--- a/trunk/docs/xproject295/+6.2. Компонент управления исполнением.docx
+++ b/trunk/docs/xproject295/+6.2. Компонент управления исполнением.docx
@@ -4,14 +4,15 @@
   <w:body>
     <w:p>
       <w:pPr>
-        <w:rPr>
-          <w:rFonts w:ascii="Times New Roman" w:hAnsi="Times New Roman" w:cs="Times New Roman"/>
+        <w:spacing w:line="240" w:lineRule="auto"/>
+        <w:rPr>
+          <w:rFonts w:ascii="Times New Roman" w:hAnsi="Times New Roman"/>
           <w:b/>
         </w:rPr>
       </w:pPr>
       <w:r>
         <w:rPr>
-          <w:rFonts w:ascii="Times New Roman" w:hAnsi="Times New Roman" w:cs="Times New Roman"/>
+          <w:rFonts w:ascii="Times New Roman" w:hAnsi="Times New Roman"/>
           <w:b/>
         </w:rPr>
         <w:t>6.2. Компонент управления исполнением</w:t>
@@ -19,10 +20,10 @@
     </w:p>
     <w:p>
       <w:pPr>
-        <w:spacing w:after="0" w:line="360" w:lineRule="auto"/>
+        <w:spacing w:after="0" w:line="240" w:lineRule="auto"/>
         <w:jc w:val="both"/>
         <w:rPr>
-          <w:rFonts w:ascii="Times New Roman" w:hAnsi="Times New Roman" w:cs="Times New Roman"/>
+          <w:rFonts w:ascii="Times New Roman" w:hAnsi="Times New Roman"/>
           <w:sz w:val="24"/>
           <w:szCs w:val="24"/>
         </w:rPr>
@@ -35,42 +36,24 @@
       </w:r>
       <w:r>
         <w:rPr>
-          <w:rFonts w:ascii="Times New Roman" w:hAnsi="Times New Roman" w:cs="Times New Roman"/>
-          <w:sz w:val="24"/>
-          <w:szCs w:val="24"/>
-        </w:rPr>
-        <w:t xml:space="preserve">Программный компонент управления исполнением </w:t>
-      </w:r>
-      <w:r>
-        <w:rPr>
-          <w:rFonts w:ascii="Times New Roman" w:hAnsi="Times New Roman" w:cs="Times New Roman"/>
-          <w:sz w:val="24"/>
-          <w:szCs w:val="24"/>
-        </w:rPr>
-        <w:t xml:space="preserve">в среде интеллектуальной поддержки </w:t>
-      </w:r>
-      <w:r>
-        <w:rPr>
-          <w:rFonts w:ascii="Times New Roman" w:hAnsi="Times New Roman" w:cs="Times New Roman"/>
-          <w:sz w:val="24"/>
-          <w:szCs w:val="24"/>
-        </w:rPr>
-        <w:t xml:space="preserve">предназначен для обеспечения запуска и исполнения заданий в распределенной среде сервисов на основе концепции </w:t>
-      </w:r>
-      <w:proofErr w:type="spellStart"/>
-      <w:r>
-        <w:rPr>
-          <w:rFonts w:ascii="Times New Roman" w:hAnsi="Times New Roman" w:cs="Times New Roman"/>
+          <w:rFonts w:ascii="Times New Roman" w:hAnsi="Times New Roman"/>
+          <w:sz w:val="24"/>
+          <w:szCs w:val="24"/>
+        </w:rPr>
+        <w:t xml:space="preserve">Программный компонент управления исполнением в среде интеллектуальной поддержки предназначен для обеспечения запуска и исполнения заданий в распределенной среде сервисов на основе концепции </w:t>
+      </w:r>
+      <w:r>
+        <w:rPr>
+          <w:rFonts w:ascii="Times New Roman" w:hAnsi="Times New Roman"/>
           <w:sz w:val="24"/>
           <w:szCs w:val="24"/>
           <w:lang w:val="en-US"/>
         </w:rPr>
         <w:t>iPSE</w:t>
       </w:r>
-      <w:proofErr w:type="spellEnd"/>
-      <w:r>
-        <w:rPr>
-          <w:rFonts w:ascii="Times New Roman" w:hAnsi="Times New Roman" w:cs="Times New Roman"/>
+      <w:r>
+        <w:rPr>
+          <w:rFonts w:ascii="Times New Roman" w:hAnsi="Times New Roman"/>
           <w:sz w:val="24"/>
           <w:szCs w:val="24"/>
         </w:rPr>
@@ -78,7 +61,7 @@
       </w:r>
       <w:r>
         <w:rPr>
-          <w:rFonts w:ascii="Times New Roman" w:hAnsi="Times New Roman" w:cs="Times New Roman"/>
+          <w:rFonts w:ascii="Times New Roman" w:hAnsi="Times New Roman"/>
           <w:b/>
           <w:sz w:val="24"/>
           <w:szCs w:val="24"/>
@@ -88,51 +71,15 @@
       </w:r>
       <w:r>
         <w:rPr>
-          <w:rFonts w:ascii="Times New Roman" w:hAnsi="Times New Roman" w:cs="Times New Roman"/>
-          <w:sz w:val="24"/>
-          <w:szCs w:val="24"/>
-        </w:rPr>
-        <w:t xml:space="preserve">], в рамках моделей (а) монопольного использования суперкомпьютера, (б) </w:t>
-      </w:r>
-      <w:proofErr w:type="spellStart"/>
-      <w:r>
-        <w:rPr>
-          <w:rFonts w:ascii="Times New Roman" w:hAnsi="Times New Roman" w:cs="Times New Roman"/>
-          <w:sz w:val="24"/>
-          <w:szCs w:val="24"/>
-        </w:rPr>
-        <w:t>метакомпьютинга</w:t>
-      </w:r>
-      <w:proofErr w:type="spellEnd"/>
-      <w:r>
-        <w:rPr>
-          <w:rFonts w:ascii="Times New Roman" w:hAnsi="Times New Roman" w:cs="Times New Roman"/>
-          <w:sz w:val="24"/>
-          <w:szCs w:val="24"/>
-        </w:rPr>
-        <w:t xml:space="preserve">, (в) </w:t>
-      </w:r>
-      <w:proofErr w:type="spellStart"/>
-      <w:r>
-        <w:rPr>
-          <w:rFonts w:ascii="Times New Roman" w:hAnsi="Times New Roman" w:cs="Times New Roman"/>
-          <w:sz w:val="24"/>
-          <w:szCs w:val="24"/>
-        </w:rPr>
-        <w:t>Грид</w:t>
-      </w:r>
-      <w:proofErr w:type="spellEnd"/>
-      <w:r>
-        <w:rPr>
-          <w:rFonts w:ascii="Times New Roman" w:hAnsi="Times New Roman" w:cs="Times New Roman"/>
-          <w:sz w:val="24"/>
-          <w:szCs w:val="24"/>
-        </w:rPr>
-        <w:t xml:space="preserve">. Выбор задания из общей очереди и назначение на вычислительный ресурс осуществляется на основе расписания исполнения </w:t>
-      </w:r>
-      <w:r>
-        <w:rPr>
-          <w:rFonts w:ascii="Times New Roman" w:hAnsi="Times New Roman" w:cs="Times New Roman"/>
+          <w:rFonts w:ascii="Times New Roman" w:hAnsi="Times New Roman"/>
+          <w:sz w:val="24"/>
+          <w:szCs w:val="24"/>
+        </w:rPr>
+        <w:t xml:space="preserve">], в рамках моделей (а) монопольного использования суперкомпьютера, (б) метакомпьютинга, (в) Грид. Выбор задания из общей очереди и назначение на вычислительный ресурс осуществляется на основе расписания исполнения </w:t>
+      </w:r>
+      <w:r>
+        <w:rPr>
+          <w:rFonts w:ascii="Times New Roman" w:hAnsi="Times New Roman"/>
           <w:sz w:val="24"/>
           <w:szCs w:val="24"/>
           <w:lang w:val="en-US"/>
@@ -141,80 +88,46 @@
       </w:r>
       <w:r>
         <w:rPr>
-          <w:rFonts w:ascii="Times New Roman" w:hAnsi="Times New Roman" w:cs="Times New Roman"/>
-          <w:sz w:val="24"/>
-          <w:szCs w:val="24"/>
-        </w:rPr>
-        <w:t>,  формируемого самим компонентом</w:t>
-      </w:r>
-      <w:r>
-        <w:rPr>
-          <w:rFonts w:ascii="Times New Roman" w:hAnsi="Times New Roman" w:cs="Times New Roman"/>
-          <w:sz w:val="24"/>
-          <w:szCs w:val="24"/>
-        </w:rPr>
-        <w:t xml:space="preserve"> на основе поступающего в компонент WF</w:t>
-      </w:r>
-      <w:r>
-        <w:rPr>
-          <w:rFonts w:ascii="Times New Roman" w:hAnsi="Times New Roman" w:cs="Times New Roman"/>
-          <w:sz w:val="24"/>
-          <w:szCs w:val="24"/>
-        </w:rPr>
-        <w:t>.</w:t>
+          <w:rFonts w:ascii="Times New Roman" w:hAnsi="Times New Roman"/>
+          <w:sz w:val="24"/>
+          <w:szCs w:val="24"/>
+        </w:rPr>
+        <w:t>,  формируемого самим компонентом на основе поступающего в компонент WF.</w:t>
       </w:r>
     </w:p>
     <w:p>
       <w:pPr>
-        <w:spacing w:after="0" w:line="360" w:lineRule="auto"/>
+        <w:spacing w:after="0" w:line="240" w:lineRule="auto"/>
         <w:jc w:val="both"/>
         <w:rPr>
-          <w:rFonts w:ascii="Times New Roman" w:hAnsi="Times New Roman" w:cs="Times New Roman"/>
+          <w:rFonts w:ascii="Times New Roman" w:hAnsi="Times New Roman"/>
           <w:sz w:val="24"/>
           <w:szCs w:val="24"/>
         </w:rPr>
       </w:pPr>
       <w:r>
         <w:rPr>
-          <w:rFonts w:ascii="Times New Roman" w:hAnsi="Times New Roman" w:cs="Times New Roman"/>
+          <w:rFonts w:ascii="Times New Roman" w:hAnsi="Times New Roman"/>
           <w:sz w:val="24"/>
           <w:szCs w:val="24"/>
         </w:rPr>
         <w:tab/>
-        <w:t xml:space="preserve">Программный компонент управления исполнением предназначен для организации запуска расчетов на распределенных вычислительных ресурсах (отдельных кластерах, группах персональных компьютеров или ресурсах </w:t>
-      </w:r>
-      <w:proofErr w:type="spellStart"/>
-      <w:r>
-        <w:rPr>
-          <w:rFonts w:ascii="Times New Roman" w:hAnsi="Times New Roman" w:cs="Times New Roman"/>
-          <w:sz w:val="24"/>
-          <w:szCs w:val="24"/>
-        </w:rPr>
-        <w:t>Грид-сети</w:t>
-      </w:r>
-      <w:proofErr w:type="spellEnd"/>
-      <w:r>
-        <w:rPr>
-          <w:rFonts w:ascii="Times New Roman" w:hAnsi="Times New Roman" w:cs="Times New Roman"/>
-          <w:sz w:val="24"/>
-          <w:szCs w:val="24"/>
-        </w:rPr>
-        <w:t>), что включает в себя передачу входных данных и параметров запуска, контроль процесса работы приложения, получение выходных данных с удаленного вычислителя. В ходе работы компонента происходит сбор статистической информации, в дальнейшем используемой для анализа эффективности работы прототипа системы интеллектуальной поддержки и формируемых цепочек заданий.</w:t>
+        <w:t>Программный компонент управления исполнением предназначен для организации запуска расчетов на распределенных вычислительных ресурсах (отдельных кластерах, группах персональных компьютеров или ресурсах Грид-сети), что включает в себя передачу входных данных и параметров запуска, контроль процесса работы приложения, получение выходных данных с удаленного вычислителя. В ходе работы компонента происходит сбор статистической информации, в дальнейшем используемой для анализа эффективности работы прототипа системы интеллектуальной поддержки и формируемых цепочек заданий.</w:t>
       </w:r>
     </w:p>
     <w:p>
       <w:pPr>
-        <w:spacing w:after="0" w:line="360" w:lineRule="auto"/>
+        <w:spacing w:after="0" w:line="240" w:lineRule="auto"/>
         <w:jc w:val="both"/>
         <w:rPr>
-          <w:rFonts w:ascii="Times New Roman" w:hAnsi="Times New Roman" w:cs="Times New Roman"/>
+          <w:rFonts w:ascii="Times New Roman" w:hAnsi="Times New Roman"/>
           <w:sz w:val="24"/>
           <w:szCs w:val="24"/>
         </w:rPr>
       </w:pPr>
       <w:r>
         <w:rPr>
-          <w:rFonts w:ascii="Times New Roman" w:hAnsi="Times New Roman" w:cs="Times New Roman"/>
+          <w:rFonts w:ascii="Times New Roman" w:hAnsi="Times New Roman"/>
           <w:sz w:val="24"/>
           <w:szCs w:val="24"/>
         </w:rPr>
@@ -222,7 +135,7 @@
       </w:r>
       <w:r>
         <w:rPr>
-          <w:rFonts w:ascii="Times New Roman" w:hAnsi="Times New Roman" w:cs="Times New Roman"/>
+          <w:rFonts w:ascii="Times New Roman" w:hAnsi="Times New Roman"/>
           <w:sz w:val="24"/>
           <w:szCs w:val="24"/>
         </w:rPr>
@@ -230,7 +143,7 @@
       </w:r>
       <w:r>
         <w:rPr>
-          <w:rFonts w:ascii="Times New Roman" w:hAnsi="Times New Roman" w:cs="Times New Roman"/>
+          <w:rFonts w:ascii="Times New Roman" w:hAnsi="Times New Roman"/>
           <w:sz w:val="24"/>
           <w:szCs w:val="24"/>
         </w:rPr>
@@ -238,7 +151,7 @@
       </w:r>
       <w:r>
         <w:rPr>
-          <w:rFonts w:ascii="Times New Roman" w:hAnsi="Times New Roman" w:cs="Times New Roman"/>
+          <w:rFonts w:ascii="Times New Roman" w:hAnsi="Times New Roman"/>
           <w:sz w:val="24"/>
           <w:szCs w:val="24"/>
         </w:rPr>
@@ -247,10 +160,10 @@
     </w:p>
     <w:p>
       <w:pPr>
-        <w:spacing w:after="0" w:line="360" w:lineRule="auto"/>
+        <w:spacing w:after="0" w:line="240" w:lineRule="auto"/>
         <w:jc w:val="both"/>
         <w:rPr>
-          <w:rFonts w:ascii="Times New Roman" w:hAnsi="Times New Roman" w:cs="Times New Roman"/>
+          <w:rFonts w:ascii="Times New Roman" w:hAnsi="Times New Roman"/>
           <w:sz w:val="24"/>
           <w:szCs w:val="24"/>
         </w:rPr>
@@ -260,58 +173,26 @@
       </w:r>
       <w:r>
         <w:rPr>
-          <w:rFonts w:ascii="Times New Roman" w:hAnsi="Times New Roman" w:cs="Times New Roman"/>
-          <w:sz w:val="24"/>
-          <w:szCs w:val="24"/>
-        </w:rPr>
-        <w:t xml:space="preserve">В интерфейс компонента исполнения WF входят базовые команды работы с заданиями: описание заданий и связей между ними; запуск и остановка выполнения конкретных заданий; получение информации о текущем состоянии заданий, включая идентификаторы файлов расчета в </w:t>
-      </w:r>
-      <w:r>
-        <w:rPr>
-          <w:rFonts w:ascii="Times New Roman" w:hAnsi="Times New Roman" w:cs="Times New Roman"/>
-          <w:sz w:val="24"/>
-          <w:szCs w:val="24"/>
-        </w:rPr>
-        <w:t>директории хранения</w:t>
-      </w:r>
-      <w:r>
-        <w:rPr>
-          <w:rFonts w:ascii="Times New Roman" w:hAnsi="Times New Roman" w:cs="Times New Roman"/>
-          <w:sz w:val="24"/>
-          <w:szCs w:val="24"/>
-        </w:rPr>
-        <w:t xml:space="preserve"> данных. С каждым заданием ассоциируется множество входных файлов с именами и уникальными идентификаторами файла в </w:t>
-      </w:r>
-      <w:r>
-        <w:rPr>
-          <w:rFonts w:ascii="Times New Roman" w:hAnsi="Times New Roman" w:cs="Times New Roman"/>
-          <w:sz w:val="24"/>
-          <w:szCs w:val="24"/>
-        </w:rPr>
-        <w:t>директории</w:t>
-      </w:r>
-      <w:r>
-        <w:rPr>
-          <w:rFonts w:ascii="Times New Roman" w:hAnsi="Times New Roman" w:cs="Times New Roman"/>
-          <w:sz w:val="24"/>
-          <w:szCs w:val="24"/>
-        </w:rPr>
-        <w:t>, а также множество параметров запуска. Все сформированные задания, не зависящие от других, помечаются как готовые к исполнению, а с заданий, получивших зависимость по данным, такая пометка снимается.</w:t>
+          <w:rFonts w:ascii="Times New Roman" w:hAnsi="Times New Roman"/>
+          <w:sz w:val="24"/>
+          <w:szCs w:val="24"/>
+        </w:rPr>
+        <w:t>В интерфейс компонента исполнения WF входят базовые команды работы с заданиями: описание заданий и связей между ними; запуск и остановка выполнения конкретных заданий; получение информации о текущем состоянии заданий, включая идентификаторы файлов расчета в директории хранения данных. С каждым заданием ассоциируется множество входных файлов с именами и уникальными идентификаторами файла в директории, а также множество параметров запуска. Все сформированные задания, не зависящие от других, помечаются как готовые к исполнению, а с заданий, получивших зависимость по данным, такая пометка снимается.</w:t>
       </w:r>
     </w:p>
     <w:p>
       <w:pPr>
-        <w:spacing w:after="0" w:line="360" w:lineRule="auto"/>
+        <w:spacing w:after="0" w:line="240" w:lineRule="auto"/>
         <w:jc w:val="both"/>
         <w:rPr>
-          <w:rFonts w:ascii="Times New Roman" w:hAnsi="Times New Roman" w:cs="Times New Roman"/>
+          <w:rFonts w:ascii="Times New Roman" w:hAnsi="Times New Roman"/>
           <w:sz w:val="24"/>
           <w:szCs w:val="24"/>
         </w:rPr>
       </w:pPr>
       <w:r>
         <w:rPr>
-          <w:rFonts w:ascii="Times New Roman" w:hAnsi="Times New Roman" w:cs="Times New Roman"/>
+          <w:rFonts w:ascii="Times New Roman" w:hAnsi="Times New Roman"/>
           <w:sz w:val="24"/>
           <w:szCs w:val="24"/>
         </w:rPr>
@@ -319,52 +200,35 @@
       </w:r>
       <w:r>
         <w:rPr>
-          <w:rFonts w:ascii="Times New Roman" w:hAnsi="Times New Roman" w:cs="Times New Roman"/>
-          <w:sz w:val="24"/>
-          <w:szCs w:val="24"/>
-        </w:rPr>
-        <w:t xml:space="preserve">Каждый раз при добавлении нового задания или освобождении вычислительного ресурса (вследствие окончания расчета) компонентом </w:t>
-      </w:r>
-      <w:r>
-        <w:rPr>
-          <w:rFonts w:ascii="Times New Roman" w:hAnsi="Times New Roman" w:cs="Times New Roman"/>
-          <w:sz w:val="24"/>
-          <w:szCs w:val="24"/>
-        </w:rPr>
-        <w:t xml:space="preserve">управления исполнением </w:t>
-      </w:r>
-      <w:r>
-        <w:rPr>
-          <w:rFonts w:ascii="Times New Roman" w:hAnsi="Times New Roman" w:cs="Times New Roman"/>
-          <w:sz w:val="24"/>
-          <w:szCs w:val="24"/>
-        </w:rPr>
-        <w:t xml:space="preserve"> инициируется процесс планирования, т. е. построения отображения множества готовых к выполнению заданий на множество вычислительных ресурсов. </w:t>
+          <w:rFonts w:ascii="Times New Roman" w:hAnsi="Times New Roman"/>
+          <w:sz w:val="24"/>
+          <w:szCs w:val="24"/>
+        </w:rPr>
+        <w:t xml:space="preserve">Каждый раз при добавлении нового задания или освобождении вычислительного ресурса (вследствие окончания расчета) компонентом управления исполнением  инициируется процесс планирования, т. е. построения отображения множества готовых к выполнению заданий на множество вычислительных ресурсов. </w:t>
       </w:r>
     </w:p>
     <w:p>
       <w:pPr>
-        <w:spacing w:after="0" w:line="360" w:lineRule="auto"/>
+        <w:spacing w:after="0" w:line="240" w:lineRule="auto"/>
         <w:jc w:val="both"/>
         <w:rPr>
-          <w:rFonts w:ascii="Times New Roman" w:hAnsi="Times New Roman" w:cs="Times New Roman"/>
+          <w:rFonts w:ascii="Times New Roman" w:hAnsi="Times New Roman"/>
           <w:sz w:val="24"/>
           <w:szCs w:val="24"/>
         </w:rPr>
       </w:pPr>
       <w:r>
         <w:rPr>
-          <w:rFonts w:ascii="Times New Roman" w:hAnsi="Times New Roman" w:cs="Times New Roman"/>
-          <w:sz w:val="24"/>
-          <w:szCs w:val="24"/>
-        </w:rPr>
-        <w:lastRenderedPageBreak/>
+          <w:rFonts w:ascii="Times New Roman" w:hAnsi="Times New Roman"/>
+          <w:sz w:val="24"/>
+          <w:szCs w:val="24"/>
+        </w:rPr>
         <w:tab/>
         <w:t xml:space="preserve">Планирование исполнения </w:t>
       </w:r>
       <w:r>
         <w:rPr>
-          <w:rFonts w:ascii="Times New Roman" w:hAnsi="Times New Roman" w:cs="Times New Roman"/>
+          <w:rFonts w:ascii="Times New Roman" w:hAnsi="Times New Roman"/>
           <w:sz w:val="24"/>
           <w:szCs w:val="24"/>
         </w:rPr>
@@ -372,7 +236,7 @@
       </w:r>
       <w:r>
         <w:rPr>
-          <w:rFonts w:ascii="Times New Roman" w:hAnsi="Times New Roman" w:cs="Times New Roman"/>
+          <w:rFonts w:ascii="Times New Roman" w:hAnsi="Times New Roman"/>
           <w:sz w:val="24"/>
           <w:szCs w:val="24"/>
         </w:rPr>
@@ -380,7 +244,7 @@
       </w:r>
       <w:r>
         <w:rPr>
-          <w:rFonts w:ascii="Times New Roman" w:hAnsi="Times New Roman" w:cs="Times New Roman"/>
+          <w:rFonts w:ascii="Times New Roman" w:hAnsi="Times New Roman"/>
           <w:sz w:val="24"/>
           <w:szCs w:val="24"/>
         </w:rPr>
@@ -388,77 +252,16 @@
       </w:r>
       <w:r>
         <w:rPr>
-          <w:rFonts w:ascii="Times New Roman" w:hAnsi="Times New Roman" w:cs="Times New Roman"/>
-          <w:sz w:val="24"/>
-          <w:szCs w:val="24"/>
-        </w:rPr>
-        <w:t xml:space="preserve"> При построении плана для WF выполнение отдельных его блоков планируется независимо друг от друга и осуществляется лишь в соответствии с некоторой заданной эвристикой использования вычислительных ресурсов (алгоритмы </w:t>
-      </w:r>
-      <w:proofErr w:type="spellStart"/>
-      <w:r>
-        <w:rPr>
-          <w:rFonts w:ascii="Times New Roman" w:hAnsi="Times New Roman" w:cs="Times New Roman"/>
-          <w:sz w:val="24"/>
-          <w:szCs w:val="24"/>
-        </w:rPr>
-        <w:t>Min-min</w:t>
-      </w:r>
-      <w:proofErr w:type="spellEnd"/>
-      <w:r>
-        <w:rPr>
-          <w:rFonts w:ascii="Times New Roman" w:hAnsi="Times New Roman" w:cs="Times New Roman"/>
-          <w:sz w:val="24"/>
-          <w:szCs w:val="24"/>
-        </w:rPr>
-        <w:t xml:space="preserve">, </w:t>
-      </w:r>
-      <w:proofErr w:type="spellStart"/>
-      <w:r>
-        <w:rPr>
-          <w:rFonts w:ascii="Times New Roman" w:hAnsi="Times New Roman" w:cs="Times New Roman"/>
-          <w:sz w:val="24"/>
-          <w:szCs w:val="24"/>
-        </w:rPr>
-        <w:t>Max-min</w:t>
-      </w:r>
-      <w:proofErr w:type="spellEnd"/>
-      <w:r>
-        <w:rPr>
-          <w:rFonts w:ascii="Times New Roman" w:hAnsi="Times New Roman" w:cs="Times New Roman"/>
-          <w:sz w:val="24"/>
-          <w:szCs w:val="24"/>
-        </w:rPr>
-        <w:t xml:space="preserve"> и </w:t>
-      </w:r>
-      <w:proofErr w:type="spellStart"/>
-      <w:r>
-        <w:rPr>
-          <w:rFonts w:ascii="Times New Roman" w:hAnsi="Times New Roman" w:cs="Times New Roman"/>
-          <w:sz w:val="24"/>
-          <w:szCs w:val="24"/>
-        </w:rPr>
-        <w:t>Sufferage</w:t>
-      </w:r>
-      <w:proofErr w:type="spellEnd"/>
-      <w:r>
-        <w:rPr>
-          <w:rFonts w:ascii="Times New Roman" w:hAnsi="Times New Roman" w:cs="Times New Roman"/>
-          <w:sz w:val="24"/>
-          <w:szCs w:val="24"/>
-        </w:rPr>
-        <w:t>). Входными данными эвристик служат оценки времени выполнения всех задач WF на всех ресурсах системы (из них в соответствии с правилами выбранной эвристики выбирается оптимальная по некоторому критерию), а выходными – информация о том, какую задачу и на каком ресурсе следует запустить. Результатом планирования в этом случае является список задач с указанием того, какая задача и на каком ресурсе будет запущена, а также примерная оценка времени занятости вычислительных ресурсов, которая строится на основе полученных данных планирования задач текущего WF и данных о занятости ресурсов на момент начала планирования. Результирующим в этом случае является максимальное время выполнения какой-либо его задачи WF с учетом загруженности ресурса, на который назначена эта задача, на момент начала планирования.</w:t>
-      </w:r>
-      <w:r>
-        <w:rPr>
-          <w:rFonts w:ascii="Times New Roman" w:hAnsi="Times New Roman" w:cs="Times New Roman"/>
-          <w:sz w:val="24"/>
-          <w:szCs w:val="24"/>
-        </w:rPr>
-        <w:t xml:space="preserve"> Алгоритм работы процедуры планирования изображен на рисунке 6.2.1.  </w:t>
+          <w:rFonts w:ascii="Times New Roman" w:hAnsi="Times New Roman"/>
+          <w:sz w:val="24"/>
+          <w:szCs w:val="24"/>
+        </w:rPr>
+        <w:t xml:space="preserve"> При построении плана для WF выполнение отдельных его блоков планируется независимо друг от друга и осуществляется лишь в соответствии с некоторой заданной эвристикой использования вычислительных ресурсов (алгоритмы Min-min, Max-min и Sufferage). Входными данными эвристик служат оценки времени выполнения всех задач WF на всех ресурсах системы (из них в соответствии с правилами выбранной эвристики выбирается оптимальная по некоторому критерию), а выходными – информация о том, какую задачу и на каком ресурсе следует запустить. Результатом планирования в этом случае является список задач с указанием того, какая задача и на каком ресурсе будет запущена, а также примерная оценка времени занятости вычислительных ресурсов, которая строится на основе полученных данных планирования задач текущего WF и данных о занятости ресурсов на момент начала планирования. Результирующим в этом случае является максимальное время выполнения какой-либо его задачи WF с учетом загруженности ресурса, на который назначена эта задача, на момент начала планирования. Алгоритм работы процедуры планирования изображен на рисунке 6.2.1.  </w:t>
       </w:r>
     </w:p>
     <w:p>
       <w:pPr>
+        <w:spacing w:line="240" w:lineRule="auto"/>
         <w:jc w:val="center"/>
       </w:pPr>
       <w:r>
@@ -469,7 +272,7 @@
       </w:r>
       <w:r>
         <w:pict>
-          <v:group id="_x0000_s1028" editas="canvas" style="width:471.75pt;height:365.3pt;mso-position-horizontal-relative:char;mso-position-vertical-relative:line" coordorigin="-76" coordsize="9435,7306">
+          <v:group id="_x0000_s1026" editas="canvas" style="width:471.75pt;height:365.3pt;mso-position-horizontal-relative:char;mso-position-vertical-relative:line" coordorigin="-76" coordsize="9435,7306">
             <o:lock v:ext="edit" aspectratio="t"/>
             <v:shapetype id="_x0000_t75" coordsize="21600,21600" o:spt="75" o:preferrelative="t" path="m@4@5l@4@11@9@11@9@5xe" filled="f" stroked="f">
               <v:stroke joinstyle="miter"/>
@@ -495,13 +298,13 @@
               <v:path o:extrusionok="t" o:connecttype="none"/>
               <o:lock v:ext="edit" text="t"/>
             </v:shape>
-            <v:rect id="_x0000_s1029" style="position:absolute;left:9288;top:6797;width:71;height:509;mso-wrap-style:none" filled="f" stroked="f">
+            <v:rect id="_x0000_s1028" style="position:absolute;left:9288;top:6797;width:71;height:509;mso-wrap-style:none" filled="f" stroked="f">
               <v:textbox style="mso-fit-shape-to-text:t" inset="0,0,0,0">
                 <w:txbxContent>
                   <w:p>
                     <w:r>
                       <w:rPr>
-                        <w:rFonts w:ascii="Times New Roman" w:hAnsi="Times New Roman" w:cs="Times New Roman"/>
+                        <w:rFonts w:ascii="Times New Roman" w:hAnsi="Times New Roman"/>
                         <w:color w:val="000000"/>
                         <w:sz w:val="28"/>
                         <w:szCs w:val="28"/>
@@ -513,15 +316,15 @@
                 </w:txbxContent>
               </v:textbox>
             </v:rect>
-            <v:rect id="_x0000_s1030" style="position:absolute;left:-76;top:9;width:9354;height:7026" stroked="f"/>
-            <v:group id="_x0000_s1033" style="position:absolute;left:-76;top:9;width:9354;height:7026" coordorigin="-76,9" coordsize="9354,7026">
+            <v:rect id="_x0000_s1029" style="position:absolute;left:-76;top:9;width:9354;height:7026" stroked="f"/>
+            <v:group id="_x0000_s1030" style="position:absolute;left:-76;top:9;width:9354;height:7026" coordorigin="-76,9" coordsize="9354,7026">
               <v:rect id="_x0000_s1031" style="position:absolute;left:-76;top:9;width:9354;height:7026" fillcolor="silver" stroked="f"/>
               <v:rect id="_x0000_s1032" style="position:absolute;left:-76;top:9;width:9354;height:7026" filled="f" strokeweight=".85pt">
                 <v:stroke endcap="round"/>
               </v:rect>
             </v:group>
-            <v:rect id="_x0000_s1034" style="position:absolute;left:769;top:177;width:7262;height:624" fillcolor="silver" stroked="f"/>
-            <v:rect id="_x0000_s1035" style="position:absolute;left:1850;top:269;width:5378;height:570;mso-wrap-style:none" filled="f" stroked="f">
+            <v:rect id="_x0000_s1033" style="position:absolute;left:769;top:177;width:7262;height:624" fillcolor="silver" stroked="f"/>
+            <v:rect id="_x0000_s1034" style="position:absolute;left:1850;top:269;width:5443;height:570;mso-wrap-style:none" filled="f" stroked="f">
               <v:textbox style="mso-fit-shape-to-text:t" inset="0,0,0,0">
                 <w:txbxContent>
                   <w:p>
@@ -550,73 +353,13 @@
                         <w:szCs w:val="28"/>
                         <w:lang w:val="en-US"/>
                       </w:rPr>
-                      <w:t xml:space="preserve"> </w:t>
-                    </w:r>
-                    <w:proofErr w:type="spellStart"/>
-                    <w:r>
-                      <w:rPr>
-                        <w:rFonts w:ascii="Arial" w:hAnsi="Arial" w:cs="Arial"/>
-                        <w:b/>
-                        <w:bCs/>
-                        <w:i/>
-                        <w:iCs/>
-                        <w:color w:val="000000"/>
-                        <w:sz w:val="28"/>
-                        <w:szCs w:val="28"/>
-                        <w:lang w:val="en-US"/>
-                      </w:rPr>
-                      <w:t>планирования</w:t>
-                    </w:r>
-                    <w:proofErr w:type="spellEnd"/>
-                    <w:r>
-                      <w:rPr>
-                        <w:rFonts w:ascii="Arial" w:hAnsi="Arial" w:cs="Arial"/>
-                        <w:b/>
-                        <w:bCs/>
-                        <w:i/>
-                        <w:iCs/>
-                        <w:color w:val="000000"/>
-                        <w:sz w:val="28"/>
-                        <w:szCs w:val="28"/>
-                        <w:lang w:val="en-US"/>
-                      </w:rPr>
-                      <w:t xml:space="preserve"> </w:t>
-                    </w:r>
-                    <w:proofErr w:type="spellStart"/>
-                    <w:r>
-                      <w:rPr>
-                        <w:rFonts w:ascii="Arial" w:hAnsi="Arial" w:cs="Arial"/>
-                        <w:b/>
-                        <w:bCs/>
-                        <w:i/>
-                        <w:iCs/>
-                        <w:color w:val="000000"/>
-                        <w:sz w:val="28"/>
-                        <w:szCs w:val="28"/>
-                        <w:lang w:val="en-US"/>
-                      </w:rPr>
-                      <w:t>исполнения</w:t>
-                    </w:r>
-                    <w:proofErr w:type="spellEnd"/>
-                    <w:r>
-                      <w:rPr>
-                        <w:rFonts w:ascii="Arial" w:hAnsi="Arial" w:cs="Arial"/>
-                        <w:b/>
-                        <w:bCs/>
-                        <w:i/>
-                        <w:iCs/>
-                        <w:color w:val="000000"/>
-                        <w:sz w:val="28"/>
-                        <w:szCs w:val="28"/>
-                        <w:lang w:val="en-US"/>
-                      </w:rPr>
-                      <w:t xml:space="preserve"> </w:t>
+                      <w:t xml:space="preserve"> планирования исполнения </w:t>
                     </w:r>
                   </w:p>
                 </w:txbxContent>
               </v:textbox>
             </v:rect>
-            <v:rect id="_x0000_s1036" style="position:absolute;left:7338;top:269;width:436;height:570;mso-wrap-style:none" filled="f" stroked="f">
+            <v:rect id="_x0000_s1035" style="position:absolute;left:7338;top:269;width:436;height:941;mso-wrap-style:none" filled="f" stroked="f">
               <v:textbox style="mso-fit-shape-to-text:t" inset="0,0,0,0">
                 <w:txbxContent>
                   <w:p>
@@ -638,7 +381,7 @@
                 </w:txbxContent>
               </v:textbox>
             </v:rect>
-            <v:rect id="_x0000_s1037" style="position:absolute;left:7767;top:269;width:78;height:509;mso-wrap-style:none" filled="f" stroked="f">
+            <v:rect id="_x0000_s1036" style="position:absolute;left:7767;top:269;width:78;height:509;mso-wrap-style:none" filled="f" stroked="f">
               <v:textbox style="mso-fit-shape-to-text:t" inset="0,0,0,0">
                 <w:txbxContent>
                   <w:p>
@@ -660,13 +403,13 @@
                 </w:txbxContent>
               </v:textbox>
             </v:rect>
-            <v:group id="_x0000_s1040" style="position:absolute;left:138;top:801;width:4565;height:833" coordorigin="138,801" coordsize="4565,833">
+            <v:group id="_x0000_s1037" style="position:absolute;left:138;top:801;width:4565;height:833" coordorigin="138,801" coordsize="4565,833">
               <v:rect id="_x0000_s1038" style="position:absolute;left:138;top:801;width:4565;height:833" stroked="f"/>
               <v:rect id="_x0000_s1039" style="position:absolute;left:138;top:801;width:4565;height:833" filled="f" strokeweight=".85pt">
                 <v:stroke endcap="round"/>
               </v:rect>
             </v:group>
-            <v:rect id="_x0000_s1041" style="position:absolute;left:1448;top:1052;width:1833;height:280" filled="f" stroked="f">
+            <v:rect id="_x0000_s1040" style="position:absolute;left:1448;top:1052;width:1833;height:280" filled="f" stroked="f">
               <v:textbox inset="0,0,0,0">
                 <w:txbxContent>
                   <w:p>
@@ -675,7 +418,6 @@
                         <w:b/>
                       </w:rPr>
                     </w:pPr>
-                    <w:proofErr w:type="spellStart"/>
                     <w:r>
                       <w:rPr>
                         <w:rFonts w:ascii="Arial" w:hAnsi="Arial" w:cs="Arial"/>
@@ -687,12 +429,11 @@
                       </w:rPr>
                       <w:t>Планировщик</w:t>
                     </w:r>
-                    <w:proofErr w:type="spellEnd"/>
                   </w:p>
                 </w:txbxContent>
               </v:textbox>
             </v:rect>
-            <v:rect id="_x0000_s1042" style="position:absolute;left:2224;top:902;width:73;height:509;mso-wrap-style:none" filled="f" stroked="f">
+            <v:rect id="_x0000_s1041" style="position:absolute;left:2224;top:902;width:73;height:509;mso-wrap-style:none" filled="f" stroked="f">
               <v:textbox style="mso-fit-shape-to-text:t" inset="0,0,0,0">
                 <w:txbxContent>
                   <w:p>
@@ -710,14 +451,14 @@
                 </w:txbxContent>
               </v:textbox>
             </v:rect>
-            <v:rect id="_x0000_s1043" style="position:absolute;left:2296;top:902;width:129;height:509;mso-wrap-style:none" filled="f" stroked="f">
+            <v:rect id="_x0000_s1042" style="position:absolute;left:2296;top:902;width:129;height:509;mso-wrap-style:none" filled="f" stroked="f">
               <v:textbox style="mso-fit-shape-to-text:t" inset="0,0,0,0">
                 <w:txbxContent>
                   <w:p/>
                 </w:txbxContent>
               </v:textbox>
             </v:rect>
-            <v:rect id="_x0000_s1044" style="position:absolute;left:2437;top:902;width:73;height:509;mso-wrap-style:none" filled="f" stroked="f">
+            <v:rect id="_x0000_s1043" style="position:absolute;left:2437;top:902;width:73;height:509;mso-wrap-style:none" filled="f" stroked="f">
               <v:textbox style="mso-fit-shape-to-text:t" inset="0,0,0,0">
                 <w:txbxContent>
                   <w:p>
@@ -735,7 +476,7 @@
                 </w:txbxContent>
               </v:textbox>
             </v:rect>
-            <v:rect id="_x0000_s1047" style="position:absolute;left:2688;top:1176;width:78;height:509;mso-wrap-style:none" filled="f" stroked="f">
+            <v:rect id="_x0000_s1044" style="position:absolute;left:2688;top:1176;width:78;height:509;mso-wrap-style:none" filled="f" stroked="f">
               <v:textbox style="mso-fit-shape-to-text:t" inset="0,0,0,0">
                 <w:txbxContent>
                   <w:p>
@@ -753,7 +494,7 @@
                 </w:txbxContent>
               </v:textbox>
             </v:rect>
-            <v:rect id="_x0000_s1049" style="position:absolute;left:3529;top:1176;width:78;height:509;mso-wrap-style:none" filled="f" stroked="f">
+            <v:rect id="_x0000_s1045" style="position:absolute;left:3529;top:1176;width:78;height:509;mso-wrap-style:none" filled="f" stroked="f">
               <v:textbox style="mso-fit-shape-to-text:t" inset="0,0,0,0">
                 <w:txbxContent>
                   <w:p>
@@ -771,17 +512,16 @@
                 </w:txbxContent>
               </v:textbox>
             </v:rect>
-            <v:group id="_x0000_s1052" style="position:absolute;left:138;top:3706;width:4565;height:831" coordorigin="138,3706" coordsize="4565,831">
-              <v:rect id="_x0000_s1050" style="position:absolute;left:138;top:3706;width:4565;height:831" stroked="f"/>
-              <v:rect id="_x0000_s1051" style="position:absolute;left:138;top:3706;width:4565;height:831" filled="f" strokeweight=".85pt">
+            <v:group id="_x0000_s1046" style="position:absolute;left:138;top:3706;width:4565;height:831" coordorigin="138,3706" coordsize="4565,831">
+              <v:rect id="_x0000_s1047" style="position:absolute;left:138;top:3706;width:4565;height:831" stroked="f"/>
+              <v:rect id="_x0000_s1048" style="position:absolute;left:138;top:3706;width:4565;height:831" filled="f" strokeweight=".85pt">
                 <v:stroke endcap="round"/>
               </v:rect>
             </v:group>
-            <v:rect id="_x0000_s1053" style="position:absolute;left:926;top:3807;width:3068;height:544;mso-wrap-style:none" filled="f" stroked="f">
+            <v:rect id="_x0000_s1049" style="position:absolute;left:926;top:3807;width:3068;height:888;mso-wrap-style:none" filled="f" stroked="f">
               <v:textbox style="mso-fit-shape-to-text:t" inset="0,0,0,0">
                 <w:txbxContent>
                   <w:p>
-                    <w:proofErr w:type="spellStart"/>
                     <w:r>
                       <w:rPr>
                         <w:rFonts w:ascii="Arial" w:hAnsi="Arial" w:cs="Arial"/>
@@ -790,36 +530,13 @@
                         <w:szCs w:val="26"/>
                         <w:lang w:val="en-US"/>
                       </w:rPr>
-                      <w:t>Эвристики</w:t>
+                      <w:t>Эвристики планирования</w:t>
                     </w:r>
-                    <w:proofErr w:type="spellEnd"/>
-                    <w:r>
-                      <w:rPr>
-                        <w:rFonts w:ascii="Arial" w:hAnsi="Arial" w:cs="Arial"/>
-                        <w:color w:val="000000"/>
-                        <w:sz w:val="26"/>
-                        <w:szCs w:val="26"/>
-                        <w:lang w:val="en-US"/>
-                      </w:rPr>
-                      <w:t xml:space="preserve"> </w:t>
-                    </w:r>
-                    <w:proofErr w:type="spellStart"/>
-                    <w:r>
-                      <w:rPr>
-                        <w:rFonts w:ascii="Arial" w:hAnsi="Arial" w:cs="Arial"/>
-                        <w:color w:val="000000"/>
-                        <w:sz w:val="26"/>
-                        <w:szCs w:val="26"/>
-                        <w:lang w:val="en-US"/>
-                      </w:rPr>
-                      <w:t>планирования</w:t>
-                    </w:r>
-                    <w:proofErr w:type="spellEnd"/>
                   </w:p>
                 </w:txbxContent>
               </v:textbox>
             </v:rect>
-            <v:rect id="_x0000_s1054" style="position:absolute;left:3919;top:3807;width:73;height:509;mso-wrap-style:none" filled="f" stroked="f">
+            <v:rect id="_x0000_s1050" style="position:absolute;left:3919;top:3807;width:73;height:509;mso-wrap-style:none" filled="f" stroked="f">
               <v:textbox style="mso-fit-shape-to-text:t" inset="0,0,0,0">
                 <w:txbxContent>
                   <w:p>
@@ -837,17 +554,16 @@
                 </w:txbxContent>
               </v:textbox>
             </v:rect>
-            <v:group id="_x0000_s1057" style="position:absolute;left:4910;top:793;width:4147;height:6034" coordorigin="4910,793" coordsize="4147,6034">
-              <v:rect id="_x0000_s1055" style="position:absolute;left:4910;top:793;width:4147;height:6034" fillcolor="#ddd" stroked="f"/>
-              <v:rect id="_x0000_s1056" style="position:absolute;left:4910;top:793;width:4147;height:6034" filled="f" strokeweight=".85pt">
+            <v:group id="_x0000_s1051" style="position:absolute;left:4910;top:793;width:4147;height:6034" coordorigin="4910,793" coordsize="4147,6034">
+              <v:rect id="_x0000_s1052" style="position:absolute;left:4910;top:793;width:4147;height:6034" fillcolor="#ddd" stroked="f"/>
+              <v:rect id="_x0000_s1053" style="position:absolute;left:4910;top:793;width:4147;height:6034" filled="f" strokeweight=".85pt">
                 <v:stroke endcap="round"/>
               </v:rect>
             </v:group>
-            <v:rect id="_x0000_s1058" style="position:absolute;left:5432;top:891;width:3182;height:544;mso-wrap-style:none" filled="f" stroked="f">
+            <v:rect id="_x0000_s1054" style="position:absolute;left:5432;top:891;width:3182;height:888;mso-wrap-style:none" filled="f" stroked="f">
               <v:textbox style="mso-fit-shape-to-text:t" inset="0,0,0,0">
                 <w:txbxContent>
                   <w:p>
-                    <w:proofErr w:type="spellStart"/>
                     <w:r>
                       <w:rPr>
                         <w:rFonts w:ascii="Arial" w:hAnsi="Arial" w:cs="Arial"/>
@@ -858,82 +574,16 @@
                         <w:szCs w:val="26"/>
                         <w:lang w:val="en-US"/>
                       </w:rPr>
-                      <w:t>Модуль</w:t>
-                    </w:r>
-                    <w:proofErr w:type="spellEnd"/>
-                    <w:r>
-                      <w:rPr>
-                        <w:rFonts w:ascii="Arial" w:hAnsi="Arial" w:cs="Arial"/>
-                        <w:b/>
-                        <w:bCs/>
-                        <w:color w:val="000000"/>
-                        <w:sz w:val="26"/>
-                        <w:szCs w:val="26"/>
-                        <w:lang w:val="en-US"/>
-                      </w:rPr>
-                      <w:t xml:space="preserve"> </w:t>
-                    </w:r>
-                    <w:proofErr w:type="spellStart"/>
-                    <w:r>
-                      <w:rPr>
-                        <w:rFonts w:ascii="Arial" w:hAnsi="Arial" w:cs="Arial"/>
-                        <w:b/>
-                        <w:bCs/>
-                        <w:color w:val="000000"/>
-                        <w:sz w:val="26"/>
-                        <w:szCs w:val="26"/>
-                        <w:lang w:val="en-US"/>
-                      </w:rPr>
-                      <w:t>оценки</w:t>
-                    </w:r>
-                    <w:proofErr w:type="spellEnd"/>
-                    <w:r>
-                      <w:rPr>
-                        <w:rFonts w:ascii="Arial" w:hAnsi="Arial" w:cs="Arial"/>
-                        <w:b/>
-                        <w:bCs/>
-                        <w:color w:val="000000"/>
-                        <w:sz w:val="26"/>
-                        <w:szCs w:val="26"/>
-                        <w:lang w:val="en-US"/>
-                      </w:rPr>
-                      <w:t xml:space="preserve"> </w:t>
-                    </w:r>
-                    <w:proofErr w:type="spellStart"/>
-                    <w:r>
-                      <w:rPr>
-                        <w:rFonts w:ascii="Arial" w:hAnsi="Arial" w:cs="Arial"/>
-                        <w:b/>
-                        <w:bCs/>
-                        <w:color w:val="000000"/>
-                        <w:sz w:val="26"/>
-                        <w:szCs w:val="26"/>
-                        <w:lang w:val="en-US"/>
-                      </w:rPr>
-                      <w:t>времени</w:t>
-                    </w:r>
-                    <w:proofErr w:type="spellEnd"/>
-                    <w:r>
-                      <w:rPr>
-                        <w:rFonts w:ascii="Arial" w:hAnsi="Arial" w:cs="Arial"/>
-                        <w:b/>
-                        <w:bCs/>
-                        <w:color w:val="000000"/>
-                        <w:sz w:val="26"/>
-                        <w:szCs w:val="26"/>
-                        <w:lang w:val="en-US"/>
-                      </w:rPr>
-                      <w:t xml:space="preserve"> </w:t>
+                      <w:t xml:space="preserve">Модуль оценки времени </w:t>
                     </w:r>
                   </w:p>
                 </w:txbxContent>
               </v:textbox>
             </v:rect>
-            <v:rect id="_x0000_s1059" style="position:absolute;left:5612;top:1182;width:698;height:544;mso-wrap-style:none" filled="f" stroked="f">
+            <v:rect id="_x0000_s1055" style="position:absolute;left:5612;top:1182;width:698;height:888;mso-wrap-style:none" filled="f" stroked="f">
               <v:textbox style="mso-fit-shape-to-text:t" inset="0,0,0,0">
                 <w:txbxContent>
                   <w:p>
-                    <w:proofErr w:type="spellStart"/>
                     <w:r>
                       <w:rPr>
                         <w:rFonts w:ascii="Arial" w:hAnsi="Arial" w:cs="Arial"/>
@@ -946,16 +596,14 @@
                       </w:rPr>
                       <w:t>выпо</w:t>
                     </w:r>
-                    <w:proofErr w:type="spellEnd"/>
                   </w:p>
                 </w:txbxContent>
               </v:textbox>
             </v:rect>
-            <v:rect id="_x0000_s1060" style="position:absolute;left:6296;top:1182;width:2116;height:544;mso-wrap-style:none" filled="f" stroked="f">
+            <v:rect id="_x0000_s1056" style="position:absolute;left:6296;top:1182;width:2116;height:888;mso-wrap-style:none" filled="f" stroked="f">
               <v:textbox style="mso-fit-shape-to-text:t" inset="0,0,0,0">
                 <w:txbxContent>
                   <w:p>
-                    <w:proofErr w:type="spellStart"/>
                     <w:r>
                       <w:rPr>
                         <w:rFonts w:ascii="Arial" w:hAnsi="Arial" w:cs="Arial"/>
@@ -966,9 +614,16 @@
                         <w:szCs w:val="26"/>
                         <w:lang w:val="en-US"/>
                       </w:rPr>
-                      <w:t>лнения</w:t>
+                      <w:t xml:space="preserve">лнения задач на </w:t>
                     </w:r>
-                    <w:proofErr w:type="spellEnd"/>
+                  </w:p>
+                </w:txbxContent>
+              </v:textbox>
+            </v:rect>
+            <v:rect id="_x0000_s1057" style="position:absolute;left:5258;top:1485;width:3541;height:888;mso-wrap-style:none" filled="f" stroked="f">
+              <v:textbox style="mso-fit-shape-to-text:t" inset="0,0,0,0">
+                <w:txbxContent>
+                  <w:p>
                     <w:r>
                       <w:rPr>
                         <w:rFonts w:ascii="Arial" w:hAnsi="Arial" w:cs="Arial"/>
@@ -979,113 +634,13 @@
                         <w:szCs w:val="26"/>
                         <w:lang w:val="en-US"/>
                       </w:rPr>
-                      <w:t xml:space="preserve"> </w:t>
-                    </w:r>
-                    <w:proofErr w:type="spellStart"/>
-                    <w:r>
-                      <w:rPr>
-                        <w:rFonts w:ascii="Arial" w:hAnsi="Arial" w:cs="Arial"/>
-                        <w:b/>
-                        <w:bCs/>
-                        <w:color w:val="000000"/>
-                        <w:sz w:val="26"/>
-                        <w:szCs w:val="26"/>
-                        <w:lang w:val="en-US"/>
-                      </w:rPr>
-                      <w:t>задач</w:t>
-                    </w:r>
-                    <w:proofErr w:type="spellEnd"/>
-                    <w:r>
-                      <w:rPr>
-                        <w:rFonts w:ascii="Arial" w:hAnsi="Arial" w:cs="Arial"/>
-                        <w:b/>
-                        <w:bCs/>
-                        <w:color w:val="000000"/>
-                        <w:sz w:val="26"/>
-                        <w:szCs w:val="26"/>
-                        <w:lang w:val="en-US"/>
-                      </w:rPr>
-                      <w:t xml:space="preserve"> </w:t>
-                    </w:r>
-                    <w:proofErr w:type="spellStart"/>
-                    <w:r>
-                      <w:rPr>
-                        <w:rFonts w:ascii="Arial" w:hAnsi="Arial" w:cs="Arial"/>
-                        <w:b/>
-                        <w:bCs/>
-                        <w:color w:val="000000"/>
-                        <w:sz w:val="26"/>
-                        <w:szCs w:val="26"/>
-                        <w:lang w:val="en-US"/>
-                      </w:rPr>
-                      <w:t>на</w:t>
-                    </w:r>
-                    <w:proofErr w:type="spellEnd"/>
-                    <w:r>
-                      <w:rPr>
-                        <w:rFonts w:ascii="Arial" w:hAnsi="Arial" w:cs="Arial"/>
-                        <w:b/>
-                        <w:bCs/>
-                        <w:color w:val="000000"/>
-                        <w:sz w:val="26"/>
-                        <w:szCs w:val="26"/>
-                        <w:lang w:val="en-US"/>
-                      </w:rPr>
-                      <w:t xml:space="preserve"> </w:t>
+                      <w:t>вычислительных ресурсах</w:t>
                     </w:r>
                   </w:p>
                 </w:txbxContent>
               </v:textbox>
             </v:rect>
-            <v:rect id="_x0000_s1061" style="position:absolute;left:5258;top:1485;width:3541;height:544;mso-wrap-style:none" filled="f" stroked="f">
-              <v:textbox style="mso-fit-shape-to-text:t" inset="0,0,0,0">
-                <w:txbxContent>
-                  <w:p>
-                    <w:proofErr w:type="spellStart"/>
-                    <w:r>
-                      <w:rPr>
-                        <w:rFonts w:ascii="Arial" w:hAnsi="Arial" w:cs="Arial"/>
-                        <w:b/>
-                        <w:bCs/>
-                        <w:color w:val="000000"/>
-                        <w:sz w:val="26"/>
-                        <w:szCs w:val="26"/>
-                        <w:lang w:val="en-US"/>
-                      </w:rPr>
-                      <w:t>вычислительных</w:t>
-                    </w:r>
-                    <w:proofErr w:type="spellEnd"/>
-                    <w:r>
-                      <w:rPr>
-                        <w:rFonts w:ascii="Arial" w:hAnsi="Arial" w:cs="Arial"/>
-                        <w:b/>
-                        <w:bCs/>
-                        <w:color w:val="000000"/>
-                        <w:sz w:val="26"/>
-                        <w:szCs w:val="26"/>
-                        <w:lang w:val="en-US"/>
-                      </w:rPr>
-                      <w:t xml:space="preserve"> </w:t>
-                    </w:r>
-                    <w:proofErr w:type="spellStart"/>
-                    <w:r>
-                      <w:rPr>
-                        <w:rFonts w:ascii="Arial" w:hAnsi="Arial" w:cs="Arial"/>
-                        <w:b/>
-                        <w:bCs/>
-                        <w:color w:val="000000"/>
-                        <w:sz w:val="26"/>
-                        <w:szCs w:val="26"/>
-                        <w:lang w:val="en-US"/>
-                      </w:rPr>
-                      <w:t>ресурсах</w:t>
-                    </w:r>
-                    <w:proofErr w:type="spellEnd"/>
-                  </w:p>
-                </w:txbxContent>
-              </v:textbox>
-            </v:rect>
-            <v:rect id="_x0000_s1062" style="position:absolute;left:8710;top:1485;width:73;height:509;mso-wrap-style:none" filled="f" stroked="f">
+            <v:rect id="_x0000_s1058" style="position:absolute;left:8710;top:1485;width:73;height:509;mso-wrap-style:none" filled="f" stroked="f">
               <v:textbox style="mso-fit-shape-to-text:t" inset="0,0,0,0">
                 <w:txbxContent>
                   <w:p>
@@ -1105,17 +660,16 @@
                 </w:txbxContent>
               </v:textbox>
             </v:rect>
-            <v:group id="_x0000_s1065" style="position:absolute;left:5117;top:3706;width:3734;height:836" coordorigin="5117,3706" coordsize="3734,836">
-              <v:rect id="_x0000_s1063" style="position:absolute;left:5117;top:3706;width:3734;height:836" stroked="f"/>
-              <v:rect id="_x0000_s1064" style="position:absolute;left:5117;top:3706;width:3734;height:836" filled="f" strokeweight=".85pt">
+            <v:group id="_x0000_s1059" style="position:absolute;left:5117;top:3706;width:3734;height:836" coordorigin="5117,3706" coordsize="3734,836">
+              <v:rect id="_x0000_s1060" style="position:absolute;left:5117;top:3706;width:3734;height:836" stroked="f"/>
+              <v:rect id="_x0000_s1061" style="position:absolute;left:5117;top:3706;width:3734;height:836" filled="f" strokeweight=".85pt">
                 <v:stroke endcap="round"/>
               </v:rect>
             </v:group>
-            <v:rect id="_x0000_s1066" style="position:absolute;left:6152;top:3807;width:1713;height:544;mso-wrap-style:none" filled="f" stroked="f">
+            <v:rect id="_x0000_s1062" style="position:absolute;left:6152;top:3807;width:1713;height:888;mso-wrap-style:none" filled="f" stroked="f">
               <v:textbox style="mso-fit-shape-to-text:t" inset="0,0,0,0">
                 <w:txbxContent>
                   <w:p>
-                    <w:proofErr w:type="spellStart"/>
                     <w:r>
                       <w:rPr>
                         <w:rFonts w:ascii="Arial" w:hAnsi="Arial" w:cs="Arial"/>
@@ -1124,50 +678,16 @@
                         <w:szCs w:val="26"/>
                         <w:lang w:val="en-US"/>
                       </w:rPr>
-                      <w:t>База</w:t>
-                    </w:r>
-                    <w:proofErr w:type="spellEnd"/>
-                    <w:r>
-                      <w:rPr>
-                        <w:rFonts w:ascii="Arial" w:hAnsi="Arial" w:cs="Arial"/>
-                        <w:color w:val="000000"/>
-                        <w:sz w:val="26"/>
-                        <w:szCs w:val="26"/>
-                        <w:lang w:val="en-US"/>
-                      </w:rPr>
-                      <w:t xml:space="preserve"> </w:t>
-                    </w:r>
-                    <w:proofErr w:type="spellStart"/>
-                    <w:r>
-                      <w:rPr>
-                        <w:rFonts w:ascii="Arial" w:hAnsi="Arial" w:cs="Arial"/>
-                        <w:color w:val="000000"/>
-                        <w:sz w:val="26"/>
-                        <w:szCs w:val="26"/>
-                        <w:lang w:val="en-US"/>
-                      </w:rPr>
-                      <w:t>моделей</w:t>
-                    </w:r>
-                    <w:proofErr w:type="spellEnd"/>
-                    <w:r>
-                      <w:rPr>
-                        <w:rFonts w:ascii="Arial" w:hAnsi="Arial" w:cs="Arial"/>
-                        <w:color w:val="000000"/>
-                        <w:sz w:val="26"/>
-                        <w:szCs w:val="26"/>
-                        <w:lang w:val="en-US"/>
-                      </w:rPr>
-                      <w:t xml:space="preserve"> </w:t>
+                      <w:t xml:space="preserve">База моделей </w:t>
                     </w:r>
                   </w:p>
                 </w:txbxContent>
               </v:textbox>
             </v:rect>
-            <v:rect id="_x0000_s1067" style="position:absolute;left:5764;top:4101;width:2244;height:544;mso-wrap-style:none" filled="f" stroked="f">
+            <v:rect id="_x0000_s1063" style="position:absolute;left:5764;top:4101;width:2244;height:888;mso-wrap-style:none" filled="f" stroked="f">
               <v:textbox style="mso-fit-shape-to-text:t" inset="0,0,0,0">
                 <w:txbxContent>
                   <w:p>
-                    <w:proofErr w:type="spellStart"/>
                     <w:r>
                       <w:rPr>
                         <w:rFonts w:ascii="Arial" w:hAnsi="Arial" w:cs="Arial"/>
@@ -1178,16 +698,14 @@
                       </w:rPr>
                       <w:t>производительнос</w:t>
                     </w:r>
-                    <w:proofErr w:type="spellEnd"/>
                   </w:p>
                 </w:txbxContent>
               </v:textbox>
             </v:rect>
-            <v:rect id="_x0000_s1068" style="position:absolute;left:7955;top:4101;width:265;height:544;mso-wrap-style:none" filled="f" stroked="f">
+            <v:rect id="_x0000_s1064" style="position:absolute;left:7955;top:4101;width:265;height:888;mso-wrap-style:none" filled="f" stroked="f">
               <v:textbox style="mso-fit-shape-to-text:t" inset="0,0,0,0">
                 <w:txbxContent>
                   <w:p>
-                    <w:proofErr w:type="spellStart"/>
                     <w:r>
                       <w:rPr>
                         <w:rFonts w:ascii="Arial" w:hAnsi="Arial" w:cs="Arial"/>
@@ -1198,12 +716,11 @@
                       </w:rPr>
                       <w:t>ти</w:t>
                     </w:r>
-                    <w:proofErr w:type="spellEnd"/>
                   </w:p>
                 </w:txbxContent>
               </v:textbox>
             </v:rect>
-            <v:rect id="_x0000_s1069" style="position:absolute;left:8210;top:4101;width:73;height:509;mso-wrap-style:none" filled="f" stroked="f">
+            <v:rect id="_x0000_s1065" style="position:absolute;left:8210;top:4101;width:73;height:509;mso-wrap-style:none" filled="f" stroked="f">
               <v:textbox style="mso-fit-shape-to-text:t" inset="0,0,0,0">
                 <w:txbxContent>
                   <w:p>
@@ -1221,17 +738,16 @@
                 </w:txbxContent>
               </v:textbox>
             </v:rect>
-            <v:group id="_x0000_s1072" style="position:absolute;left:5117;top:5370;width:3724;height:1249" coordorigin="5117,5370" coordsize="3724,1249">
-              <v:rect id="_x0000_s1070" style="position:absolute;left:5117;top:5370;width:3724;height:1249" stroked="f"/>
-              <v:rect id="_x0000_s1071" style="position:absolute;left:5117;top:5370;width:3724;height:1249" filled="f" strokeweight=".85pt">
+            <v:group id="_x0000_s1066" style="position:absolute;left:5117;top:5370;width:3724;height:1249" coordorigin="5117,5370" coordsize="3724,1249">
+              <v:rect id="_x0000_s1067" style="position:absolute;left:5117;top:5370;width:3724;height:1249" stroked="f"/>
+              <v:rect id="_x0000_s1068" style="position:absolute;left:5117;top:5370;width:3724;height:1249" filled="f" strokeweight=".85pt">
                 <v:stroke endcap="round"/>
               </v:rect>
             </v:group>
-            <v:rect id="_x0000_s1073" style="position:absolute;left:5532;top:5471;width:2971;height:544;mso-wrap-style:none" filled="f" stroked="f">
+            <v:rect id="_x0000_s1069" style="position:absolute;left:5532;top:5471;width:2971;height:888;mso-wrap-style:none" filled="f" stroked="f">
               <v:textbox style="mso-fit-shape-to-text:t" inset="0,0,0,0">
                 <w:txbxContent>
                   <w:p>
-                    <w:proofErr w:type="spellStart"/>
                     <w:r>
                       <w:rPr>
                         <w:rFonts w:ascii="Arial" w:hAnsi="Arial" w:cs="Arial"/>
@@ -1240,9 +756,16 @@
                         <w:szCs w:val="26"/>
                         <w:lang w:val="en-US"/>
                       </w:rPr>
-                      <w:t>Извлечение</w:t>
+                      <w:t xml:space="preserve">Извлечение параметров </w:t>
                     </w:r>
-                    <w:proofErr w:type="spellEnd"/>
+                  </w:p>
+                </w:txbxContent>
+              </v:textbox>
+            </v:rect>
+            <v:rect id="_x0000_s1070" style="position:absolute;left:5756;top:5763;width:2508;height:888;mso-wrap-style:none" filled="f" stroked="f">
+              <v:textbox style="mso-fit-shape-to-text:t" inset="0,0,0,0">
+                <w:txbxContent>
+                  <w:p>
                     <w:r>
                       <w:rPr>
                         <w:rFonts w:ascii="Arial" w:hAnsi="Arial" w:cs="Arial"/>
@@ -1251,69 +774,16 @@
                         <w:szCs w:val="26"/>
                         <w:lang w:val="en-US"/>
                       </w:rPr>
-                      <w:t xml:space="preserve"> </w:t>
-                    </w:r>
-                    <w:proofErr w:type="spellStart"/>
-                    <w:r>
-                      <w:rPr>
-                        <w:rFonts w:ascii="Arial" w:hAnsi="Arial" w:cs="Arial"/>
-                        <w:color w:val="000000"/>
-                        <w:sz w:val="26"/>
-                        <w:szCs w:val="26"/>
-                        <w:lang w:val="en-US"/>
-                      </w:rPr>
-                      <w:t>параметров</w:t>
-                    </w:r>
-                    <w:proofErr w:type="spellEnd"/>
-                    <w:r>
-                      <w:rPr>
-                        <w:rFonts w:ascii="Arial" w:hAnsi="Arial" w:cs="Arial"/>
-                        <w:color w:val="000000"/>
-                        <w:sz w:val="26"/>
-                        <w:szCs w:val="26"/>
-                        <w:lang w:val="en-US"/>
-                      </w:rPr>
-                      <w:t xml:space="preserve"> </w:t>
+                      <w:t xml:space="preserve">производительности </w:t>
                     </w:r>
                   </w:p>
                 </w:txbxContent>
               </v:textbox>
             </v:rect>
-            <v:rect id="_x0000_s1074" style="position:absolute;left:5756;top:5763;width:2508;height:544;mso-wrap-style:none" filled="f" stroked="f">
+            <v:rect id="_x0000_s1071" style="position:absolute;left:6442;top:6054;width:1107;height:888;mso-wrap-style:none" filled="f" stroked="f">
               <v:textbox style="mso-fit-shape-to-text:t" inset="0,0,0,0">
                 <w:txbxContent>
                   <w:p>
-                    <w:proofErr w:type="spellStart"/>
-                    <w:r>
-                      <w:rPr>
-                        <w:rFonts w:ascii="Arial" w:hAnsi="Arial" w:cs="Arial"/>
-                        <w:color w:val="000000"/>
-                        <w:sz w:val="26"/>
-                        <w:szCs w:val="26"/>
-                        <w:lang w:val="en-US"/>
-                      </w:rPr>
-                      <w:t>производительности</w:t>
-                    </w:r>
-                    <w:proofErr w:type="spellEnd"/>
-                    <w:r>
-                      <w:rPr>
-                        <w:rFonts w:ascii="Arial" w:hAnsi="Arial" w:cs="Arial"/>
-                        <w:color w:val="000000"/>
-                        <w:sz w:val="26"/>
-                        <w:szCs w:val="26"/>
-                        <w:lang w:val="en-US"/>
-                      </w:rPr>
-                      <w:t xml:space="preserve"> </w:t>
-                    </w:r>
-                  </w:p>
-                </w:txbxContent>
-              </v:textbox>
-            </v:rect>
-            <v:rect id="_x0000_s1075" style="position:absolute;left:6442;top:6054;width:1107;height:544;mso-wrap-style:none" filled="f" stroked="f">
-              <v:textbox style="mso-fit-shape-to-text:t" inset="0,0,0,0">
-                <w:txbxContent>
-                  <w:p>
-                    <w:proofErr w:type="spellStart"/>
                     <w:r>
                       <w:rPr>
                         <w:rFonts w:ascii="Arial" w:hAnsi="Arial" w:cs="Arial"/>
@@ -1324,12 +794,11 @@
                       </w:rPr>
                       <w:t>ресурсов</w:t>
                     </w:r>
-                    <w:proofErr w:type="spellEnd"/>
                   </w:p>
                 </w:txbxContent>
               </v:textbox>
             </v:rect>
-            <v:rect id="_x0000_s1076" style="position:absolute;left:7521;top:6054;width:73;height:509;mso-wrap-style:none" filled="f" stroked="f">
+            <v:rect id="_x0000_s1072" style="position:absolute;left:7521;top:6054;width:73;height:509;mso-wrap-style:none" filled="f" stroked="f">
               <v:textbox style="mso-fit-shape-to-text:t" inset="0,0,0,0">
                 <w:txbxContent>
                   <w:p>
@@ -1347,17 +816,16 @@
                 </w:txbxContent>
               </v:textbox>
             </v:rect>
-            <v:group id="_x0000_s1079" style="position:absolute;left:5117;top:1835;width:3734;height:830" coordorigin="5117,1835" coordsize="3734,830">
-              <v:rect id="_x0000_s1077" style="position:absolute;left:5117;top:1835;width:3734;height:830" stroked="f"/>
-              <v:rect id="_x0000_s1078" style="position:absolute;left:5117;top:1835;width:3734;height:830" filled="f" strokeweight=".85pt">
+            <v:group id="_x0000_s1073" style="position:absolute;left:5117;top:1835;width:3734;height:830" coordorigin="5117,1835" coordsize="3734,830">
+              <v:rect id="_x0000_s1074" style="position:absolute;left:5117;top:1835;width:3734;height:830" stroked="f"/>
+              <v:rect id="_x0000_s1075" style="position:absolute;left:5117;top:1835;width:3734;height:830" filled="f" strokeweight=".85pt">
                 <v:stroke endcap="round"/>
               </v:rect>
             </v:group>
-            <v:rect id="_x0000_s1080" style="position:absolute;left:5314;top:1934;width:3174;height:544;mso-wrap-style:none" filled="f" stroked="f">
+            <v:rect id="_x0000_s1076" style="position:absolute;left:5314;top:1934;width:3174;height:888;mso-wrap-style:none" filled="f" stroked="f">
               <v:textbox style="mso-fit-shape-to-text:t" inset="0,0,0,0">
                 <w:txbxContent>
                   <w:p>
-                    <w:proofErr w:type="spellStart"/>
                     <w:r>
                       <w:rPr>
                         <w:rFonts w:ascii="Arial" w:hAnsi="Arial" w:cs="Arial"/>
@@ -1366,9 +834,16 @@
                         <w:szCs w:val="26"/>
                         <w:lang w:val="en-US"/>
                       </w:rPr>
-                      <w:t>Построение</w:t>
+                      <w:t>Построение модели запус</w:t>
                     </w:r>
-                    <w:proofErr w:type="spellEnd"/>
+                  </w:p>
+                </w:txbxContent>
+              </v:textbox>
+            </v:rect>
+            <v:rect id="_x0000_s1077" style="position:absolute;left:8409;top:1934;width:259;height:888;mso-wrap-style:none" filled="f" stroked="f">
+              <v:textbox style="mso-fit-shape-to-text:t" inset="0,0,0,0">
+                <w:txbxContent>
+                  <w:p>
                     <w:r>
                       <w:rPr>
                         <w:rFonts w:ascii="Arial" w:hAnsi="Arial" w:cs="Arial"/>
@@ -1377,9 +852,16 @@
                         <w:szCs w:val="26"/>
                         <w:lang w:val="en-US"/>
                       </w:rPr>
-                      <w:t xml:space="preserve"> </w:t>
+                      <w:t xml:space="preserve">ка </w:t>
                     </w:r>
-                    <w:proofErr w:type="spellStart"/>
+                  </w:p>
+                </w:txbxContent>
+              </v:textbox>
+            </v:rect>
+            <v:rect id="_x0000_s1078" style="position:absolute;left:5894;top:2225;width:2242;height:888;mso-wrap-style:none" filled="f" stroked="f">
+              <v:textbox style="mso-fit-shape-to-text:t" inset="0,0,0,0">
+                <w:txbxContent>
+                  <w:p>
                     <w:r>
                       <w:rPr>
                         <w:rFonts w:ascii="Arial" w:hAnsi="Arial" w:cs="Arial"/>
@@ -1388,130 +870,13 @@
                         <w:szCs w:val="26"/>
                         <w:lang w:val="en-US"/>
                       </w:rPr>
-                      <w:t>модели</w:t>
-                    </w:r>
-                    <w:proofErr w:type="spellEnd"/>
-                    <w:r>
-                      <w:rPr>
-                        <w:rFonts w:ascii="Arial" w:hAnsi="Arial" w:cs="Arial"/>
-                        <w:color w:val="000000"/>
-                        <w:sz w:val="26"/>
-                        <w:szCs w:val="26"/>
-                        <w:lang w:val="en-US"/>
-                      </w:rPr>
-                      <w:t xml:space="preserve"> </w:t>
-                    </w:r>
-                    <w:proofErr w:type="spellStart"/>
-                    <w:r>
-                      <w:rPr>
-                        <w:rFonts w:ascii="Arial" w:hAnsi="Arial" w:cs="Arial"/>
-                        <w:color w:val="000000"/>
-                        <w:sz w:val="26"/>
-                        <w:szCs w:val="26"/>
-                        <w:lang w:val="en-US"/>
-                      </w:rPr>
-                      <w:t>запус</w:t>
-                    </w:r>
-                    <w:proofErr w:type="spellEnd"/>
-                  </w:p>
-                </w:txbxContent>
-              </v:textbox>
-            </v:rect>
-            <v:rect id="_x0000_s1081" style="position:absolute;left:8409;top:1934;width:259;height:544;mso-wrap-style:none" filled="f" stroked="f">
-              <v:textbox style="mso-fit-shape-to-text:t" inset="0,0,0,0">
-                <w:txbxContent>
-                  <w:p>
-                    <w:proofErr w:type="spellStart"/>
-                    <w:r>
-                      <w:rPr>
-                        <w:rFonts w:ascii="Arial" w:hAnsi="Arial" w:cs="Arial"/>
-                        <w:color w:val="000000"/>
-                        <w:sz w:val="26"/>
-                        <w:szCs w:val="26"/>
-                        <w:lang w:val="en-US"/>
-                      </w:rPr>
-                      <w:t>ка</w:t>
-                    </w:r>
-                    <w:proofErr w:type="spellEnd"/>
-                    <w:r>
-                      <w:rPr>
-                        <w:rFonts w:ascii="Arial" w:hAnsi="Arial" w:cs="Arial"/>
-                        <w:color w:val="000000"/>
-                        <w:sz w:val="26"/>
-                        <w:szCs w:val="26"/>
-                        <w:lang w:val="en-US"/>
-                      </w:rPr>
-                      <w:t xml:space="preserve"> </w:t>
+                      <w:t>задачи на ресурсе</w:t>
                     </w:r>
                   </w:p>
                 </w:txbxContent>
               </v:textbox>
             </v:rect>
-            <v:rect id="_x0000_s1082" style="position:absolute;left:5894;top:2225;width:2242;height:544;mso-wrap-style:none" filled="f" stroked="f">
-              <v:textbox style="mso-fit-shape-to-text:t" inset="0,0,0,0">
-                <w:txbxContent>
-                  <w:p>
-                    <w:proofErr w:type="spellStart"/>
-                    <w:r>
-                      <w:rPr>
-                        <w:rFonts w:ascii="Arial" w:hAnsi="Arial" w:cs="Arial"/>
-                        <w:color w:val="000000"/>
-                        <w:sz w:val="26"/>
-                        <w:szCs w:val="26"/>
-                        <w:lang w:val="en-US"/>
-                      </w:rPr>
-                      <w:t>задачи</w:t>
-                    </w:r>
-                    <w:proofErr w:type="spellEnd"/>
-                    <w:r>
-                      <w:rPr>
-                        <w:rFonts w:ascii="Arial" w:hAnsi="Arial" w:cs="Arial"/>
-                        <w:color w:val="000000"/>
-                        <w:sz w:val="26"/>
-                        <w:szCs w:val="26"/>
-                        <w:lang w:val="en-US"/>
-                      </w:rPr>
-                      <w:t xml:space="preserve"> </w:t>
-                    </w:r>
-                    <w:proofErr w:type="spellStart"/>
-                    <w:r>
-                      <w:rPr>
-                        <w:rFonts w:ascii="Arial" w:hAnsi="Arial" w:cs="Arial"/>
-                        <w:color w:val="000000"/>
-                        <w:sz w:val="26"/>
-                        <w:szCs w:val="26"/>
-                        <w:lang w:val="en-US"/>
-                      </w:rPr>
-                      <w:t>на</w:t>
-                    </w:r>
-                    <w:proofErr w:type="spellEnd"/>
-                    <w:r>
-                      <w:rPr>
-                        <w:rFonts w:ascii="Arial" w:hAnsi="Arial" w:cs="Arial"/>
-                        <w:color w:val="000000"/>
-                        <w:sz w:val="26"/>
-                        <w:szCs w:val="26"/>
-                        <w:lang w:val="en-US"/>
-                      </w:rPr>
-                      <w:t xml:space="preserve"> </w:t>
-                    </w:r>
-                    <w:proofErr w:type="spellStart"/>
-                    <w:r>
-                      <w:rPr>
-                        <w:rFonts w:ascii="Arial" w:hAnsi="Arial" w:cs="Arial"/>
-                        <w:color w:val="000000"/>
-                        <w:sz w:val="26"/>
-                        <w:szCs w:val="26"/>
-                        <w:lang w:val="en-US"/>
-                      </w:rPr>
-                      <w:t>ресурсе</w:t>
-                    </w:r>
-                    <w:proofErr w:type="spellEnd"/>
-                  </w:p>
-                </w:txbxContent>
-              </v:textbox>
-            </v:rect>
-            <v:rect id="_x0000_s1083" style="position:absolute;left:8080;top:2225;width:73;height:509;mso-wrap-style:none" filled="f" stroked="f">
+            <v:rect id="_x0000_s1079" style="position:absolute;left:8080;top:2225;width:73;height:509;mso-wrap-style:none" filled="f" stroked="f">
               <v:textbox style="mso-fit-shape-to-text:t" inset="0,0,0,0">
                 <w:txbxContent>
                   <w:p>
@@ -1529,22 +894,21 @@
                 </w:txbxContent>
               </v:textbox>
             </v:rect>
-            <v:shape id="_x0000_s1084" style="position:absolute;left:6915;top:2654;width:139;height:1052" coordsize="400,3033" path="m239,34r-6,2666hdc233,2719,218,2734,199,2733v-18,,-33,-15,-33,-33hal172,33hdc172,15,187,,206,v18,,33,15,33,34haxm400,2634l199,3033,,2633r400,1xe" fillcolor="black" strokeweight=".15pt">
+            <v:shape id="_x0000_s1080" style="position:absolute;left:6915;top:2654;width:139;height:1052" coordsize="400,3033" path="m239,34r-6,2666hdc233,2719,218,2734,199,2733v-18,,-33,-15,-33,-33hal172,33hdc172,15,187,,206,v18,,33,15,33,34haxm400,2634l199,3033,,2633r400,1xe" fillcolor="black" strokeweight=".15pt">
               <v:stroke joinstyle="bevel"/>
               <v:path arrowok="t"/>
               <o:lock v:ext="edit" verticies="t"/>
             </v:shape>
-            <v:group id="_x0000_s1087" style="position:absolute;left:7192;top:2874;width:1770;height:624" coordorigin="7192,2874" coordsize="1770,624">
-              <v:rect id="_x0000_s1085" style="position:absolute;left:7192;top:2874;width:1770;height:624" fillcolor="#ddd" stroked="f"/>
-              <v:rect id="_x0000_s1086" style="position:absolute;left:7192;top:2874;width:1770;height:624" filled="f" strokecolor="#ddd" strokeweight=".85pt">
+            <v:group id="_x0000_s1081" style="position:absolute;left:7192;top:2874;width:1770;height:624" coordorigin="7192,2874" coordsize="1770,624">
+              <v:rect id="_x0000_s1082" style="position:absolute;left:7192;top:2874;width:1770;height:624" fillcolor="#ddd" stroked="f"/>
+              <v:rect id="_x0000_s1083" style="position:absolute;left:7192;top:2874;width:1770;height:624" filled="f" strokecolor="#ddd" strokeweight=".85pt">
                 <v:stroke endcap="round"/>
               </v:rect>
             </v:group>
-            <v:rect id="_x0000_s1088" style="position:absolute;left:7369;top:2977;width:1377;height:517;mso-wrap-style:none" filled="f" stroked="f">
+            <v:rect id="_x0000_s1084" style="position:absolute;left:7369;top:2977;width:1377;height:835;mso-wrap-style:none" filled="f" stroked="f">
               <v:textbox style="mso-fit-shape-to-text:t" inset="0,0,0,0">
                 <w:txbxContent>
                   <w:p>
-                    <w:proofErr w:type="spellStart"/>
                     <w:r>
                       <w:rPr>
                         <w:rFonts w:ascii="Arial" w:hAnsi="Arial" w:cs="Arial"/>
@@ -1557,12 +921,11 @@
                       </w:rPr>
                       <w:t>использует</w:t>
                     </w:r>
-                    <w:proofErr w:type="spellEnd"/>
                   </w:p>
                 </w:txbxContent>
               </v:textbox>
             </v:rect>
-            <v:rect id="_x0000_s1089" style="position:absolute;left:8691;top:2977;width:67;height:509;mso-wrap-style:none" filled="f" stroked="f">
+            <v:rect id="_x0000_s1085" style="position:absolute;left:8691;top:2977;width:67;height:509;mso-wrap-style:none" filled="f" stroked="f">
               <v:textbox style="mso-fit-shape-to-text:t" inset="0,0,0,0">
                 <w:txbxContent>
                   <w:p>
@@ -1582,22 +945,21 @@
                 </w:txbxContent>
               </v:textbox>
             </v:rect>
-            <v:shape id="_x0000_s1090" style="position:absolute;left:6915;top:4527;width:139;height:843" coordsize="400,2433" path="m239,34r-6,2066hdc233,2119,218,2134,200,2133v-19,,-34,-15,-34,-33hal172,33hdc172,15,187,,206,v18,,33,15,33,34haxm400,2034l199,2433,,2033r400,1xe" fillcolor="black" strokeweight=".15pt">
+            <v:shape id="_x0000_s1086" style="position:absolute;left:6915;top:4527;width:139;height:843" coordsize="400,2433" path="m239,34r-6,2066hdc233,2119,218,2134,200,2133v-19,,-34,-15,-34,-33hal172,33hdc172,15,187,,206,v18,,33,15,33,34haxm400,2034l199,2433,,2033r400,1xe" fillcolor="black" strokeweight=".15pt">
               <v:stroke joinstyle="bevel"/>
               <v:path arrowok="t"/>
               <o:lock v:ext="edit" verticies="t"/>
             </v:shape>
-            <v:group id="_x0000_s1093" style="position:absolute;left:7192;top:4746;width:1649;height:418" coordorigin="7192,4746" coordsize="1649,418">
-              <v:rect id="_x0000_s1091" style="position:absolute;left:7192;top:4746;width:1649;height:418" fillcolor="#ddd" stroked="f"/>
-              <v:rect id="_x0000_s1092" style="position:absolute;left:7192;top:4746;width:1649;height:418" filled="f" strokecolor="#ddd" strokeweight=".85pt">
+            <v:group id="_x0000_s1087" style="position:absolute;left:7192;top:4746;width:1649;height:418" coordorigin="7192,4746" coordsize="1649,418">
+              <v:rect id="_x0000_s1088" style="position:absolute;left:7192;top:4746;width:1649;height:418" fillcolor="#ddd" stroked="f"/>
+              <v:rect id="_x0000_s1089" style="position:absolute;left:7192;top:4746;width:1649;height:418" filled="f" strokecolor="#ddd" strokeweight=".85pt">
                 <v:stroke endcap="round"/>
               </v:rect>
             </v:group>
-            <v:rect id="_x0000_s1094" style="position:absolute;left:7369;top:4838;width:1209;height:517;mso-wrap-style:none" filled="f" stroked="f">
+            <v:rect id="_x0000_s1090" style="position:absolute;left:7369;top:4838;width:1209;height:835;mso-wrap-style:none" filled="f" stroked="f">
               <v:textbox style="mso-fit-shape-to-text:t" inset="0,0,0,0">
                 <w:txbxContent>
                   <w:p>
-                    <w:proofErr w:type="spellStart"/>
                     <w:r>
                       <w:rPr>
                         <w:rFonts w:ascii="Arial" w:hAnsi="Arial" w:cs="Arial"/>
@@ -1610,12 +972,11 @@
                       </w:rPr>
                       <w:t>вызывает</w:t>
                     </w:r>
-                    <w:proofErr w:type="spellEnd"/>
                   </w:p>
                 </w:txbxContent>
               </v:textbox>
             </v:rect>
-            <v:rect id="_x0000_s1095" style="position:absolute;left:8531;top:4838;width:67;height:509;mso-wrap-style:none" filled="f" stroked="f">
+            <v:rect id="_x0000_s1091" style="position:absolute;left:8531;top:4838;width:67;height:509;mso-wrap-style:none" filled="f" stroked="f">
               <v:textbox style="mso-fit-shape-to-text:t" inset="0,0,0,0">
                 <w:txbxContent>
                   <w:p>
@@ -1635,17 +996,16 @@
                 </w:txbxContent>
               </v:textbox>
             </v:rect>
-            <v:shape id="_x0000_s1096" style="position:absolute;left:2616;top:1623;width:2501;height:839" coordsize="7234,2418" path="m97,34l67,2230,34,2196r6866,-11hdc6919,2185,6934,2200,6934,2218v,19,-15,34,-33,34hal34,2263hdc25,2263,16,2260,10,2253,4,2247,,2238,,2229hal30,33hdc31,14,46,,64,,83,,97,15,97,34haxm6833,2018r401,200l6834,2418r-1,-400xe" fillcolor="black" strokeweight=".15pt">
+            <v:shape id="_x0000_s1092" style="position:absolute;left:2616;top:1623;width:2501;height:839" coordsize="7234,2418" path="m97,34l67,2230,34,2196r6866,-11hdc6919,2185,6934,2200,6934,2218v,19,-15,34,-33,34hal34,2263hdc25,2263,16,2260,10,2253,4,2247,,2238,,2229hal30,33hdc31,14,46,,64,,83,,97,15,97,34haxm6833,2018r401,200l6834,2418r-1,-400xe" fillcolor="black" strokeweight=".15pt">
               <v:stroke joinstyle="bevel"/>
               <v:path arrowok="t"/>
               <o:lock v:ext="edit" verticies="t"/>
             </v:shape>
-            <v:rect id="_x0000_s1097" style="position:absolute;left:2731;top:1794;width:1867;height:413" fillcolor="silver" stroked="f"/>
-            <v:rect id="_x0000_s1098" style="position:absolute;left:3084;top:1875;width:1209;height:517;mso-wrap-style:none" filled="f" stroked="f">
+            <v:rect id="_x0000_s1093" style="position:absolute;left:2731;top:1794;width:1867;height:413" fillcolor="silver" stroked="f"/>
+            <v:rect id="_x0000_s1094" style="position:absolute;left:3084;top:1875;width:1209;height:835;mso-wrap-style:none" filled="f" stroked="f">
               <v:textbox style="mso-fit-shape-to-text:t" inset="0,0,0,0">
                 <w:txbxContent>
                   <w:p>
-                    <w:proofErr w:type="spellStart"/>
                     <w:r>
                       <w:rPr>
                         <w:rFonts w:ascii="Arial" w:hAnsi="Arial" w:cs="Arial"/>
@@ -1658,12 +1018,11 @@
                       </w:rPr>
                       <w:t>вызывает</w:t>
                     </w:r>
-                    <w:proofErr w:type="spellEnd"/>
                   </w:p>
                 </w:txbxContent>
               </v:textbox>
             </v:rect>
-            <v:rect id="_x0000_s1099" style="position:absolute;left:4246;top:1875;width:67;height:509;mso-wrap-style:none" filled="f" stroked="f">
+            <v:rect id="_x0000_s1095" style="position:absolute;left:4246;top:1875;width:67;height:509;mso-wrap-style:none" filled="f" stroked="f">
               <v:textbox style="mso-fit-shape-to-text:t" inset="0,0,0,0">
                 <w:txbxContent>
                   <w:p>
@@ -1683,17 +1042,16 @@
                 </w:txbxContent>
               </v:textbox>
             </v:rect>
-            <v:shape id="_x0000_s1100" style="position:absolute;left:2294;top:1623;width:139;height:2083" coordsize="800,12013" path="m460,67r7,11280hdc467,11384,437,11413,400,11413v-37,,-67,-29,-67,-66hal327,67hdc327,30,357,,394,v37,,66,30,66,67haxm800,11213r-400,800l,11214r800,-1xe" fillcolor="black" strokeweight=".15pt">
+            <v:shape id="_x0000_s1096" style="position:absolute;left:2294;top:1623;width:139;height:2083" coordsize="800,12013" path="m460,67r7,11280hdc467,11384,437,11413,400,11413v-37,,-67,-29,-67,-66hal327,67hdc327,30,357,,394,v37,,66,30,66,67haxm800,11213r-400,800l,11214r800,-1xe" fillcolor="black" strokeweight=".15pt">
               <v:stroke joinstyle="bevel"/>
               <v:path arrowok="t"/>
               <o:lock v:ext="edit" verticies="t"/>
             </v:shape>
-            <v:rect id="_x0000_s1101" style="position:absolute;left:518;top:2553;width:1722;height:425" fillcolor="silver" stroked="f"/>
-            <v:rect id="_x0000_s1102" style="position:absolute;left:686;top:2635;width:1377;height:517;mso-wrap-style:none" filled="f" stroked="f">
+            <v:rect id="_x0000_s1097" style="position:absolute;left:518;top:2553;width:1722;height:425" fillcolor="silver" stroked="f"/>
+            <v:rect id="_x0000_s1098" style="position:absolute;left:686;top:2635;width:1377;height:835;mso-wrap-style:none" filled="f" stroked="f">
               <v:textbox style="mso-fit-shape-to-text:t" inset="0,0,0,0">
                 <w:txbxContent>
                   <w:p>
-                    <w:proofErr w:type="spellStart"/>
                     <w:r>
                       <w:rPr>
                         <w:rFonts w:ascii="Arial" w:hAnsi="Arial" w:cs="Arial"/>
@@ -1706,12 +1064,11 @@
                       </w:rPr>
                       <w:t>использует</w:t>
                     </w:r>
-                    <w:proofErr w:type="spellEnd"/>
                   </w:p>
                 </w:txbxContent>
               </v:textbox>
             </v:rect>
-            <v:rect id="_x0000_s1103" style="position:absolute;left:2008;top:2635;width:67;height:509;mso-wrap-style:none" filled="f" stroked="f">
+            <v:rect id="_x0000_s1099" style="position:absolute;left:2008;top:2635;width:67;height:509;mso-wrap-style:none" filled="f" stroked="f">
               <v:textbox style="mso-fit-shape-to-text:t" inset="0,0,0,0">
                 <w:txbxContent>
                   <w:p>
@@ -1731,7 +1088,6 @@
                 </w:txbxContent>
               </v:textbox>
             </v:rect>
-            <w10:wrap type="none"/>
             <w10:anchorlock/>
           </v:group>
         </w:pict>
@@ -1739,18 +1095,18 @@
     </w:p>
     <w:p>
       <w:pPr>
-        <w:spacing w:before="240" w:after="240"/>
+        <w:spacing w:before="240" w:after="240" w:line="240" w:lineRule="auto"/>
         <w:ind w:firstLine="720"/>
         <w:jc w:val="center"/>
         <w:rPr>
-          <w:rFonts w:ascii="Times New Roman" w:hAnsi="Times New Roman" w:cs="Times New Roman"/>
+          <w:rFonts w:ascii="Times New Roman" w:hAnsi="Times New Roman"/>
           <w:sz w:val="24"/>
           <w:szCs w:val="24"/>
         </w:rPr>
       </w:pPr>
       <w:r>
         <w:rPr>
-          <w:rFonts w:ascii="Times New Roman" w:hAnsi="Times New Roman" w:cs="Times New Roman"/>
+          <w:rFonts w:ascii="Times New Roman" w:hAnsi="Times New Roman"/>
           <w:sz w:val="24"/>
           <w:szCs w:val="24"/>
         </w:rPr>
@@ -1758,7 +1114,7 @@
       </w:r>
       <w:r>
         <w:rPr>
-          <w:rFonts w:ascii="Times New Roman" w:hAnsi="Times New Roman" w:cs="Times New Roman"/>
+          <w:rFonts w:ascii="Times New Roman" w:hAnsi="Times New Roman"/>
           <w:sz w:val="24"/>
           <w:szCs w:val="24"/>
         </w:rPr>
@@ -1766,7 +1122,7 @@
       </w:r>
       <w:r>
         <w:rPr>
-          <w:rFonts w:ascii="Times New Roman" w:hAnsi="Times New Roman" w:cs="Times New Roman"/>
+          <w:rFonts w:ascii="Times New Roman" w:hAnsi="Times New Roman"/>
           <w:sz w:val="24"/>
           <w:szCs w:val="24"/>
         </w:rPr>
@@ -1775,27 +1131,26 @@
     </w:p>
     <w:p>
       <w:pPr>
-        <w:spacing w:after="0" w:line="360" w:lineRule="auto"/>
+        <w:spacing w:after="0" w:line="240" w:lineRule="auto"/>
         <w:jc w:val="both"/>
         <w:rPr>
-          <w:rFonts w:ascii="Times New Roman" w:hAnsi="Times New Roman" w:cs="Times New Roman"/>
+          <w:rFonts w:ascii="Times New Roman" w:hAnsi="Times New Roman"/>
           <w:sz w:val="24"/>
           <w:szCs w:val="24"/>
         </w:rPr>
       </w:pPr>
       <w:r>
         <w:rPr>
-          <w:rFonts w:ascii="Times New Roman" w:hAnsi="Times New Roman" w:cs="Times New Roman"/>
-          <w:sz w:val="24"/>
-          <w:szCs w:val="24"/>
-        </w:rPr>
-        <w:lastRenderedPageBreak/>
+          <w:rFonts w:ascii="Times New Roman" w:hAnsi="Times New Roman"/>
+          <w:sz w:val="24"/>
+          <w:szCs w:val="24"/>
+        </w:rPr>
         <w:tab/>
         <w:t>Результат работы процедуры планирования выполняет важную роль в интерпретации абстрактного WF и превращении его в конкретный</w:t>
       </w:r>
       <w:r>
         <w:rPr>
-          <w:rFonts w:ascii="Times New Roman" w:hAnsi="Times New Roman" w:cs="Times New Roman"/>
+          <w:rFonts w:ascii="Times New Roman" w:hAnsi="Times New Roman"/>
           <w:sz w:val="24"/>
           <w:szCs w:val="24"/>
         </w:rPr>
@@ -1804,17 +1159,17 @@
     </w:p>
     <w:p>
       <w:pPr>
-        <w:spacing w:after="0" w:line="360" w:lineRule="auto"/>
+        <w:spacing w:after="0" w:line="240" w:lineRule="auto"/>
         <w:jc w:val="both"/>
         <w:rPr>
-          <w:rFonts w:ascii="Times New Roman" w:hAnsi="Times New Roman" w:cs="Times New Roman"/>
+          <w:rFonts w:ascii="Times New Roman" w:hAnsi="Times New Roman"/>
           <w:sz w:val="24"/>
           <w:szCs w:val="24"/>
         </w:rPr>
       </w:pPr>
       <w:r>
         <w:rPr>
-          <w:rFonts w:ascii="Times New Roman" w:hAnsi="Times New Roman" w:cs="Times New Roman"/>
+          <w:rFonts w:ascii="Times New Roman" w:hAnsi="Times New Roman"/>
           <w:sz w:val="24"/>
           <w:szCs w:val="24"/>
         </w:rPr>
@@ -1822,42 +1177,26 @@
       </w:r>
       <w:r>
         <w:rPr>
-          <w:rFonts w:ascii="Times New Roman" w:hAnsi="Times New Roman" w:cs="Times New Roman"/>
-          <w:sz w:val="24"/>
-          <w:szCs w:val="24"/>
-        </w:rPr>
-        <w:t xml:space="preserve">Согласно полученному расписанию, компонентом </w:t>
-      </w:r>
-      <w:r>
-        <w:rPr>
-          <w:rFonts w:ascii="Times New Roman" w:hAnsi="Times New Roman" w:cs="Times New Roman"/>
-          <w:sz w:val="24"/>
-          <w:szCs w:val="24"/>
-        </w:rPr>
-        <w:t>управления исполнения</w:t>
-      </w:r>
-      <w:r>
-        <w:rPr>
-          <w:rFonts w:ascii="Times New Roman" w:hAnsi="Times New Roman" w:cs="Times New Roman"/>
-          <w:sz w:val="24"/>
-          <w:szCs w:val="24"/>
-        </w:rPr>
-        <w:t xml:space="preserve"> осуществляется запуск заданий на соответствующих вычислительных ресурсах, контроль их исполнения, а также пред- и постобработка, выполняемая при помощи компонента базы пакетов. </w:t>
+          <w:rFonts w:ascii="Times New Roman" w:hAnsi="Times New Roman"/>
+          <w:sz w:val="24"/>
+          <w:szCs w:val="24"/>
+        </w:rPr>
+        <w:t xml:space="preserve">Согласно полученному расписанию, компонентом управления исполнения осуществляется запуск заданий на соответствующих вычислительных ресурсах, контроль их исполнения, а также пред- и постобработка, выполняемая при помощи компонента базы пакетов. </w:t>
       </w:r>
     </w:p>
     <w:p>
       <w:pPr>
-        <w:spacing w:after="0" w:line="360" w:lineRule="auto"/>
+        <w:spacing w:after="0" w:line="240" w:lineRule="auto"/>
         <w:jc w:val="both"/>
         <w:rPr>
-          <w:rFonts w:ascii="Times New Roman" w:hAnsi="Times New Roman" w:cs="Times New Roman"/>
+          <w:rFonts w:ascii="Times New Roman" w:hAnsi="Times New Roman"/>
           <w:sz w:val="24"/>
           <w:szCs w:val="24"/>
         </w:rPr>
       </w:pPr>
       <w:r>
         <w:rPr>
-          <w:rFonts w:ascii="Times New Roman" w:hAnsi="Times New Roman" w:cs="Times New Roman"/>
+          <w:rFonts w:ascii="Times New Roman" w:hAnsi="Times New Roman"/>
           <w:sz w:val="24"/>
           <w:szCs w:val="24"/>
         </w:rPr>
@@ -1865,58 +1204,26 @@
       </w:r>
       <w:r>
         <w:rPr>
-          <w:rFonts w:ascii="Times New Roman" w:hAnsi="Times New Roman" w:cs="Times New Roman"/>
-          <w:sz w:val="24"/>
-          <w:szCs w:val="24"/>
-        </w:rPr>
-        <w:t xml:space="preserve">При успешном завершении одного из заданий компонентом </w:t>
-      </w:r>
-      <w:r>
-        <w:rPr>
-          <w:rFonts w:ascii="Times New Roman" w:hAnsi="Times New Roman" w:cs="Times New Roman"/>
-          <w:sz w:val="24"/>
-          <w:szCs w:val="24"/>
-        </w:rPr>
-        <w:t>управления исполнением</w:t>
-      </w:r>
-      <w:r>
-        <w:rPr>
-          <w:rFonts w:ascii="Times New Roman" w:hAnsi="Times New Roman" w:cs="Times New Roman"/>
-          <w:sz w:val="24"/>
-          <w:szCs w:val="24"/>
-        </w:rPr>
-        <w:t xml:space="preserve"> определяются все зависимые от завершившегося шага элементы WF. Файлы расчета в соответствии с типами файлов найденных зависимостей забираются с вычислительного ресурса и записываются в </w:t>
-      </w:r>
-      <w:r>
-        <w:rPr>
-          <w:rFonts w:ascii="Times New Roman" w:hAnsi="Times New Roman" w:cs="Times New Roman"/>
-          <w:sz w:val="24"/>
-          <w:szCs w:val="24"/>
-        </w:rPr>
-        <w:t>целевую директорию</w:t>
-      </w:r>
-      <w:r>
-        <w:rPr>
-          <w:rFonts w:ascii="Times New Roman" w:hAnsi="Times New Roman" w:cs="Times New Roman"/>
-          <w:sz w:val="24"/>
-          <w:szCs w:val="24"/>
-        </w:rPr>
-        <w:t xml:space="preserve">. Все элементы WF, которые более не зависят от незавершившихся шагов, помечаются как готовые к исполнению. </w:t>
+          <w:rFonts w:ascii="Times New Roman" w:hAnsi="Times New Roman"/>
+          <w:sz w:val="24"/>
+          <w:szCs w:val="24"/>
+        </w:rPr>
+        <w:t xml:space="preserve">При успешном завершении одного из заданий компонентом управления исполнением определяются все зависимые от завершившегося шага элементы WF. Файлы расчета в соответствии с типами файлов найденных зависимостей забираются с вычислительного ресурса и записываются в целевую директорию. Все элементы WF, которые более не зависят от незавершившихся шагов, помечаются как готовые к исполнению. </w:t>
       </w:r>
     </w:p>
     <w:p>
       <w:pPr>
-        <w:spacing w:after="0" w:line="360" w:lineRule="auto"/>
+        <w:spacing w:after="0" w:line="240" w:lineRule="auto"/>
         <w:jc w:val="both"/>
         <w:rPr>
-          <w:rFonts w:ascii="Times New Roman" w:hAnsi="Times New Roman" w:cs="Times New Roman"/>
+          <w:rFonts w:ascii="Times New Roman" w:hAnsi="Times New Roman"/>
           <w:sz w:val="24"/>
           <w:szCs w:val="24"/>
         </w:rPr>
       </w:pPr>
       <w:r>
         <w:rPr>
-          <w:rFonts w:ascii="Times New Roman" w:hAnsi="Times New Roman" w:cs="Times New Roman"/>
+          <w:rFonts w:ascii="Times New Roman" w:hAnsi="Times New Roman"/>
           <w:sz w:val="24"/>
           <w:szCs w:val="24"/>
         </w:rPr>
@@ -1924,7 +1231,7 @@
       </w:r>
       <w:r>
         <w:rPr>
-          <w:rFonts w:ascii="Times New Roman" w:hAnsi="Times New Roman" w:cs="Times New Roman"/>
+          <w:rFonts w:ascii="Times New Roman" w:hAnsi="Times New Roman"/>
           <w:sz w:val="24"/>
           <w:szCs w:val="24"/>
         </w:rPr>
@@ -1933,17 +1240,17 @@
     </w:p>
     <w:p>
       <w:pPr>
-        <w:spacing w:after="0" w:line="360" w:lineRule="auto"/>
+        <w:spacing w:after="0" w:line="240" w:lineRule="auto"/>
         <w:jc w:val="both"/>
         <w:rPr>
-          <w:rFonts w:ascii="Times New Roman" w:hAnsi="Times New Roman" w:cs="Times New Roman"/>
+          <w:rFonts w:ascii="Times New Roman" w:hAnsi="Times New Roman"/>
           <w:sz w:val="24"/>
           <w:szCs w:val="24"/>
         </w:rPr>
       </w:pPr>
       <w:r>
         <w:rPr>
-          <w:rFonts w:ascii="Times New Roman" w:hAnsi="Times New Roman" w:cs="Times New Roman"/>
+          <w:rFonts w:ascii="Times New Roman" w:hAnsi="Times New Roman"/>
           <w:sz w:val="24"/>
           <w:szCs w:val="24"/>
         </w:rPr>
@@ -1951,7 +1258,7 @@
       </w:r>
       <w:r>
         <w:rPr>
-          <w:rFonts w:ascii="Times New Roman" w:hAnsi="Times New Roman" w:cs="Times New Roman"/>
+          <w:rFonts w:ascii="Times New Roman" w:hAnsi="Times New Roman"/>
           <w:sz w:val="24"/>
           <w:szCs w:val="24"/>
         </w:rPr>
@@ -1959,7 +1266,7 @@
       </w:r>
       <w:r>
         <w:rPr>
-          <w:rFonts w:ascii="Times New Roman" w:hAnsi="Times New Roman" w:cs="Times New Roman"/>
+          <w:rFonts w:ascii="Times New Roman" w:hAnsi="Times New Roman"/>
           <w:sz w:val="24"/>
           <w:szCs w:val="24"/>
         </w:rPr>
@@ -1967,7 +1274,7 @@
       </w:r>
       <w:r>
         <w:rPr>
-          <w:rFonts w:ascii="Times New Roman" w:hAnsi="Times New Roman" w:cs="Times New Roman"/>
+          <w:rFonts w:ascii="Times New Roman" w:hAnsi="Times New Roman"/>
           <w:sz w:val="24"/>
           <w:szCs w:val="24"/>
         </w:rPr>
@@ -1976,10 +1283,10 @@
     </w:p>
     <w:p>
       <w:pPr>
-        <w:spacing w:after="0" w:line="360" w:lineRule="auto"/>
+        <w:spacing w:after="0" w:line="240" w:lineRule="auto"/>
         <w:jc w:val="both"/>
         <w:rPr>
-          <w:rFonts w:ascii="Times New Roman" w:hAnsi="Times New Roman" w:cs="Times New Roman"/>
+          <w:rFonts w:ascii="Times New Roman" w:hAnsi="Times New Roman"/>
           <w:sz w:val="24"/>
           <w:szCs w:val="24"/>
         </w:rPr>
@@ -1987,6 +1294,7 @@
     </w:p>
     <w:p>
       <w:pPr>
+        <w:spacing w:line="240" w:lineRule="auto"/>
         <w:rPr>
           <w:b/>
           <w:szCs w:val="24"/>
@@ -2123,45 +1431,7 @@
                 <w:sz w:val="20"/>
                 <w:szCs w:val="20"/>
               </w:rPr>
-              <w:t xml:space="preserve">Тип </w:t>
-            </w:r>
-            <w:proofErr w:type="spellStart"/>
-            <w:r>
-              <w:rPr>
-                <w:rFonts w:ascii="Arial" w:hAnsi="Arial" w:cs="Arial"/>
-                <w:b/>
-                <w:sz w:val="20"/>
-                <w:szCs w:val="20"/>
-              </w:rPr>
-              <w:t>возвращаем</w:t>
-            </w:r>
-            <w:r>
-              <w:rPr>
-                <w:rFonts w:ascii="Arial" w:hAnsi="Arial" w:cs="Arial"/>
-                <w:b/>
-                <w:sz w:val="20"/>
-                <w:szCs w:val="20"/>
-              </w:rPr>
-              <w:t>-</w:t>
-            </w:r>
-            <w:r>
-              <w:rPr>
-                <w:rFonts w:ascii="Arial" w:hAnsi="Arial" w:cs="Arial"/>
-                <w:b/>
-                <w:sz w:val="20"/>
-                <w:szCs w:val="20"/>
-              </w:rPr>
-              <w:t>ого</w:t>
-            </w:r>
-            <w:proofErr w:type="spellEnd"/>
-            <w:r>
-              <w:rPr>
-                <w:rFonts w:ascii="Arial" w:hAnsi="Arial" w:cs="Arial"/>
-                <w:b/>
-                <w:sz w:val="20"/>
-                <w:szCs w:val="20"/>
-              </w:rPr>
-              <w:t xml:space="preserve"> значения</w:t>
+              <w:t>Тип возвращаем-ого значения</w:t>
             </w:r>
           </w:p>
         </w:tc>
@@ -2308,7 +1578,6 @@
                 <w:lang w:val="en-US"/>
               </w:rPr>
             </w:pPr>
-            <w:proofErr w:type="spellStart"/>
             <w:r>
               <w:rPr>
                 <w:rFonts w:ascii="Arial" w:hAnsi="Arial" w:cs="Arial"/>
@@ -2318,7 +1587,6 @@
               </w:rPr>
               <w:t>TaskDescription</w:t>
             </w:r>
-            <w:proofErr w:type="spellEnd"/>
             <w:r>
               <w:rPr>
                 <w:rFonts w:ascii="Arial" w:hAnsi="Arial" w:cs="Arial"/>
@@ -2344,7 +1612,6 @@
               </w:rPr>
               <w:t xml:space="preserve">, </w:t>
             </w:r>
-            <w:proofErr w:type="spellStart"/>
             <w:r>
               <w:rPr>
                 <w:rFonts w:ascii="Arial" w:hAnsi="Arial" w:cs="Arial"/>
@@ -2354,7 +1621,6 @@
               </w:rPr>
               <w:t>TaskDependency</w:t>
             </w:r>
-            <w:proofErr w:type="spellEnd"/>
             <w:r>
               <w:rPr>
                 <w:rFonts w:ascii="Arial" w:hAnsi="Arial" w:cs="Arial"/>
@@ -2424,25 +1690,7 @@
                 <w:sz w:val="20"/>
                 <w:szCs w:val="20"/>
               </w:rPr>
-              <w:t>"</w:t>
-            </w:r>
-            <w:proofErr w:type="spellStart"/>
-            <w:r>
-              <w:rPr>
-                <w:rFonts w:ascii="Arial" w:hAnsi="Arial" w:cs="Arial"/>
-                <w:sz w:val="20"/>
-                <w:szCs w:val="20"/>
-              </w:rPr>
-              <w:t>tasks</w:t>
-            </w:r>
-            <w:proofErr w:type="spellEnd"/>
-            <w:r>
-              <w:rPr>
-                <w:rFonts w:ascii="Arial" w:hAnsi="Arial" w:cs="Arial"/>
-                <w:sz w:val="20"/>
-                <w:szCs w:val="20"/>
-              </w:rPr>
-              <w:t>" &gt; Описание заданий</w:t>
+              <w:t>"tasks" &gt; Описание заданий</w:t>
             </w:r>
           </w:p>
           <w:p>
@@ -2460,25 +1708,7 @@
                 <w:sz w:val="20"/>
                 <w:szCs w:val="20"/>
               </w:rPr>
-              <w:t>"</w:t>
-            </w:r>
-            <w:proofErr w:type="spellStart"/>
-            <w:r>
-              <w:rPr>
-                <w:rFonts w:ascii="Arial" w:hAnsi="Arial" w:cs="Arial"/>
-                <w:sz w:val="20"/>
-                <w:szCs w:val="20"/>
-              </w:rPr>
-              <w:t>dependencies</w:t>
-            </w:r>
-            <w:proofErr w:type="spellEnd"/>
-            <w:r>
-              <w:rPr>
-                <w:rFonts w:ascii="Arial" w:hAnsi="Arial" w:cs="Arial"/>
-                <w:sz w:val="20"/>
-                <w:szCs w:val="20"/>
-              </w:rPr>
-              <w:t>" &gt; Описание зависимостей</w:t>
+              <w:t>"dependencies" &gt; Описание зависимостей</w:t>
             </w:r>
           </w:p>
         </w:tc>
@@ -2552,7 +1782,6 @@
                 <w:lang w:val="en-US"/>
               </w:rPr>
             </w:pPr>
-            <w:proofErr w:type="spellStart"/>
             <w:r>
               <w:rPr>
                 <w:rFonts w:ascii="Arial" w:hAnsi="Arial" w:cs="Arial"/>
@@ -2560,9 +1789,59 @@
                 <w:szCs w:val="20"/>
                 <w:lang w:val="en-US"/>
               </w:rPr>
-              <w:t>ulong</w:t>
-            </w:r>
-            <w:proofErr w:type="spellEnd"/>
+              <w:t>ulong[] taskIds</w:t>
+            </w:r>
+          </w:p>
+        </w:tc>
+        <w:tc>
+          <w:tcPr>
+            <w:tcW w:w="4209" w:type="dxa"/>
+          </w:tcPr>
+          <w:p>
+            <w:pPr>
+              <w:spacing w:after="0" w:line="240" w:lineRule="auto"/>
+              <w:rPr>
+                <w:rFonts w:ascii="Arial" w:hAnsi="Arial" w:cs="Arial"/>
+                <w:sz w:val="20"/>
+                <w:szCs w:val="20"/>
+              </w:rPr>
+            </w:pPr>
+            <w:r>
+              <w:rPr>
+                <w:rFonts w:ascii="Arial" w:hAnsi="Arial" w:cs="Arial"/>
+                <w:sz w:val="20"/>
+                <w:szCs w:val="20"/>
+              </w:rPr>
+              <w:t>Запустить созданные ранее задачи на свободном вычислителе:</w:t>
+            </w:r>
+          </w:p>
+          <w:p>
+            <w:pPr>
+              <w:spacing w:after="0" w:line="240" w:lineRule="auto"/>
+              <w:rPr>
+                <w:rFonts w:ascii="Arial" w:hAnsi="Arial" w:cs="Arial"/>
+                <w:sz w:val="20"/>
+                <w:szCs w:val="20"/>
+              </w:rPr>
+            </w:pPr>
+          </w:p>
+          <w:p>
+            <w:pPr>
+              <w:spacing w:after="0" w:line="240" w:lineRule="auto"/>
+              <w:rPr>
+                <w:rFonts w:ascii="Arial" w:hAnsi="Arial" w:cs="Arial"/>
+                <w:sz w:val="20"/>
+                <w:szCs w:val="20"/>
+              </w:rPr>
+            </w:pPr>
+            <w:r>
+              <w:rPr>
+                <w:rFonts w:ascii="Arial" w:hAnsi="Arial" w:cs="Arial"/>
+                <w:sz w:val="20"/>
+                <w:szCs w:val="20"/>
+              </w:rPr>
+              <w:t>"</w:t>
+            </w:r>
             <w:r>
               <w:rPr>
                 <w:rFonts w:ascii="Arial" w:hAnsi="Arial" w:cs="Arial"/>
@@ -2570,80 +1849,8 @@
                 <w:szCs w:val="20"/>
                 <w:lang w:val="en-US"/>
               </w:rPr>
-              <w:t xml:space="preserve">[] </w:t>
-            </w:r>
-            <w:proofErr w:type="spellStart"/>
-            <w:r>
-              <w:rPr>
-                <w:rFonts w:ascii="Arial" w:hAnsi="Arial" w:cs="Arial"/>
-                <w:sz w:val="20"/>
-                <w:szCs w:val="20"/>
-                <w:lang w:val="en-US"/>
-              </w:rPr>
-              <w:t>taskIds</w:t>
-            </w:r>
-            <w:proofErr w:type="spellEnd"/>
-          </w:p>
-        </w:tc>
-        <w:tc>
-          <w:tcPr>
-            <w:tcW w:w="4209" w:type="dxa"/>
-          </w:tcPr>
-          <w:p>
-            <w:pPr>
-              <w:spacing w:after="0" w:line="240" w:lineRule="auto"/>
-              <w:rPr>
-                <w:rFonts w:ascii="Arial" w:hAnsi="Arial" w:cs="Arial"/>
-                <w:sz w:val="20"/>
-                <w:szCs w:val="20"/>
-              </w:rPr>
-            </w:pPr>
-            <w:r>
-              <w:rPr>
-                <w:rFonts w:ascii="Arial" w:hAnsi="Arial" w:cs="Arial"/>
-                <w:sz w:val="20"/>
-                <w:szCs w:val="20"/>
-              </w:rPr>
-              <w:t>Запустить созданные ранее задачи на свободном вычислителе:</w:t>
-            </w:r>
-          </w:p>
-          <w:p>
-            <w:pPr>
-              <w:spacing w:after="0" w:line="240" w:lineRule="auto"/>
-              <w:rPr>
-                <w:rFonts w:ascii="Arial" w:hAnsi="Arial" w:cs="Arial"/>
-                <w:sz w:val="20"/>
-                <w:szCs w:val="20"/>
-              </w:rPr>
-            </w:pPr>
-          </w:p>
-          <w:p>
-            <w:pPr>
-              <w:spacing w:after="0" w:line="240" w:lineRule="auto"/>
-              <w:rPr>
-                <w:rFonts w:ascii="Arial" w:hAnsi="Arial" w:cs="Arial"/>
-                <w:sz w:val="20"/>
-                <w:szCs w:val="20"/>
-              </w:rPr>
-            </w:pPr>
-            <w:r>
-              <w:rPr>
-                <w:rFonts w:ascii="Arial" w:hAnsi="Arial" w:cs="Arial"/>
-                <w:sz w:val="20"/>
-                <w:szCs w:val="20"/>
-              </w:rPr>
-              <w:t>"</w:t>
-            </w:r>
-            <w:r>
-              <w:rPr>
-                <w:rFonts w:ascii="Arial" w:hAnsi="Arial" w:cs="Arial"/>
-                <w:sz w:val="20"/>
-                <w:szCs w:val="20"/>
-                <w:lang w:val="en-US"/>
-              </w:rPr>
               <w:t>t</w:t>
             </w:r>
-            <w:proofErr w:type="spellStart"/>
             <w:r>
               <w:rPr>
                 <w:rFonts w:ascii="Arial" w:hAnsi="Arial" w:cs="Arial"/>
@@ -2652,7 +1859,6 @@
               </w:rPr>
               <w:t>askId</w:t>
             </w:r>
-            <w:proofErr w:type="spellEnd"/>
             <w:r>
               <w:rPr>
                 <w:rFonts w:ascii="Arial" w:hAnsi="Arial" w:cs="Arial"/>
@@ -2742,7 +1948,6 @@
                 <w:lang w:val="en-US"/>
               </w:rPr>
             </w:pPr>
-            <w:proofErr w:type="spellStart"/>
             <w:r>
               <w:rPr>
                 <w:rFonts w:ascii="Arial" w:hAnsi="Arial" w:cs="Arial"/>
@@ -2750,9 +1955,59 @@
                 <w:szCs w:val="20"/>
                 <w:lang w:val="en-US"/>
               </w:rPr>
-              <w:t>ulong</w:t>
-            </w:r>
-            <w:proofErr w:type="spellEnd"/>
+              <w:t>ulong[] taskIds</w:t>
+            </w:r>
+          </w:p>
+        </w:tc>
+        <w:tc>
+          <w:tcPr>
+            <w:tcW w:w="4209" w:type="dxa"/>
+          </w:tcPr>
+          <w:p>
+            <w:pPr>
+              <w:spacing w:after="0" w:line="240" w:lineRule="auto"/>
+              <w:rPr>
+                <w:rFonts w:ascii="Arial" w:hAnsi="Arial" w:cs="Arial"/>
+                <w:sz w:val="20"/>
+                <w:szCs w:val="20"/>
+              </w:rPr>
+            </w:pPr>
+            <w:r>
+              <w:rPr>
+                <w:rFonts w:ascii="Arial" w:hAnsi="Arial" w:cs="Arial"/>
+                <w:sz w:val="20"/>
+                <w:szCs w:val="20"/>
+              </w:rPr>
+              <w:t>Остановить выполнение запущенных задач:</w:t>
+            </w:r>
+          </w:p>
+          <w:p>
+            <w:pPr>
+              <w:spacing w:after="0" w:line="240" w:lineRule="auto"/>
+              <w:rPr>
+                <w:rFonts w:ascii="Arial" w:hAnsi="Arial" w:cs="Arial"/>
+                <w:sz w:val="20"/>
+                <w:szCs w:val="20"/>
+              </w:rPr>
+            </w:pPr>
+          </w:p>
+          <w:p>
+            <w:pPr>
+              <w:spacing w:after="0" w:line="240" w:lineRule="auto"/>
+              <w:rPr>
+                <w:rFonts w:ascii="Arial" w:hAnsi="Arial" w:cs="Arial"/>
+                <w:sz w:val="20"/>
+                <w:szCs w:val="20"/>
+              </w:rPr>
+            </w:pPr>
+            <w:r>
+              <w:rPr>
+                <w:rFonts w:ascii="Arial" w:hAnsi="Arial" w:cs="Arial"/>
+                <w:sz w:val="20"/>
+                <w:szCs w:val="20"/>
+              </w:rPr>
+              <w:t>"</w:t>
+            </w:r>
             <w:r>
               <w:rPr>
                 <w:rFonts w:ascii="Arial" w:hAnsi="Arial" w:cs="Arial"/>
@@ -2760,96 +2015,15 @@
                 <w:szCs w:val="20"/>
                 <w:lang w:val="en-US"/>
               </w:rPr>
-              <w:t xml:space="preserve">[] </w:t>
-            </w:r>
-            <w:proofErr w:type="spellStart"/>
-            <w:r>
-              <w:rPr>
-                <w:rFonts w:ascii="Arial" w:hAnsi="Arial" w:cs="Arial"/>
-                <w:sz w:val="20"/>
-                <w:szCs w:val="20"/>
-                <w:lang w:val="en-US"/>
-              </w:rPr>
-              <w:t>taskIds</w:t>
-            </w:r>
-            <w:proofErr w:type="spellEnd"/>
-          </w:p>
-        </w:tc>
-        <w:tc>
-          <w:tcPr>
-            <w:tcW w:w="4209" w:type="dxa"/>
-          </w:tcPr>
-          <w:p>
-            <w:pPr>
-              <w:spacing w:after="0" w:line="240" w:lineRule="auto"/>
-              <w:rPr>
-                <w:rFonts w:ascii="Arial" w:hAnsi="Arial" w:cs="Arial"/>
-                <w:sz w:val="20"/>
-                <w:szCs w:val="20"/>
-              </w:rPr>
-            </w:pPr>
-            <w:r>
-              <w:rPr>
-                <w:rFonts w:ascii="Arial" w:hAnsi="Arial" w:cs="Arial"/>
-                <w:sz w:val="20"/>
-                <w:szCs w:val="20"/>
-              </w:rPr>
-              <w:t>Остановить выполнение запущенных задач:</w:t>
-            </w:r>
-          </w:p>
-          <w:p>
-            <w:pPr>
-              <w:spacing w:after="0" w:line="240" w:lineRule="auto"/>
-              <w:rPr>
-                <w:rFonts w:ascii="Arial" w:hAnsi="Arial" w:cs="Arial"/>
-                <w:sz w:val="20"/>
-                <w:szCs w:val="20"/>
-              </w:rPr>
-            </w:pPr>
-          </w:p>
-          <w:p>
-            <w:pPr>
-              <w:spacing w:after="0" w:line="240" w:lineRule="auto"/>
-              <w:rPr>
-                <w:rFonts w:ascii="Arial" w:hAnsi="Arial" w:cs="Arial"/>
-                <w:sz w:val="20"/>
-                <w:szCs w:val="20"/>
-              </w:rPr>
-            </w:pPr>
-            <w:r>
-              <w:rPr>
-                <w:rFonts w:ascii="Arial" w:hAnsi="Arial" w:cs="Arial"/>
-                <w:sz w:val="20"/>
-                <w:szCs w:val="20"/>
-              </w:rPr>
-              <w:t>"</w:t>
-            </w:r>
-            <w:r>
-              <w:rPr>
-                <w:rFonts w:ascii="Arial" w:hAnsi="Arial" w:cs="Arial"/>
-                <w:sz w:val="20"/>
-                <w:szCs w:val="20"/>
-                <w:lang w:val="en-US"/>
-              </w:rPr>
               <w:t>t</w:t>
             </w:r>
-            <w:proofErr w:type="spellStart"/>
-            <w:r>
-              <w:rPr>
-                <w:rFonts w:ascii="Arial" w:hAnsi="Arial" w:cs="Arial"/>
-                <w:sz w:val="20"/>
-                <w:szCs w:val="20"/>
-              </w:rPr>
-              <w:t>askId</w:t>
-            </w:r>
-            <w:proofErr w:type="spellEnd"/>
-            <w:r>
-              <w:rPr>
-                <w:rFonts w:ascii="Arial" w:hAnsi="Arial" w:cs="Arial"/>
-                <w:sz w:val="20"/>
-                <w:szCs w:val="20"/>
-              </w:rPr>
-              <w:t>"</w:t>
+            <w:r>
+              <w:rPr>
+                <w:rFonts w:ascii="Arial" w:hAnsi="Arial" w:cs="Arial"/>
+                <w:sz w:val="20"/>
+                <w:szCs w:val="20"/>
+              </w:rPr>
+              <w:t>askId"</w:t>
             </w:r>
             <w:r>
               <w:rPr>
@@ -2887,7 +2061,6 @@
                 <w:szCs w:val="20"/>
               </w:rPr>
             </w:pPr>
-            <w:proofErr w:type="spellStart"/>
             <w:r>
               <w:rPr>
                 <w:rFonts w:ascii="Arial" w:hAnsi="Arial" w:cs="Arial"/>
@@ -2897,7 +2070,6 @@
               </w:rPr>
               <w:t>GetInfo</w:t>
             </w:r>
-            <w:proofErr w:type="spellEnd"/>
           </w:p>
         </w:tc>
         <w:tc>
@@ -2941,7 +2113,6 @@
                 <w:szCs w:val="20"/>
               </w:rPr>
             </w:pPr>
-            <w:proofErr w:type="spellStart"/>
             <w:r>
               <w:rPr>
                 <w:rFonts w:ascii="Arial" w:hAnsi="Arial" w:cs="Arial"/>
@@ -2949,9 +2120,59 @@
                 <w:szCs w:val="20"/>
                 <w:lang w:val="en-US"/>
               </w:rPr>
-              <w:t>ulong</w:t>
-            </w:r>
-            <w:proofErr w:type="spellEnd"/>
+              <w:t>ulong taskId</w:t>
+            </w:r>
+          </w:p>
+        </w:tc>
+        <w:tc>
+          <w:tcPr>
+            <w:tcW w:w="4209" w:type="dxa"/>
+          </w:tcPr>
+          <w:p>
+            <w:pPr>
+              <w:spacing w:after="0" w:line="240" w:lineRule="auto"/>
+              <w:rPr>
+                <w:rFonts w:ascii="Arial" w:hAnsi="Arial" w:cs="Arial"/>
+                <w:sz w:val="20"/>
+                <w:szCs w:val="20"/>
+              </w:rPr>
+            </w:pPr>
+            <w:r>
+              <w:rPr>
+                <w:rFonts w:ascii="Arial" w:hAnsi="Arial" w:cs="Arial"/>
+                <w:sz w:val="20"/>
+                <w:szCs w:val="20"/>
+              </w:rPr>
+              <w:t>Получить информацию о задаче и ее состоянии. Возвращает информация о задаче, ее состоянии и выходных файлах:</w:t>
+            </w:r>
+          </w:p>
+          <w:p>
+            <w:pPr>
+              <w:spacing w:after="0" w:line="240" w:lineRule="auto"/>
+              <w:rPr>
+                <w:rFonts w:ascii="Arial" w:hAnsi="Arial" w:cs="Arial"/>
+                <w:sz w:val="20"/>
+                <w:szCs w:val="20"/>
+              </w:rPr>
+            </w:pPr>
+          </w:p>
+          <w:p>
+            <w:pPr>
+              <w:spacing w:after="0" w:line="240" w:lineRule="auto"/>
+              <w:rPr>
+                <w:rFonts w:ascii="Arial" w:hAnsi="Arial" w:cs="Arial"/>
+                <w:sz w:val="20"/>
+                <w:szCs w:val="20"/>
+              </w:rPr>
+            </w:pPr>
+            <w:r>
+              <w:rPr>
+                <w:rFonts w:ascii="Arial" w:hAnsi="Arial" w:cs="Arial"/>
+                <w:sz w:val="20"/>
+                <w:szCs w:val="20"/>
+              </w:rPr>
+              <w:t>"</w:t>
+            </w:r>
             <w:r>
               <w:rPr>
                 <w:rFonts w:ascii="Arial" w:hAnsi="Arial" w:cs="Arial"/>
@@ -2959,96 +2180,15 @@
                 <w:szCs w:val="20"/>
                 <w:lang w:val="en-US"/>
               </w:rPr>
-              <w:t xml:space="preserve"> </w:t>
-            </w:r>
-            <w:proofErr w:type="spellStart"/>
-            <w:r>
-              <w:rPr>
-                <w:rFonts w:ascii="Arial" w:hAnsi="Arial" w:cs="Arial"/>
-                <w:sz w:val="20"/>
-                <w:szCs w:val="20"/>
-                <w:lang w:val="en-US"/>
-              </w:rPr>
-              <w:t>taskId</w:t>
-            </w:r>
-            <w:proofErr w:type="spellEnd"/>
-          </w:p>
-        </w:tc>
-        <w:tc>
-          <w:tcPr>
-            <w:tcW w:w="4209" w:type="dxa"/>
-          </w:tcPr>
-          <w:p>
-            <w:pPr>
-              <w:spacing w:after="0" w:line="240" w:lineRule="auto"/>
-              <w:rPr>
-                <w:rFonts w:ascii="Arial" w:hAnsi="Arial" w:cs="Arial"/>
-                <w:sz w:val="20"/>
-                <w:szCs w:val="20"/>
-              </w:rPr>
-            </w:pPr>
-            <w:r>
-              <w:rPr>
-                <w:rFonts w:ascii="Arial" w:hAnsi="Arial" w:cs="Arial"/>
-                <w:sz w:val="20"/>
-                <w:szCs w:val="20"/>
-              </w:rPr>
-              <w:t>Получить информацию о задаче и ее состоянии. Возвращает информация о задаче, ее состоянии и выходных файлах:</w:t>
-            </w:r>
-          </w:p>
-          <w:p>
-            <w:pPr>
-              <w:spacing w:after="0" w:line="240" w:lineRule="auto"/>
-              <w:rPr>
-                <w:rFonts w:ascii="Arial" w:hAnsi="Arial" w:cs="Arial"/>
-                <w:sz w:val="20"/>
-                <w:szCs w:val="20"/>
-              </w:rPr>
-            </w:pPr>
-          </w:p>
-          <w:p>
-            <w:pPr>
-              <w:spacing w:after="0" w:line="240" w:lineRule="auto"/>
-              <w:rPr>
-                <w:rFonts w:ascii="Arial" w:hAnsi="Arial" w:cs="Arial"/>
-                <w:sz w:val="20"/>
-                <w:szCs w:val="20"/>
-              </w:rPr>
-            </w:pPr>
-            <w:r>
-              <w:rPr>
-                <w:rFonts w:ascii="Arial" w:hAnsi="Arial" w:cs="Arial"/>
-                <w:sz w:val="20"/>
-                <w:szCs w:val="20"/>
-              </w:rPr>
-              <w:t>"</w:t>
-            </w:r>
-            <w:r>
-              <w:rPr>
-                <w:rFonts w:ascii="Arial" w:hAnsi="Arial" w:cs="Arial"/>
-                <w:sz w:val="20"/>
-                <w:szCs w:val="20"/>
-                <w:lang w:val="en-US"/>
-              </w:rPr>
               <w:t>t</w:t>
             </w:r>
-            <w:proofErr w:type="spellStart"/>
-            <w:r>
-              <w:rPr>
-                <w:rFonts w:ascii="Arial" w:hAnsi="Arial" w:cs="Arial"/>
-                <w:sz w:val="20"/>
-                <w:szCs w:val="20"/>
-              </w:rPr>
-              <w:t>askId</w:t>
-            </w:r>
-            <w:proofErr w:type="spellEnd"/>
-            <w:r>
-              <w:rPr>
-                <w:rFonts w:ascii="Arial" w:hAnsi="Arial" w:cs="Arial"/>
-                <w:sz w:val="20"/>
-                <w:szCs w:val="20"/>
-              </w:rPr>
-              <w:t>" &gt; Идентификатор задания</w:t>
+            <w:r>
+              <w:rPr>
+                <w:rFonts w:ascii="Arial" w:hAnsi="Arial" w:cs="Arial"/>
+                <w:sz w:val="20"/>
+                <w:szCs w:val="20"/>
+              </w:rPr>
+              <w:t>askId" &gt; Идентификатор задания</w:t>
             </w:r>
           </w:p>
         </w:tc>
@@ -3057,6 +2197,9 @@
         <w:tc>
           <w:tcPr>
             <w:tcW w:w="1668" w:type="dxa"/>
+            <w:tcBorders>
+              <w:bottom w:val="single" w:sz="12" w:space="0" w:color="auto"/>
+            </w:tcBorders>
             <w:vAlign w:val="center"/>
           </w:tcPr>
           <w:p>
@@ -3070,7 +2213,6 @@
                 <w:lang w:val="en-US"/>
               </w:rPr>
             </w:pPr>
-            <w:proofErr w:type="spellStart"/>
             <w:r>
               <w:rPr>
                 <w:rFonts w:ascii="Arial" w:hAnsi="Arial" w:cs="Arial"/>
@@ -3078,15 +2220,16 @@
                 <w:szCs w:val="20"/>
                 <w:lang w:val="en-US"/>
               </w:rPr>
-              <w:lastRenderedPageBreak/>
               <w:t>GetNewTaskId</w:t>
             </w:r>
-            <w:proofErr w:type="spellEnd"/>
           </w:p>
         </w:tc>
         <w:tc>
           <w:tcPr>
             <w:tcW w:w="1559" w:type="dxa"/>
+            <w:tcBorders>
+              <w:bottom w:val="single" w:sz="12" w:space="0" w:color="auto"/>
+            </w:tcBorders>
             <w:vAlign w:val="center"/>
           </w:tcPr>
           <w:p>
@@ -3099,7 +2242,6 @@
                 <w:szCs w:val="20"/>
               </w:rPr>
             </w:pPr>
-            <w:proofErr w:type="spellStart"/>
             <w:r>
               <w:rPr>
                 <w:rFonts w:ascii="Arial" w:hAnsi="Arial" w:cs="Arial"/>
@@ -3109,12 +2251,14 @@
               </w:rPr>
               <w:t>ulong</w:t>
             </w:r>
-            <w:proofErr w:type="spellEnd"/>
           </w:p>
         </w:tc>
         <w:tc>
           <w:tcPr>
             <w:tcW w:w="2268" w:type="dxa"/>
+            <w:tcBorders>
+              <w:bottom w:val="single" w:sz="12" w:space="0" w:color="auto"/>
+            </w:tcBorders>
             <w:vAlign w:val="center"/>
           </w:tcPr>
           <w:p>
@@ -3140,6 +2284,9 @@
         <w:tc>
           <w:tcPr>
             <w:tcW w:w="4209" w:type="dxa"/>
+            <w:tcBorders>
+              <w:bottom w:val="single" w:sz="12" w:space="0" w:color="auto"/>
+            </w:tcBorders>
           </w:tcPr>
           <w:p>
             <w:pPr>
@@ -3164,7 +2311,7 @@
     </w:tbl>
     <w:p>
       <w:pPr>
-        <w:pStyle w:val="a4"/>
+        <w:pStyle w:val="a0"/>
         <w:spacing w:line="240" w:lineRule="auto"/>
         <w:rPr>
           <w:sz w:val="16"/>
@@ -3174,7 +2321,8 @@
     </w:p>
     <w:p>
       <w:pPr>
-        <w:pStyle w:val="a4"/>
+        <w:pStyle w:val="a0"/>
+        <w:spacing w:line="240" w:lineRule="auto"/>
       </w:pPr>
       <w:r>
         <w:t xml:space="preserve">Выходными данными программного компонента </w:t>
@@ -3186,22 +2334,14 @@
         <w:t xml:space="preserve"> являются ответы на поступившие SOAP-запросы, а также сформированные входные </w:t>
       </w:r>
       <w:r>
-        <w:t xml:space="preserve">файлы, </w:t>
-      </w:r>
-      <w:proofErr w:type="spellStart"/>
-      <w:r>
-        <w:t>скрипты</w:t>
-      </w:r>
-      <w:proofErr w:type="spellEnd"/>
-      <w:r>
-        <w:t xml:space="preserve"> и команды к управляющим системам вычислительных ресурсов.</w:t>
+        <w:t>файлы, скрипты и команды к управляющим системам вычислительных ресурсов.</w:t>
       </w:r>
     </w:p>
     <w:p>
       <w:pPr>
-        <w:spacing w:after="0" w:line="360" w:lineRule="auto"/>
-        <w:rPr>
-          <w:rFonts w:ascii="Times New Roman" w:eastAsia="Times New Roman" w:hAnsi="Times New Roman" w:cs="Times New Roman"/>
+        <w:spacing w:after="0" w:line="240" w:lineRule="auto"/>
+        <w:rPr>
+          <w:rFonts w:ascii="Times New Roman" w:hAnsi="Times New Roman"/>
           <w:sz w:val="24"/>
           <w:szCs w:val="24"/>
           <w:lang w:eastAsia="ru-RU"/>
@@ -3209,7 +2349,7 @@
       </w:pPr>
       <w:r>
         <w:rPr>
-          <w:rFonts w:ascii="Times New Roman" w:eastAsia="Times New Roman" w:hAnsi="Times New Roman" w:cs="Times New Roman"/>
+          <w:rFonts w:ascii="Times New Roman" w:hAnsi="Times New Roman"/>
           <w:sz w:val="24"/>
           <w:szCs w:val="24"/>
           <w:lang w:eastAsia="ru-RU"/>
@@ -3220,10 +2360,10 @@
     </w:p>
     <w:p>
       <w:pPr>
-        <w:spacing w:after="0" w:line="360" w:lineRule="auto"/>
+        <w:spacing w:after="0" w:line="240" w:lineRule="auto"/>
         <w:jc w:val="both"/>
         <w:rPr>
-          <w:rFonts w:ascii="Times New Roman" w:eastAsia="Times New Roman" w:hAnsi="Times New Roman" w:cs="Times New Roman"/>
+          <w:rFonts w:ascii="Times New Roman" w:hAnsi="Times New Roman"/>
           <w:sz w:val="24"/>
           <w:szCs w:val="24"/>
           <w:lang w:eastAsia="ru-RU"/>
@@ -3231,7 +2371,7 @@
       </w:pPr>
       <w:r>
         <w:rPr>
-          <w:rFonts w:ascii="Times New Roman" w:eastAsia="Times New Roman" w:hAnsi="Times New Roman" w:cs="Times New Roman"/>
+          <w:rFonts w:ascii="Times New Roman" w:hAnsi="Times New Roman"/>
           <w:sz w:val="24"/>
           <w:szCs w:val="24"/>
           <w:lang w:eastAsia="ru-RU"/>
@@ -3241,7 +2381,7 @@
       </w:r>
       <w:r>
         <w:rPr>
-          <w:rFonts w:ascii="Times New Roman" w:eastAsia="Times New Roman" w:hAnsi="Times New Roman" w:cs="Times New Roman"/>
+          <w:rFonts w:ascii="Times New Roman" w:hAnsi="Times New Roman"/>
           <w:sz w:val="24"/>
           <w:szCs w:val="24"/>
           <w:lang w:eastAsia="ru-RU"/>
@@ -3250,7 +2390,7 @@
       </w:r>
       <w:r>
         <w:rPr>
-          <w:rFonts w:ascii="Times New Roman" w:eastAsia="Times New Roman" w:hAnsi="Times New Roman" w:cs="Times New Roman"/>
+          <w:rFonts w:ascii="Times New Roman" w:hAnsi="Times New Roman"/>
           <w:sz w:val="24"/>
           <w:szCs w:val="24"/>
           <w:lang w:eastAsia="ru-RU"/>
@@ -3259,7 +2399,7 @@
       </w:r>
       <w:r>
         <w:rPr>
-          <w:rFonts w:ascii="Times New Roman" w:eastAsia="Times New Roman" w:hAnsi="Times New Roman" w:cs="Times New Roman"/>
+          <w:rFonts w:ascii="Times New Roman" w:hAnsi="Times New Roman"/>
           <w:sz w:val="24"/>
           <w:szCs w:val="24"/>
           <w:lang w:eastAsia="ru-RU"/>
@@ -3272,32 +2412,32 @@
         <w:tabs>
           <w:tab w:val="num" w:pos="567"/>
         </w:tabs>
-        <w:spacing w:after="0" w:line="360" w:lineRule="auto"/>
+        <w:spacing w:after="0" w:line="240" w:lineRule="auto"/>
         <w:ind w:left="567" w:hanging="567"/>
         <w:jc w:val="both"/>
         <w:rPr>
-          <w:rFonts w:ascii="Times New Roman" w:eastAsia="Times New Roman" w:hAnsi="Times New Roman" w:cs="Times New Roman"/>
+          <w:rFonts w:ascii="Times New Roman" w:hAnsi="Times New Roman"/>
           <w:sz w:val="24"/>
           <w:szCs w:val="24"/>
         </w:rPr>
       </w:pPr>
       <w:r>
         <w:rPr>
-          <w:rFonts w:ascii="Times New Roman" w:eastAsia="Times New Roman" w:hAnsi="Times New Roman" w:cs="Times New Roman"/>
+          <w:rFonts w:ascii="Times New Roman" w:hAnsi="Times New Roman"/>
           <w:i/>
           <w:position w:val="-4"/>
           <w:sz w:val="24"/>
           <w:szCs w:val="24"/>
         </w:rPr>
-        <w:object w:dxaOrig="400" w:dyaOrig="300">
-          <v:shape id="_x0000_i1026" type="#_x0000_t75" style="width:20.25pt;height:15pt">
+        <w:pict>
+          <v:shape id="_x0000_i1026" type="#_x0000_t75" style="width:19.5pt;height:12.75pt">
             <v:imagedata r:id="rId5" o:title=""/>
           </v:shape>
-        </w:object>
-      </w:r>
-      <w:r>
-        <w:rPr>
-          <w:rFonts w:ascii="Times New Roman" w:eastAsia="Times New Roman" w:hAnsi="Times New Roman" w:cs="Times New Roman"/>
+        </w:pict>
+      </w:r>
+      <w:r>
+        <w:rPr>
+          <w:rFonts w:ascii="Times New Roman" w:hAnsi="Times New Roman"/>
           <w:i/>
           <w:sz w:val="24"/>
           <w:szCs w:val="24"/>
@@ -3306,42 +2446,33 @@
       </w:r>
       <w:r>
         <w:rPr>
-          <w:rFonts w:ascii="Times New Roman" w:eastAsia="Times New Roman" w:hAnsi="Times New Roman" w:cs="Times New Roman"/>
+          <w:rFonts w:ascii="Times New Roman" w:hAnsi="Times New Roman"/>
           <w:i/>
           <w:sz w:val="24"/>
           <w:szCs w:val="24"/>
         </w:rPr>
-        <w:t xml:space="preserve"> компонента управления </w:t>
-      </w:r>
-      <w:r>
-        <w:rPr>
-          <w:rFonts w:ascii="Times New Roman" w:eastAsia="Times New Roman" w:hAnsi="Times New Roman" w:cs="Times New Roman"/>
+        <w:t xml:space="preserve"> компонента управления исполнением</w:t>
+      </w:r>
+      <w:r>
+        <w:rPr>
+          <w:rFonts w:ascii="Times New Roman" w:hAnsi="Times New Roman"/>
+          <w:sz w:val="24"/>
+          <w:szCs w:val="24"/>
+        </w:rPr>
+        <w:t xml:space="preserve">. Данная очередь не связана с очередью на исполнение конкретных вычислительных ресурсов. Перед запуском задача изымается из </w:t>
+      </w:r>
+      <w:r>
+        <w:rPr>
+          <w:rFonts w:ascii="Times New Roman" w:hAnsi="Times New Roman"/>
           <w:i/>
           <w:sz w:val="24"/>
           <w:szCs w:val="24"/>
         </w:rPr>
-        <w:t>исполнением</w:t>
-      </w:r>
-      <w:r>
-        <w:rPr>
-          <w:rFonts w:ascii="Times New Roman" w:eastAsia="Times New Roman" w:hAnsi="Times New Roman" w:cs="Times New Roman"/>
-          <w:sz w:val="24"/>
-          <w:szCs w:val="24"/>
-        </w:rPr>
-        <w:t xml:space="preserve">. Данная очередь не связана с очередью на исполнение конкретных вычислительных ресурсов. Перед запуском задача изымается из </w:t>
-      </w:r>
-      <w:r>
-        <w:rPr>
-          <w:rFonts w:ascii="Times New Roman" w:eastAsia="Times New Roman" w:hAnsi="Times New Roman" w:cs="Times New Roman"/>
-          <w:i/>
-          <w:sz w:val="24"/>
-          <w:szCs w:val="24"/>
-        </w:rPr>
         <w:t>очереди</w:t>
       </w:r>
       <w:r>
         <w:rPr>
-          <w:rFonts w:ascii="Times New Roman" w:eastAsia="Times New Roman" w:hAnsi="Times New Roman" w:cs="Times New Roman"/>
+          <w:rFonts w:ascii="Times New Roman" w:hAnsi="Times New Roman"/>
           <w:sz w:val="24"/>
           <w:szCs w:val="24"/>
         </w:rPr>
@@ -3353,31 +2484,31 @@
         <w:tabs>
           <w:tab w:val="num" w:pos="567"/>
         </w:tabs>
-        <w:spacing w:after="0" w:line="360" w:lineRule="auto"/>
+        <w:spacing w:after="0" w:line="240" w:lineRule="auto"/>
         <w:ind w:left="567" w:hanging="567"/>
         <w:jc w:val="both"/>
         <w:rPr>
-          <w:rFonts w:ascii="Times New Roman" w:eastAsia="Times New Roman" w:hAnsi="Times New Roman" w:cs="Times New Roman"/>
+          <w:rFonts w:ascii="Times New Roman" w:hAnsi="Times New Roman"/>
           <w:sz w:val="24"/>
           <w:szCs w:val="24"/>
         </w:rPr>
       </w:pPr>
       <w:r>
         <w:rPr>
-          <w:rFonts w:ascii="Times New Roman" w:eastAsia="Times New Roman" w:hAnsi="Times New Roman" w:cs="Times New Roman"/>
+          <w:rFonts w:ascii="Times New Roman" w:hAnsi="Times New Roman"/>
           <w:i/>
           <w:sz w:val="24"/>
           <w:szCs w:val="24"/>
         </w:rPr>
-        <w:object w:dxaOrig="420" w:dyaOrig="300">
-          <v:shape id="_x0000_i1027" type="#_x0000_t75" style="width:21pt;height:15pt">
+        <w:pict>
+          <v:shape id="_x0000_i1027" type="#_x0000_t75" style="width:19.5pt;height:12.75pt">
             <v:imagedata r:id="rId6" o:title=""/>
           </v:shape>
-        </w:object>
-      </w:r>
-      <w:r>
-        <w:rPr>
-          <w:rFonts w:ascii="Times New Roman" w:eastAsia="Times New Roman" w:hAnsi="Times New Roman" w:cs="Times New Roman"/>
+        </w:pict>
+      </w:r>
+      <w:r>
+        <w:rPr>
+          <w:rFonts w:ascii="Times New Roman" w:hAnsi="Times New Roman"/>
           <w:i/>
           <w:sz w:val="24"/>
           <w:szCs w:val="24"/>
@@ -3386,7 +2517,7 @@
       </w:r>
       <w:r>
         <w:rPr>
-          <w:rFonts w:ascii="Times New Roman" w:eastAsia="Times New Roman" w:hAnsi="Times New Roman" w:cs="Times New Roman"/>
+          <w:rFonts w:ascii="Times New Roman" w:hAnsi="Times New Roman"/>
           <w:sz w:val="24"/>
           <w:szCs w:val="24"/>
         </w:rPr>
@@ -3398,32 +2529,32 @@
         <w:tabs>
           <w:tab w:val="num" w:pos="567"/>
         </w:tabs>
-        <w:spacing w:after="0" w:line="360" w:lineRule="auto"/>
+        <w:spacing w:after="0" w:line="240" w:lineRule="auto"/>
         <w:ind w:left="567" w:hanging="567"/>
         <w:jc w:val="both"/>
         <w:rPr>
-          <w:rFonts w:ascii="Times New Roman" w:eastAsia="Times New Roman" w:hAnsi="Times New Roman" w:cs="Times New Roman"/>
+          <w:rFonts w:ascii="Times New Roman" w:hAnsi="Times New Roman"/>
           <w:sz w:val="24"/>
           <w:szCs w:val="24"/>
         </w:rPr>
       </w:pPr>
       <w:r>
         <w:rPr>
-          <w:rFonts w:ascii="Times New Roman" w:eastAsia="Times New Roman" w:hAnsi="Times New Roman" w:cs="Times New Roman"/>
+          <w:rFonts w:ascii="Times New Roman" w:hAnsi="Times New Roman"/>
           <w:i/>
           <w:position w:val="-4"/>
           <w:sz w:val="24"/>
           <w:szCs w:val="24"/>
         </w:rPr>
-        <w:object w:dxaOrig="420" w:dyaOrig="300">
-          <v:shape id="_x0000_i1028" type="#_x0000_t75" style="width:21pt;height:15pt">
+        <w:pict>
+          <v:shape id="_x0000_i1028" type="#_x0000_t75" style="width:19.5pt;height:12.75pt">
             <v:imagedata r:id="rId7" o:title=""/>
           </v:shape>
-        </w:object>
-      </w:r>
-      <w:r>
-        <w:rPr>
-          <w:rFonts w:ascii="Times New Roman" w:eastAsia="Times New Roman" w:hAnsi="Times New Roman" w:cs="Times New Roman"/>
+        </w:pict>
+      </w:r>
+      <w:r>
+        <w:rPr>
+          <w:rFonts w:ascii="Times New Roman" w:hAnsi="Times New Roman"/>
           <w:i/>
           <w:sz w:val="24"/>
           <w:szCs w:val="24"/>
@@ -3432,7 +2563,7 @@
       </w:r>
       <w:r>
         <w:rPr>
-          <w:rFonts w:ascii="Times New Roman" w:eastAsia="Times New Roman" w:hAnsi="Times New Roman" w:cs="Times New Roman"/>
+          <w:rFonts w:ascii="Times New Roman" w:hAnsi="Times New Roman"/>
           <w:sz w:val="24"/>
           <w:szCs w:val="24"/>
         </w:rPr>
@@ -3444,73 +2575,33 @@
         <w:tabs>
           <w:tab w:val="num" w:pos="567"/>
         </w:tabs>
-        <w:spacing w:after="0" w:line="360" w:lineRule="auto"/>
+        <w:spacing w:after="0" w:line="240" w:lineRule="auto"/>
         <w:ind w:left="567" w:hanging="567"/>
         <w:jc w:val="both"/>
         <w:rPr>
-          <w:rFonts w:ascii="Times New Roman" w:eastAsia="Times New Roman" w:hAnsi="Times New Roman" w:cs="Times New Roman"/>
+          <w:rFonts w:ascii="Times New Roman" w:hAnsi="Times New Roman"/>
           <w:sz w:val="24"/>
           <w:szCs w:val="24"/>
         </w:rPr>
       </w:pPr>
       <w:r>
         <w:rPr>
-          <w:rFonts w:ascii="Times New Roman" w:eastAsia="Times New Roman" w:hAnsi="Times New Roman" w:cs="Times New Roman"/>
+          <w:rFonts w:ascii="Times New Roman" w:hAnsi="Times New Roman"/>
           <w:noProof/>
           <w:color w:val="000000"/>
           <w:sz w:val="24"/>
           <w:szCs w:val="24"/>
           <w:lang w:eastAsia="ru-RU"/>
         </w:rPr>
-        <w:drawing>
-          <wp:inline distT="0" distB="0" distL="0" distR="0">
-            <wp:extent cx="248920" cy="190500"/>
-            <wp:effectExtent l="19050" t="0" r="0" b="0"/>
-            <wp:docPr id="11" name="Рисунок 11"/>
-            <wp:cNvGraphicFramePr>
-              <a:graphicFrameLocks xmlns:a="http://schemas.openxmlformats.org/drawingml/2006/main" noChangeAspect="1"/>
-            </wp:cNvGraphicFramePr>
-            <a:graphic xmlns:a="http://schemas.openxmlformats.org/drawingml/2006/main">
-              <a:graphicData uri="http://schemas.openxmlformats.org/drawingml/2006/picture">
-                <pic:pic xmlns:pic="http://schemas.openxmlformats.org/drawingml/2006/picture">
-                  <pic:nvPicPr>
-                    <pic:cNvPr id="0" name="Picture 11"/>
-                    <pic:cNvPicPr>
-                      <a:picLocks noChangeAspect="1" noChangeArrowheads="1"/>
-                    </pic:cNvPicPr>
-                  </pic:nvPicPr>
-                  <pic:blipFill>
-                    <a:blip r:embed="rId8" cstate="print"/>
-                    <a:srcRect/>
-                    <a:stretch>
-                      <a:fillRect/>
-                    </a:stretch>
-                  </pic:blipFill>
-                  <pic:spPr bwMode="auto">
-                    <a:xfrm>
-                      <a:off x="0" y="0"/>
-                      <a:ext cx="248920" cy="190500"/>
-                    </a:xfrm>
-                    <a:prstGeom prst="rect">
-                      <a:avLst/>
-                    </a:prstGeom>
-                    <a:noFill/>
-                    <a:ln w="9525">
-                      <a:noFill/>
-                      <a:miter lim="800000"/>
-                      <a:headEnd/>
-                      <a:tailEnd/>
-                    </a:ln>
-                  </pic:spPr>
-                </pic:pic>
-              </a:graphicData>
-            </a:graphic>
-          </wp:inline>
-        </w:drawing>
-      </w:r>
-      <w:r>
-        <w:rPr>
-          <w:rFonts w:ascii="Times New Roman" w:eastAsia="Times New Roman" w:hAnsi="Times New Roman" w:cs="Times New Roman"/>
+        <w:pict>
+          <v:shape id="Рисунок 11" o:spid="_x0000_i1029" type="#_x0000_t75" style="width:18pt;height:14.25pt;visibility:visible">
+            <v:imagedata r:id="rId8" o:title=""/>
+          </v:shape>
+        </w:pict>
+      </w:r>
+      <w:r>
+        <w:rPr>
+          <w:rFonts w:ascii="Times New Roman" w:hAnsi="Times New Roman"/>
           <w:i/>
           <w:sz w:val="24"/>
           <w:szCs w:val="24"/>
@@ -3519,7 +2610,7 @@
       </w:r>
       <w:r>
         <w:rPr>
-          <w:rFonts w:ascii="Times New Roman" w:eastAsia="Times New Roman" w:hAnsi="Times New Roman" w:cs="Times New Roman"/>
+          <w:rFonts w:ascii="Times New Roman" w:hAnsi="Times New Roman"/>
           <w:i/>
           <w:color w:val="000000"/>
           <w:sz w:val="24"/>
@@ -3529,7 +2620,7 @@
       </w:r>
       <w:r>
         <w:rPr>
-          <w:rFonts w:ascii="Times New Roman" w:eastAsia="Times New Roman" w:hAnsi="Times New Roman" w:cs="Times New Roman"/>
+          <w:rFonts w:ascii="Times New Roman" w:hAnsi="Times New Roman"/>
           <w:sz w:val="24"/>
           <w:szCs w:val="24"/>
         </w:rPr>
@@ -3537,7 +2628,7 @@
       </w:r>
       <w:r>
         <w:rPr>
-          <w:rFonts w:ascii="Times New Roman" w:eastAsia="Times New Roman" w:hAnsi="Times New Roman" w:cs="Times New Roman"/>
+          <w:rFonts w:ascii="Times New Roman" w:hAnsi="Times New Roman"/>
           <w:sz w:val="24"/>
           <w:szCs w:val="24"/>
         </w:rPr>
@@ -3545,7 +2636,7 @@
       </w:r>
       <w:r>
         <w:rPr>
-          <w:rFonts w:ascii="Times New Roman" w:eastAsia="Times New Roman" w:hAnsi="Times New Roman" w:cs="Times New Roman"/>
+          <w:rFonts w:ascii="Times New Roman" w:hAnsi="Times New Roman"/>
           <w:sz w:val="24"/>
           <w:szCs w:val="24"/>
         </w:rPr>
@@ -3557,32 +2648,32 @@
         <w:tabs>
           <w:tab w:val="num" w:pos="567"/>
         </w:tabs>
-        <w:spacing w:after="0" w:line="360" w:lineRule="auto"/>
+        <w:spacing w:after="0" w:line="240" w:lineRule="auto"/>
         <w:ind w:left="567" w:hanging="567"/>
         <w:jc w:val="both"/>
         <w:rPr>
-          <w:rFonts w:ascii="Times New Roman" w:eastAsia="Times New Roman" w:hAnsi="Times New Roman" w:cs="Times New Roman"/>
+          <w:rFonts w:ascii="Times New Roman" w:hAnsi="Times New Roman"/>
           <w:sz w:val="24"/>
           <w:szCs w:val="24"/>
         </w:rPr>
       </w:pPr>
       <w:r>
         <w:rPr>
-          <w:rFonts w:ascii="Times New Roman" w:eastAsia="Times New Roman" w:hAnsi="Times New Roman" w:cs="Times New Roman"/>
+          <w:rFonts w:ascii="Times New Roman" w:hAnsi="Times New Roman"/>
           <w:i/>
           <w:position w:val="-4"/>
           <w:sz w:val="24"/>
           <w:szCs w:val="24"/>
         </w:rPr>
-        <w:object w:dxaOrig="420" w:dyaOrig="300">
-          <v:shape id="_x0000_i1029" type="#_x0000_t75" style="width:21pt;height:15pt">
+        <w:pict>
+          <v:shape id="_x0000_i1030" type="#_x0000_t75" style="width:19.5pt;height:12.75pt">
             <v:imagedata r:id="rId9" o:title=""/>
           </v:shape>
-        </w:object>
-      </w:r>
-      <w:r>
-        <w:rPr>
-          <w:rFonts w:ascii="Times New Roman" w:eastAsia="Times New Roman" w:hAnsi="Times New Roman" w:cs="Times New Roman"/>
+        </w:pict>
+      </w:r>
+      <w:r>
+        <w:rPr>
+          <w:rFonts w:ascii="Times New Roman" w:hAnsi="Times New Roman"/>
           <w:i/>
           <w:sz w:val="24"/>
           <w:szCs w:val="24"/>
@@ -3591,7 +2682,7 @@
       </w:r>
       <w:r>
         <w:rPr>
-          <w:rFonts w:ascii="Times New Roman" w:eastAsia="Times New Roman" w:hAnsi="Times New Roman" w:cs="Times New Roman"/>
+          <w:rFonts w:ascii="Times New Roman" w:hAnsi="Times New Roman"/>
           <w:i/>
           <w:color w:val="000000"/>
           <w:sz w:val="24"/>
@@ -3601,7 +2692,7 @@
       </w:r>
       <w:r>
         <w:rPr>
-          <w:rFonts w:ascii="Times New Roman" w:eastAsia="Times New Roman" w:hAnsi="Times New Roman" w:cs="Times New Roman"/>
+          <w:rFonts w:ascii="Times New Roman" w:hAnsi="Times New Roman"/>
           <w:sz w:val="24"/>
           <w:szCs w:val="24"/>
         </w:rPr>
@@ -3613,32 +2704,32 @@
         <w:tabs>
           <w:tab w:val="num" w:pos="567"/>
         </w:tabs>
-        <w:spacing w:after="0" w:line="360" w:lineRule="auto"/>
+        <w:spacing w:after="0" w:line="240" w:lineRule="auto"/>
         <w:ind w:left="567" w:hanging="567"/>
         <w:jc w:val="both"/>
         <w:rPr>
-          <w:rFonts w:ascii="Times New Roman" w:eastAsia="Times New Roman" w:hAnsi="Times New Roman" w:cs="Times New Roman"/>
+          <w:rFonts w:ascii="Times New Roman" w:hAnsi="Times New Roman"/>
           <w:sz w:val="24"/>
           <w:szCs w:val="24"/>
         </w:rPr>
       </w:pPr>
       <w:r>
         <w:rPr>
-          <w:rFonts w:ascii="Times New Roman" w:eastAsia="Times New Roman" w:hAnsi="Times New Roman" w:cs="Times New Roman"/>
+          <w:rFonts w:ascii="Times New Roman" w:hAnsi="Times New Roman"/>
           <w:i/>
           <w:position w:val="-4"/>
           <w:sz w:val="24"/>
           <w:szCs w:val="24"/>
         </w:rPr>
-        <w:object w:dxaOrig="420" w:dyaOrig="300">
-          <v:shape id="_x0000_i1030" type="#_x0000_t75" style="width:21pt;height:15pt">
+        <w:pict>
+          <v:shape id="_x0000_i1031" type="#_x0000_t75" style="width:19.5pt;height:12.75pt">
             <v:imagedata r:id="rId10" o:title=""/>
           </v:shape>
-        </w:object>
-      </w:r>
-      <w:r>
-        <w:rPr>
-          <w:rFonts w:ascii="Times New Roman" w:eastAsia="Times New Roman" w:hAnsi="Times New Roman" w:cs="Times New Roman"/>
+        </w:pict>
+      </w:r>
+      <w:r>
+        <w:rPr>
+          <w:rFonts w:ascii="Times New Roman" w:hAnsi="Times New Roman"/>
           <w:i/>
           <w:sz w:val="24"/>
           <w:szCs w:val="24"/>
@@ -3647,7 +2738,7 @@
       </w:r>
       <w:r>
         <w:rPr>
-          <w:rFonts w:ascii="Times New Roman" w:eastAsia="Times New Roman" w:hAnsi="Times New Roman" w:cs="Times New Roman"/>
+          <w:rFonts w:ascii="Times New Roman" w:hAnsi="Times New Roman"/>
           <w:sz w:val="24"/>
           <w:szCs w:val="24"/>
         </w:rPr>
@@ -3655,7 +2746,7 @@
       </w:r>
       <w:r>
         <w:rPr>
-          <w:rFonts w:ascii="Times New Roman" w:eastAsia="Times New Roman" w:hAnsi="Times New Roman" w:cs="Times New Roman"/>
+          <w:rFonts w:ascii="Times New Roman" w:hAnsi="Times New Roman"/>
           <w:sz w:val="24"/>
           <w:szCs w:val="24"/>
         </w:rPr>
@@ -3663,33 +2754,15 @@
       </w:r>
       <w:r>
         <w:rPr>
-          <w:rFonts w:ascii="Times New Roman" w:eastAsia="Times New Roman" w:hAnsi="Times New Roman" w:cs="Times New Roman"/>
-          <w:sz w:val="24"/>
-          <w:szCs w:val="24"/>
-        </w:rPr>
-        <w:t xml:space="preserve">: издержки системы управления ресурсом (например, </w:t>
-      </w:r>
-      <w:proofErr w:type="spellStart"/>
-      <w:r>
-        <w:rPr>
-          <w:rFonts w:ascii="Times New Roman" w:eastAsia="Times New Roman" w:hAnsi="Times New Roman" w:cs="Times New Roman"/>
-          <w:sz w:val="24"/>
-          <w:szCs w:val="24"/>
-        </w:rPr>
-        <w:t>Torque</w:t>
-      </w:r>
-      <w:proofErr w:type="spellEnd"/>
-      <w:r>
-        <w:rPr>
-          <w:rFonts w:ascii="Times New Roman" w:eastAsia="Times New Roman" w:hAnsi="Times New Roman" w:cs="Times New Roman"/>
-          <w:sz w:val="24"/>
-          <w:szCs w:val="24"/>
-        </w:rPr>
-        <w:t xml:space="preserve">), время простоя в очереди непосредственно на ресурсе, а также временной лаг между моментом окончания работы пакета на ресурсе и моментом обновления информации о его состоянии в </w:t>
-      </w:r>
-      <w:r>
-        <w:rPr>
-          <w:rFonts w:ascii="Times New Roman" w:eastAsia="Times New Roman" w:hAnsi="Times New Roman" w:cs="Times New Roman"/>
+          <w:rFonts w:ascii="Times New Roman" w:hAnsi="Times New Roman"/>
+          <w:sz w:val="24"/>
+          <w:szCs w:val="24"/>
+        </w:rPr>
+        <w:t xml:space="preserve">: издержки системы управления ресурсом (например, Torque), время простоя в очереди непосредственно на ресурсе, а также временной лаг между моментом окончания работы пакета на ресурсе и моментом обновления информации о его состоянии в </w:t>
+      </w:r>
+      <w:r>
+        <w:rPr>
+          <w:rFonts w:ascii="Times New Roman" w:hAnsi="Times New Roman"/>
           <w:sz w:val="24"/>
           <w:szCs w:val="24"/>
         </w:rPr>
@@ -3697,7 +2770,7 @@
       </w:r>
       <w:r>
         <w:rPr>
-          <w:rFonts w:ascii="Times New Roman" w:eastAsia="Times New Roman" w:hAnsi="Times New Roman" w:cs="Times New Roman"/>
+          <w:rFonts w:ascii="Times New Roman" w:hAnsi="Times New Roman"/>
           <w:sz w:val="24"/>
           <w:szCs w:val="24"/>
         </w:rPr>
@@ -3709,32 +2782,32 @@
         <w:tabs>
           <w:tab w:val="num" w:pos="567"/>
         </w:tabs>
-        <w:spacing w:after="0" w:line="360" w:lineRule="auto"/>
+        <w:spacing w:after="0" w:line="240" w:lineRule="auto"/>
         <w:ind w:left="567" w:hanging="567"/>
         <w:jc w:val="both"/>
         <w:rPr>
-          <w:rFonts w:ascii="Times New Roman" w:eastAsia="Times New Roman" w:hAnsi="Times New Roman" w:cs="Times New Roman"/>
+          <w:rFonts w:ascii="Times New Roman" w:hAnsi="Times New Roman"/>
           <w:sz w:val="24"/>
           <w:szCs w:val="24"/>
         </w:rPr>
       </w:pPr>
       <w:r>
         <w:rPr>
-          <w:rFonts w:ascii="Times New Roman" w:eastAsia="Times New Roman" w:hAnsi="Times New Roman" w:cs="Times New Roman"/>
+          <w:rFonts w:ascii="Times New Roman" w:hAnsi="Times New Roman"/>
           <w:i/>
           <w:position w:val="-4"/>
           <w:sz w:val="24"/>
           <w:szCs w:val="24"/>
         </w:rPr>
-        <w:object w:dxaOrig="420" w:dyaOrig="300">
-          <v:shape id="_x0000_i1031" type="#_x0000_t75" style="width:21pt;height:15pt">
+        <w:pict>
+          <v:shape id="_x0000_i1032" type="#_x0000_t75" style="width:19.5pt;height:12.75pt">
             <v:imagedata r:id="rId11" o:title=""/>
           </v:shape>
-        </w:object>
-      </w:r>
-      <w:r>
-        <w:rPr>
-          <w:rFonts w:ascii="Times New Roman" w:eastAsia="Times New Roman" w:hAnsi="Times New Roman" w:cs="Times New Roman"/>
+        </w:pict>
+      </w:r>
+      <w:r>
+        <w:rPr>
+          <w:rFonts w:ascii="Times New Roman" w:hAnsi="Times New Roman"/>
           <w:i/>
           <w:sz w:val="24"/>
           <w:szCs w:val="24"/>
@@ -3743,7 +2816,7 @@
       </w:r>
       <w:r>
         <w:rPr>
-          <w:rFonts w:ascii="Times New Roman" w:eastAsia="Times New Roman" w:hAnsi="Times New Roman" w:cs="Times New Roman"/>
+          <w:rFonts w:ascii="Times New Roman" w:hAnsi="Times New Roman"/>
           <w:sz w:val="24"/>
           <w:szCs w:val="24"/>
         </w:rPr>
@@ -3751,7 +2824,7 @@
       </w:r>
       <w:r>
         <w:rPr>
-          <w:rFonts w:ascii="Times New Roman" w:eastAsia="Times New Roman" w:hAnsi="Times New Roman" w:cs="Times New Roman"/>
+          <w:rFonts w:ascii="Times New Roman" w:hAnsi="Times New Roman"/>
           <w:sz w:val="24"/>
           <w:szCs w:val="24"/>
         </w:rPr>
@@ -3759,7 +2832,7 @@
       </w:r>
       <w:r>
         <w:rPr>
-          <w:rFonts w:ascii="Times New Roman" w:eastAsia="Times New Roman" w:hAnsi="Times New Roman" w:cs="Times New Roman"/>
+          <w:rFonts w:ascii="Times New Roman" w:hAnsi="Times New Roman"/>
           <w:sz w:val="24"/>
           <w:szCs w:val="24"/>
         </w:rPr>
@@ -3771,32 +2844,32 @@
         <w:tabs>
           <w:tab w:val="num" w:pos="567"/>
         </w:tabs>
-        <w:spacing w:after="0" w:line="360" w:lineRule="auto"/>
+        <w:spacing w:after="0" w:line="240" w:lineRule="auto"/>
         <w:ind w:left="567" w:hanging="567"/>
         <w:jc w:val="both"/>
         <w:rPr>
-          <w:rFonts w:ascii="Times New Roman" w:eastAsia="Times New Roman" w:hAnsi="Times New Roman" w:cs="Times New Roman"/>
+          <w:rFonts w:ascii="Times New Roman" w:hAnsi="Times New Roman"/>
           <w:sz w:val="24"/>
           <w:szCs w:val="24"/>
         </w:rPr>
       </w:pPr>
       <w:r>
         <w:rPr>
-          <w:rFonts w:ascii="Times New Roman" w:eastAsia="Times New Roman" w:hAnsi="Times New Roman" w:cs="Times New Roman"/>
+          <w:rFonts w:ascii="Times New Roman" w:hAnsi="Times New Roman"/>
           <w:i/>
           <w:position w:val="-4"/>
           <w:sz w:val="24"/>
           <w:szCs w:val="24"/>
         </w:rPr>
-        <w:object w:dxaOrig="420" w:dyaOrig="300">
-          <v:shape id="_x0000_i1032" type="#_x0000_t75" style="width:21pt;height:15pt">
+        <w:pict>
+          <v:shape id="_x0000_i1033" type="#_x0000_t75" style="width:19.5pt;height:12.75pt">
             <v:imagedata r:id="rId12" o:title=""/>
           </v:shape>
-        </w:object>
-      </w:r>
-      <w:r>
-        <w:rPr>
-          <w:rFonts w:ascii="Times New Roman" w:eastAsia="Times New Roman" w:hAnsi="Times New Roman" w:cs="Times New Roman"/>
+        </w:pict>
+      </w:r>
+      <w:r>
+        <w:rPr>
+          <w:rFonts w:ascii="Times New Roman" w:hAnsi="Times New Roman"/>
           <w:i/>
           <w:sz w:val="24"/>
           <w:szCs w:val="24"/>
@@ -3805,7 +2878,7 @@
       </w:r>
       <w:r>
         <w:rPr>
-          <w:rFonts w:ascii="Times New Roman" w:eastAsia="Times New Roman" w:hAnsi="Times New Roman" w:cs="Times New Roman"/>
+          <w:rFonts w:ascii="Times New Roman" w:hAnsi="Times New Roman"/>
           <w:i/>
           <w:sz w:val="24"/>
           <w:szCs w:val="24"/>
@@ -3814,7 +2887,7 @@
       </w:r>
       <w:r>
         <w:rPr>
-          <w:rFonts w:ascii="Times New Roman" w:eastAsia="Times New Roman" w:hAnsi="Times New Roman" w:cs="Times New Roman"/>
+          <w:rFonts w:ascii="Times New Roman" w:hAnsi="Times New Roman"/>
           <w:i/>
           <w:sz w:val="24"/>
           <w:szCs w:val="24"/>
@@ -3823,7 +2896,7 @@
       </w:r>
       <w:r>
         <w:rPr>
-          <w:rFonts w:ascii="Times New Roman" w:eastAsia="Times New Roman" w:hAnsi="Times New Roman" w:cs="Times New Roman"/>
+          <w:rFonts w:ascii="Times New Roman" w:hAnsi="Times New Roman"/>
           <w:sz w:val="24"/>
           <w:szCs w:val="24"/>
         </w:rPr>
@@ -3831,21 +2904,21 @@
       </w:r>
       <w:r>
         <w:rPr>
-          <w:rFonts w:ascii="Times New Roman" w:eastAsia="Times New Roman" w:hAnsi="Times New Roman" w:cs="Times New Roman"/>
+          <w:rFonts w:ascii="Times New Roman" w:hAnsi="Times New Roman"/>
           <w:i/>
           <w:position w:val="-4"/>
           <w:sz w:val="24"/>
           <w:szCs w:val="24"/>
         </w:rPr>
-        <w:object w:dxaOrig="560" w:dyaOrig="300">
-          <v:shape id="_x0000_i1033" type="#_x0000_t75" style="width:28.5pt;height:15pt">
+        <w:pict>
+          <v:shape id="_x0000_i1034" type="#_x0000_t75" style="width:27.75pt;height:12.75pt">
             <v:imagedata r:id="rId13" o:title=""/>
           </v:shape>
-        </w:object>
-      </w:r>
-      <w:r>
-        <w:rPr>
-          <w:rFonts w:ascii="Times New Roman" w:eastAsia="Times New Roman" w:hAnsi="Times New Roman" w:cs="Times New Roman"/>
+        </w:pict>
+      </w:r>
+      <w:r>
+        <w:rPr>
+          <w:rFonts w:ascii="Times New Roman" w:hAnsi="Times New Roman"/>
           <w:i/>
           <w:position w:val="-4"/>
           <w:sz w:val="24"/>
@@ -3859,32 +2932,32 @@
         <w:tabs>
           <w:tab w:val="num" w:pos="567"/>
         </w:tabs>
-        <w:spacing w:after="0" w:line="360" w:lineRule="auto"/>
+        <w:spacing w:after="0" w:line="240" w:lineRule="auto"/>
         <w:ind w:left="567" w:hanging="567"/>
         <w:jc w:val="both"/>
         <w:rPr>
-          <w:rFonts w:ascii="Times New Roman" w:eastAsia="Times New Roman" w:hAnsi="Times New Roman" w:cs="Times New Roman"/>
+          <w:rFonts w:ascii="Times New Roman" w:hAnsi="Times New Roman"/>
           <w:sz w:val="24"/>
           <w:szCs w:val="24"/>
         </w:rPr>
       </w:pPr>
       <w:r>
         <w:rPr>
-          <w:rFonts w:ascii="Times New Roman" w:eastAsia="Times New Roman" w:hAnsi="Times New Roman" w:cs="Times New Roman"/>
+          <w:rFonts w:ascii="Times New Roman" w:hAnsi="Times New Roman"/>
           <w:i/>
           <w:position w:val="-4"/>
           <w:sz w:val="24"/>
           <w:szCs w:val="24"/>
         </w:rPr>
-        <w:object w:dxaOrig="420" w:dyaOrig="300">
-          <v:shape id="_x0000_i1034" type="#_x0000_t75" style="width:21pt;height:15pt">
+        <w:pict>
+          <v:shape id="_x0000_i1035" type="#_x0000_t75" style="width:19.5pt;height:12.75pt">
             <v:imagedata r:id="rId14" o:title=""/>
           </v:shape>
-        </w:object>
-      </w:r>
-      <w:r>
-        <w:rPr>
-          <w:rFonts w:ascii="Times New Roman" w:eastAsia="Times New Roman" w:hAnsi="Times New Roman" w:cs="Times New Roman"/>
+        </w:pict>
+      </w:r>
+      <w:r>
+        <w:rPr>
+          <w:rFonts w:ascii="Times New Roman" w:hAnsi="Times New Roman"/>
           <w:i/>
           <w:sz w:val="24"/>
           <w:szCs w:val="24"/>
@@ -3893,7 +2966,7 @@
       </w:r>
       <w:r>
         <w:rPr>
-          <w:rFonts w:ascii="Times New Roman" w:eastAsia="Times New Roman" w:hAnsi="Times New Roman" w:cs="Times New Roman"/>
+          <w:rFonts w:ascii="Times New Roman" w:hAnsi="Times New Roman"/>
           <w:sz w:val="24"/>
           <w:szCs w:val="24"/>
         </w:rPr>
@@ -3905,24 +2978,23 @@
         <w:tabs>
           <w:tab w:val="num" w:pos="567"/>
         </w:tabs>
-        <w:spacing w:after="0" w:line="360" w:lineRule="auto"/>
+        <w:spacing w:after="0" w:line="240" w:lineRule="auto"/>
         <w:jc w:val="both"/>
         <w:rPr>
-          <w:rFonts w:ascii="Times New Roman" w:eastAsia="Times New Roman" w:hAnsi="Times New Roman" w:cs="Times New Roman"/>
+          <w:rFonts w:ascii="Times New Roman" w:hAnsi="Times New Roman"/>
           <w:sz w:val="24"/>
           <w:szCs w:val="24"/>
         </w:rPr>
       </w:pPr>
       <w:r>
         <w:rPr>
-          <w:rFonts w:eastAsia="Times New Roman"/>
           <w:szCs w:val="24"/>
         </w:rPr>
         <w:tab/>
       </w:r>
       <w:r>
         <w:rPr>
-          <w:rFonts w:ascii="Times New Roman" w:eastAsia="Times New Roman" w:hAnsi="Times New Roman" w:cs="Times New Roman"/>
+          <w:rFonts w:ascii="Times New Roman" w:hAnsi="Times New Roman"/>
           <w:sz w:val="24"/>
           <w:szCs w:val="24"/>
         </w:rPr>
@@ -3930,21 +3002,21 @@
       </w:r>
       <w:r>
         <w:rPr>
-          <w:rFonts w:ascii="Times New Roman" w:eastAsia="Times New Roman" w:hAnsi="Times New Roman" w:cs="Times New Roman"/>
+          <w:rFonts w:ascii="Times New Roman" w:hAnsi="Times New Roman"/>
           <w:i/>
           <w:position w:val="-4"/>
           <w:sz w:val="24"/>
           <w:szCs w:val="24"/>
         </w:rPr>
-        <w:object w:dxaOrig="400" w:dyaOrig="300">
-          <v:shape id="_x0000_i1035" type="#_x0000_t75" style="width:20.25pt;height:15pt">
+        <w:pict>
+          <v:shape id="_x0000_i1036" type="#_x0000_t75" style="width:19.5pt;height:12.75pt">
             <v:imagedata r:id="rId5" o:title=""/>
           </v:shape>
-        </w:object>
-      </w:r>
-      <w:r>
-        <w:rPr>
-          <w:rFonts w:ascii="Times New Roman" w:eastAsia="Times New Roman" w:hAnsi="Times New Roman" w:cs="Times New Roman"/>
+        </w:pict>
+      </w:r>
+      <w:r>
+        <w:rPr>
+          <w:rFonts w:ascii="Times New Roman" w:hAnsi="Times New Roman"/>
           <w:i/>
           <w:position w:val="-4"/>
           <w:sz w:val="24"/>
@@ -3954,21 +3026,21 @@
       </w:r>
       <w:r>
         <w:rPr>
-          <w:rFonts w:ascii="Times New Roman" w:eastAsia="Times New Roman" w:hAnsi="Times New Roman" w:cs="Times New Roman"/>
+          <w:rFonts w:ascii="Times New Roman" w:hAnsi="Times New Roman"/>
           <w:i/>
           <w:position w:val="-4"/>
           <w:sz w:val="24"/>
           <w:szCs w:val="24"/>
         </w:rPr>
-        <w:object w:dxaOrig="420" w:dyaOrig="300">
-          <v:shape id="_x0000_i1036" type="#_x0000_t75" style="width:21pt;height:15pt">
+        <w:pict>
+          <v:shape id="_x0000_i1037" type="#_x0000_t75" style="width:19.5pt;height:12.75pt">
             <v:imagedata r:id="rId15" o:title=""/>
           </v:shape>
-        </w:object>
-      </w:r>
-      <w:r>
-        <w:rPr>
-          <w:rFonts w:ascii="Times New Roman" w:eastAsia="Times New Roman" w:hAnsi="Times New Roman" w:cs="Times New Roman"/>
+        </w:pict>
+      </w:r>
+      <w:r>
+        <w:rPr>
+          <w:rFonts w:ascii="Times New Roman" w:hAnsi="Times New Roman"/>
           <w:i/>
           <w:position w:val="-4"/>
           <w:sz w:val="24"/>
@@ -3978,23 +3050,15 @@
       </w:r>
       <w:r>
         <w:rPr>
-          <w:rFonts w:ascii="Times New Roman" w:eastAsia="Times New Roman" w:hAnsi="Times New Roman" w:cs="Times New Roman"/>
-          <w:sz w:val="24"/>
-          <w:szCs w:val="24"/>
-        </w:rPr>
-        <w:t xml:space="preserve">используются </w:t>
-      </w:r>
-      <w:r>
-        <w:rPr>
-          <w:rFonts w:ascii="Times New Roman" w:eastAsia="Times New Roman" w:hAnsi="Times New Roman" w:cs="Times New Roman"/>
-          <w:sz w:val="24"/>
-          <w:szCs w:val="24"/>
-        </w:rPr>
-        <w:t xml:space="preserve"> для описания временных характеристик </w:t>
-      </w:r>
-      <w:r>
-        <w:rPr>
-          <w:rFonts w:ascii="Times New Roman" w:eastAsia="Times New Roman" w:hAnsi="Times New Roman" w:cs="Times New Roman"/>
+          <w:rFonts w:ascii="Times New Roman" w:hAnsi="Times New Roman"/>
+          <w:sz w:val="24"/>
+          <w:szCs w:val="24"/>
+        </w:rPr>
+        <w:t xml:space="preserve">используются  для описания временных характеристик </w:t>
+      </w:r>
+      <w:r>
+        <w:rPr>
+          <w:rFonts w:ascii="Times New Roman" w:hAnsi="Times New Roman"/>
           <w:sz w:val="24"/>
           <w:szCs w:val="24"/>
         </w:rPr>
@@ -4002,35 +3066,11 @@
       </w:r>
       <w:r>
         <w:rPr>
-          <w:rFonts w:ascii="Times New Roman" w:eastAsia="Times New Roman" w:hAnsi="Times New Roman" w:cs="Times New Roman"/>
-          <w:sz w:val="24"/>
-          <w:szCs w:val="24"/>
-        </w:rPr>
-        <w:t>ектуальной поддержки при запуске вычислительных пакетов</w:t>
-      </w:r>
-      <w:r>
-        <w:rPr>
-          <w:rFonts w:ascii="Times New Roman" w:eastAsia="Times New Roman" w:hAnsi="Times New Roman" w:cs="Times New Roman"/>
-          <w:sz w:val="24"/>
-          <w:szCs w:val="24"/>
-        </w:rPr>
-        <w:t xml:space="preserve"> с целью оценки эффективности и оптимальности функционирования </w:t>
-      </w:r>
-      <w:r>
-        <w:rPr>
-          <w:rFonts w:ascii="Times New Roman" w:eastAsia="Times New Roman" w:hAnsi="Times New Roman" w:cs="Times New Roman"/>
-          <w:sz w:val="24"/>
-          <w:szCs w:val="24"/>
-        </w:rPr>
-        <w:t>системы</w:t>
-      </w:r>
-      <w:r>
-        <w:rPr>
-          <w:rFonts w:ascii="Times New Roman" w:eastAsia="Times New Roman" w:hAnsi="Times New Roman" w:cs="Times New Roman"/>
-          <w:sz w:val="24"/>
-          <w:szCs w:val="24"/>
-        </w:rPr>
-        <w:t>.</w:t>
+          <w:rFonts w:ascii="Times New Roman" w:hAnsi="Times New Roman"/>
+          <w:sz w:val="24"/>
+          <w:szCs w:val="24"/>
+        </w:rPr>
+        <w:t>ектуальной поддержки при запуске вычислительных пакетов с целью оценки эффективности и оптимальности функционирования системы.</w:t>
       </w:r>
     </w:p>
     <w:p>
@@ -4038,47 +3078,40 @@
         <w:tabs>
           <w:tab w:val="num" w:pos="567"/>
         </w:tabs>
-        <w:spacing w:after="0" w:line="360" w:lineRule="auto"/>
+        <w:spacing w:after="0" w:line="240" w:lineRule="auto"/>
         <w:jc w:val="both"/>
         <w:rPr>
-          <w:rFonts w:ascii="Times New Roman" w:eastAsia="Times New Roman" w:hAnsi="Times New Roman" w:cs="Times New Roman"/>
+          <w:rFonts w:ascii="Times New Roman" w:hAnsi="Times New Roman"/>
           <w:sz w:val="24"/>
           <w:szCs w:val="24"/>
         </w:rPr>
       </w:pPr>
       <w:r>
         <w:rPr>
-          <w:rFonts w:ascii="Times New Roman" w:eastAsia="Times New Roman" w:hAnsi="Times New Roman" w:cs="Times New Roman"/>
+          <w:rFonts w:ascii="Times New Roman" w:hAnsi="Times New Roman"/>
           <w:sz w:val="24"/>
           <w:szCs w:val="24"/>
         </w:rPr>
         <w:tab/>
-      </w:r>
-      <w:r>
-        <w:rPr>
-          <w:rFonts w:ascii="Times New Roman" w:eastAsia="Times New Roman" w:hAnsi="Times New Roman" w:cs="Times New Roman"/>
-          <w:sz w:val="24"/>
-          <w:szCs w:val="24"/>
-        </w:rPr>
         <w:t xml:space="preserve">Выбор характеристик </w:t>
       </w:r>
       <w:r>
         <w:rPr>
-          <w:rFonts w:ascii="Times New Roman" w:eastAsia="Times New Roman" w:hAnsi="Times New Roman" w:cs="Times New Roman"/>
+          <w:rFonts w:ascii="Times New Roman" w:hAnsi="Times New Roman"/>
           <w:i/>
           <w:position w:val="-4"/>
           <w:sz w:val="24"/>
           <w:szCs w:val="24"/>
         </w:rPr>
-        <w:object w:dxaOrig="400" w:dyaOrig="300">
-          <v:shape id="_x0000_i1037" type="#_x0000_t75" style="width:20.25pt;height:15pt">
+        <w:pict>
+          <v:shape id="_x0000_i1038" type="#_x0000_t75" style="width:19.5pt;height:12.75pt">
             <v:imagedata r:id="rId5" o:title=""/>
           </v:shape>
-        </w:object>
-      </w:r>
-      <w:r>
-        <w:rPr>
-          <w:rFonts w:ascii="Times New Roman" w:eastAsia="Times New Roman" w:hAnsi="Times New Roman" w:cs="Times New Roman"/>
+        </w:pict>
+      </w:r>
+      <w:r>
+        <w:rPr>
+          <w:rFonts w:ascii="Times New Roman" w:hAnsi="Times New Roman"/>
           <w:i/>
           <w:position w:val="-4"/>
           <w:sz w:val="24"/>
@@ -4088,21 +3121,21 @@
       </w:r>
       <w:r>
         <w:rPr>
-          <w:rFonts w:ascii="Times New Roman" w:eastAsia="Times New Roman" w:hAnsi="Times New Roman" w:cs="Times New Roman"/>
+          <w:rFonts w:ascii="Times New Roman" w:hAnsi="Times New Roman"/>
           <w:i/>
           <w:position w:val="-4"/>
           <w:sz w:val="24"/>
           <w:szCs w:val="24"/>
         </w:rPr>
-        <w:object w:dxaOrig="420" w:dyaOrig="300">
-          <v:shape id="_x0000_i1038" type="#_x0000_t75" style="width:21pt;height:15pt">
+        <w:pict>
+          <v:shape id="_x0000_i1039" type="#_x0000_t75" style="width:19.5pt;height:12.75pt">
             <v:imagedata r:id="rId15" o:title=""/>
           </v:shape>
-        </w:object>
-      </w:r>
-      <w:r>
-        <w:rPr>
-          <w:rFonts w:ascii="Times New Roman" w:eastAsia="Times New Roman" w:hAnsi="Times New Roman" w:cs="Times New Roman"/>
+        </w:pict>
+      </w:r>
+      <w:r>
+        <w:rPr>
+          <w:rFonts w:ascii="Times New Roman" w:hAnsi="Times New Roman"/>
           <w:i/>
           <w:position w:val="-4"/>
           <w:sz w:val="24"/>
@@ -4112,42 +3145,26 @@
       </w:r>
       <w:r>
         <w:rPr>
-          <w:rFonts w:ascii="Times New Roman" w:eastAsia="Times New Roman" w:hAnsi="Times New Roman" w:cs="Times New Roman"/>
-          <w:sz w:val="24"/>
-          <w:szCs w:val="24"/>
-        </w:rPr>
-        <w:t xml:space="preserve">обусловлен тем, что они допускают прямое измерение внутренними средствами </w:t>
-      </w:r>
-      <w:r>
-        <w:rPr>
-          <w:rFonts w:ascii="Times New Roman" w:eastAsia="Times New Roman" w:hAnsi="Times New Roman" w:cs="Times New Roman"/>
-          <w:sz w:val="24"/>
-          <w:szCs w:val="24"/>
-        </w:rPr>
-        <w:t xml:space="preserve">системы интеллектуальной поддержки </w:t>
-      </w:r>
-      <w:r>
-        <w:rPr>
-          <w:rFonts w:ascii="Times New Roman" w:eastAsia="Times New Roman" w:hAnsi="Times New Roman" w:cs="Times New Roman"/>
-          <w:sz w:val="24"/>
-          <w:szCs w:val="24"/>
-        </w:rPr>
-        <w:t xml:space="preserve"> непосредственно в процессе функционирования. Как следствие, их определение в процессе эксперимента не вносит дополнительных временных задержек, приводящих к искажению общего результата.</w:t>
+          <w:rFonts w:ascii="Times New Roman" w:hAnsi="Times New Roman"/>
+          <w:sz w:val="24"/>
+          <w:szCs w:val="24"/>
+        </w:rPr>
+        <w:t>обусловлен тем, что они допускают прямое измерение внутренними средствами системы интеллектуальной поддержки  непосредственно в процессе функционирования. Как следствие, их определение в процессе эксперимента не вносит дополнительных временных задержек, приводящих к искажению общего результата.</w:t>
       </w:r>
     </w:p>
     <w:p>
       <w:pPr>
-        <w:spacing w:after="0" w:line="360" w:lineRule="auto"/>
+        <w:spacing w:after="0" w:line="240" w:lineRule="auto"/>
         <w:jc w:val="both"/>
         <w:rPr>
-          <w:rFonts w:ascii="Times New Roman" w:eastAsia="Times New Roman" w:hAnsi="Times New Roman" w:cs="Times New Roman"/>
+          <w:rFonts w:ascii="Times New Roman" w:hAnsi="Times New Roman"/>
           <w:sz w:val="24"/>
           <w:szCs w:val="24"/>
         </w:rPr>
       </w:pPr>
       <w:r>
         <w:rPr>
-          <w:rFonts w:ascii="Times New Roman" w:eastAsia="Times New Roman" w:hAnsi="Times New Roman" w:cs="Times New Roman"/>
+          <w:rFonts w:ascii="Times New Roman" w:hAnsi="Times New Roman"/>
           <w:sz w:val="24"/>
           <w:szCs w:val="24"/>
         </w:rPr>
@@ -4156,7 +3173,7 @@
       </w:r>
       <w:r>
         <w:rPr>
-          <w:rFonts w:ascii="Times New Roman" w:eastAsia="Times New Roman" w:hAnsi="Times New Roman" w:cs="Times New Roman"/>
+          <w:rFonts w:ascii="Times New Roman" w:hAnsi="Times New Roman"/>
           <w:sz w:val="24"/>
           <w:szCs w:val="24"/>
         </w:rPr>
@@ -4164,7 +3181,7 @@
       </w:r>
       <w:r>
         <w:rPr>
-          <w:rFonts w:ascii="Times New Roman" w:eastAsia="Times New Roman" w:hAnsi="Times New Roman" w:cs="Times New Roman"/>
+          <w:rFonts w:ascii="Times New Roman" w:hAnsi="Times New Roman"/>
           <w:sz w:val="24"/>
           <w:szCs w:val="24"/>
         </w:rPr>
@@ -4172,7 +3189,7 @@
       </w:r>
       <w:r>
         <w:rPr>
-          <w:rFonts w:ascii="Times New Roman" w:eastAsia="Times New Roman" w:hAnsi="Times New Roman" w:cs="Times New Roman"/>
+          <w:rFonts w:ascii="Times New Roman" w:hAnsi="Times New Roman"/>
           <w:sz w:val="24"/>
           <w:szCs w:val="24"/>
         </w:rPr>
@@ -4180,7 +3197,7 @@
       </w:r>
       <w:r>
         <w:rPr>
-          <w:rFonts w:ascii="Times New Roman" w:eastAsia="Times New Roman" w:hAnsi="Times New Roman" w:cs="Times New Roman"/>
+          <w:rFonts w:ascii="Times New Roman" w:hAnsi="Times New Roman"/>
           <w:sz w:val="24"/>
           <w:szCs w:val="24"/>
         </w:rPr>
@@ -4188,19 +3205,11 @@
       </w:r>
       <w:r>
         <w:rPr>
-          <w:rFonts w:ascii="Times New Roman" w:eastAsia="Times New Roman" w:hAnsi="Times New Roman" w:cs="Times New Roman"/>
-          <w:sz w:val="24"/>
-          <w:szCs w:val="24"/>
-        </w:rPr>
-        <w:t>, и все задания стоят в очереди в рамках одного WF и не являются независимыми. Также для этого сервиса не оценивается общее время работы всего WF, а только – время выполне</w:t>
-      </w:r>
-      <w:r>
-        <w:rPr>
-          <w:rFonts w:ascii="Times New Roman" w:eastAsia="Times New Roman" w:hAnsi="Times New Roman" w:cs="Times New Roman"/>
-          <w:sz w:val="24"/>
-          <w:szCs w:val="24"/>
-        </w:rPr>
-        <w:t>ния отдельных заданий.</w:t>
+          <w:rFonts w:ascii="Times New Roman" w:hAnsi="Times New Roman"/>
+          <w:sz w:val="24"/>
+          <w:szCs w:val="24"/>
+        </w:rPr>
+        <w:t>, и все задания стоят в очереди в рамках одного WF и не являются независимыми. Также для этого сервиса не оценивается общее время работы всего WF, а только – время выполнения отдельных заданий.</w:t>
       </w:r>
     </w:p>
     <w:p>
@@ -4208,64 +3217,21 @@
         <w:spacing w:line="240" w:lineRule="auto"/>
         <w:jc w:val="center"/>
         <w:rPr>
-          <w:rFonts w:eastAsia="Times New Roman"/>
           <w:szCs w:val="24"/>
           <w:lang w:eastAsia="ru-RU"/>
         </w:rPr>
       </w:pPr>
       <w:r>
         <w:rPr>
-          <w:rFonts w:eastAsia="Times New Roman"/>
           <w:noProof/>
           <w:szCs w:val="24"/>
           <w:lang w:eastAsia="ru-RU"/>
         </w:rPr>
-        <w:lastRenderedPageBreak/>
-        <w:drawing>
-          <wp:inline distT="0" distB="0" distL="0" distR="0">
-            <wp:extent cx="5915025" cy="4733925"/>
-            <wp:effectExtent l="19050" t="0" r="9525" b="0"/>
-            <wp:docPr id="174" name="Рисунок 174"/>
-            <wp:cNvGraphicFramePr>
-              <a:graphicFrameLocks xmlns:a="http://schemas.openxmlformats.org/drawingml/2006/main" noChangeAspect="1"/>
-            </wp:cNvGraphicFramePr>
-            <a:graphic xmlns:a="http://schemas.openxmlformats.org/drawingml/2006/main">
-              <a:graphicData uri="http://schemas.openxmlformats.org/drawingml/2006/picture">
-                <pic:pic xmlns:pic="http://schemas.openxmlformats.org/drawingml/2006/picture">
-                  <pic:nvPicPr>
-                    <pic:cNvPr id="0" name="Picture 174"/>
-                    <pic:cNvPicPr>
-                      <a:picLocks noChangeAspect="1" noChangeArrowheads="1"/>
-                    </pic:cNvPicPr>
-                  </pic:nvPicPr>
-                  <pic:blipFill>
-                    <a:blip r:embed="rId16" cstate="print"/>
-                    <a:srcRect/>
-                    <a:stretch>
-                      <a:fillRect/>
-                    </a:stretch>
-                  </pic:blipFill>
-                  <pic:spPr bwMode="auto">
-                    <a:xfrm>
-                      <a:off x="0" y="0"/>
-                      <a:ext cx="5915025" cy="4733925"/>
-                    </a:xfrm>
-                    <a:prstGeom prst="rect">
-                      <a:avLst/>
-                    </a:prstGeom>
-                    <a:noFill/>
-                    <a:ln w="9525">
-                      <a:noFill/>
-                      <a:miter lim="800000"/>
-                      <a:headEnd/>
-                      <a:tailEnd/>
-                    </a:ln>
-                  </pic:spPr>
-                </pic:pic>
-              </a:graphicData>
-            </a:graphic>
-          </wp:inline>
-        </w:drawing>
+        <w:pict>
+          <v:shape id="Рисунок 174" o:spid="_x0000_i1040" type="#_x0000_t75" style="width:465.75pt;height:372.75pt;visibility:visible">
+            <v:imagedata r:id="rId16" o:title=""/>
+          </v:shape>
+        </w:pict>
       </w:r>
     </w:p>
     <w:p>
@@ -4273,7 +3239,7 @@
         <w:spacing w:line="240" w:lineRule="auto"/>
         <w:jc w:val="center"/>
         <w:rPr>
-          <w:rFonts w:ascii="Times New Roman" w:eastAsia="Times New Roman" w:hAnsi="Times New Roman" w:cs="Times New Roman"/>
+          <w:rFonts w:ascii="Times New Roman" w:hAnsi="Times New Roman"/>
           <w:sz w:val="24"/>
           <w:szCs w:val="24"/>
           <w:lang w:eastAsia="ru-RU"/>
@@ -4281,7 +3247,7 @@
       </w:pPr>
       <w:r>
         <w:rPr>
-          <w:rFonts w:ascii="Times New Roman" w:eastAsia="Times New Roman" w:hAnsi="Times New Roman" w:cs="Times New Roman"/>
+          <w:rFonts w:ascii="Times New Roman" w:hAnsi="Times New Roman"/>
           <w:sz w:val="24"/>
           <w:szCs w:val="24"/>
           <w:lang w:eastAsia="ru-RU"/>
@@ -4290,7 +3256,7 @@
       </w:r>
       <w:r>
         <w:rPr>
-          <w:rFonts w:ascii="Times New Roman" w:eastAsia="Times New Roman" w:hAnsi="Times New Roman" w:cs="Times New Roman"/>
+          <w:rFonts w:ascii="Times New Roman" w:hAnsi="Times New Roman"/>
           <w:sz w:val="24"/>
           <w:szCs w:val="24"/>
         </w:rPr>
@@ -4299,10 +3265,10 @@
     </w:p>
     <w:p>
       <w:pPr>
-        <w:spacing w:after="0" w:line="360" w:lineRule="auto"/>
+        <w:spacing w:after="0" w:line="240" w:lineRule="auto"/>
         <w:jc w:val="both"/>
         <w:rPr>
-          <w:rFonts w:ascii="Times New Roman" w:eastAsia="Times New Roman" w:hAnsi="Times New Roman" w:cs="Times New Roman"/>
+          <w:rFonts w:ascii="Times New Roman" w:hAnsi="Times New Roman"/>
           <w:sz w:val="24"/>
           <w:szCs w:val="24"/>
         </w:rPr>
@@ -4313,7 +3279,7 @@
         <w:pageBreakBefore/>
         <w:spacing w:line="240" w:lineRule="auto"/>
         <w:rPr>
-          <w:rFonts w:ascii="Times New Roman" w:eastAsia="Times New Roman" w:hAnsi="Times New Roman" w:cs="Times New Roman"/>
+          <w:rFonts w:ascii="Times New Roman" w:hAnsi="Times New Roman"/>
           <w:b/>
           <w:sz w:val="24"/>
           <w:szCs w:val="24"/>
@@ -4321,17 +3287,16 @@
       </w:pPr>
       <w:r>
         <w:rPr>
-          <w:rFonts w:ascii="Times New Roman" w:eastAsia="Times New Roman" w:hAnsi="Times New Roman" w:cs="Times New Roman"/>
+          <w:rFonts w:ascii="Times New Roman" w:hAnsi="Times New Roman"/>
           <w:b/>
           <w:sz w:val="24"/>
           <w:szCs w:val="24"/>
         </w:rPr>
-        <w:lastRenderedPageBreak/>
         <w:t>Таблица 6.2.2 −</w:t>
       </w:r>
       <w:r>
         <w:rPr>
-          <w:rFonts w:ascii="Times New Roman" w:eastAsia="Times New Roman" w:hAnsi="Times New Roman" w:cs="Times New Roman"/>
+          <w:rFonts w:ascii="Times New Roman" w:hAnsi="Times New Roman"/>
           <w:b/>
           <w:sz w:val="24"/>
           <w:szCs w:val="24"/>
@@ -4340,7 +3305,7 @@
       </w:r>
       <w:r>
         <w:rPr>
-          <w:rFonts w:ascii="Times New Roman" w:eastAsia="Times New Roman" w:hAnsi="Times New Roman" w:cs="Times New Roman"/>
+          <w:rFonts w:ascii="Times New Roman" w:hAnsi="Times New Roman"/>
           <w:b/>
           <w:sz w:val="24"/>
           <w:szCs w:val="24"/>
@@ -4349,7 +3314,7 @@
       </w:r>
       <w:r>
         <w:rPr>
-          <w:rFonts w:ascii="Times New Roman" w:eastAsia="Times New Roman" w:hAnsi="Times New Roman" w:cs="Times New Roman"/>
+          <w:rFonts w:ascii="Times New Roman" w:hAnsi="Times New Roman"/>
           <w:b/>
           <w:sz w:val="24"/>
           <w:szCs w:val="24"/>
@@ -4385,7 +3350,6 @@
             <w:vMerge w:val="restart"/>
             <w:tcBorders>
               <w:top w:val="single" w:sz="12" w:space="0" w:color="auto"/>
-              <w:bottom w:val="single" w:sz="4" w:space="0" w:color="auto"/>
               <w:right w:val="single" w:sz="12" w:space="0" w:color="auto"/>
             </w:tcBorders>
             <w:shd w:val="clear" w:color="auto" w:fill="D9D9D9"/>
@@ -4396,15 +3360,15 @@
               <w:spacing w:line="240" w:lineRule="auto"/>
               <w:jc w:val="center"/>
               <w:rPr>
-                <w:rFonts w:ascii="Arial" w:eastAsia="Times New Roman" w:hAnsi="Arial" w:cs="Arial"/>
-                <w:sz w:val="18"/>
-                <w:szCs w:val="18"/>
-                <w:lang w:eastAsia="ru-RU"/>
-              </w:rPr>
-            </w:pPr>
-            <w:r>
-              <w:rPr>
-                <w:rFonts w:ascii="Arial" w:eastAsia="Times New Roman" w:hAnsi="Arial" w:cs="Arial"/>
+                <w:rFonts w:ascii="Arial" w:hAnsi="Arial" w:cs="Arial"/>
+                <w:sz w:val="18"/>
+                <w:szCs w:val="18"/>
+                <w:lang w:eastAsia="ru-RU"/>
+              </w:rPr>
+            </w:pPr>
+            <w:r>
+              <w:rPr>
+                <w:rFonts w:ascii="Arial" w:hAnsi="Arial" w:cs="Arial"/>
                 <w:sz w:val="18"/>
                 <w:szCs w:val="18"/>
                 <w:lang w:eastAsia="ru-RU"/>
@@ -4420,7 +3384,6 @@
             <w:tcBorders>
               <w:top w:val="single" w:sz="12" w:space="0" w:color="auto"/>
               <w:left w:val="single" w:sz="12" w:space="0" w:color="auto"/>
-              <w:bottom w:val="single" w:sz="4" w:space="0" w:color="auto"/>
             </w:tcBorders>
             <w:shd w:val="clear" w:color="auto" w:fill="D9D9D9"/>
             <w:vAlign w:val="center"/>
@@ -4430,15 +3393,15 @@
               <w:spacing w:line="240" w:lineRule="auto"/>
               <w:jc w:val="center"/>
               <w:rPr>
-                <w:rFonts w:ascii="Arial" w:eastAsia="Times New Roman" w:hAnsi="Arial" w:cs="Arial"/>
-                <w:sz w:val="18"/>
-                <w:szCs w:val="18"/>
-                <w:lang w:eastAsia="ru-RU"/>
-              </w:rPr>
-            </w:pPr>
-            <w:r>
-              <w:rPr>
-                <w:rFonts w:ascii="Arial" w:eastAsia="Times New Roman" w:hAnsi="Arial" w:cs="Arial"/>
+                <w:rFonts w:ascii="Arial" w:hAnsi="Arial" w:cs="Arial"/>
+                <w:sz w:val="18"/>
+                <w:szCs w:val="18"/>
+                <w:lang w:eastAsia="ru-RU"/>
+              </w:rPr>
+            </w:pPr>
+            <w:r>
+              <w:rPr>
+                <w:rFonts w:ascii="Arial" w:hAnsi="Arial" w:cs="Arial"/>
                 <w:sz w:val="18"/>
                 <w:szCs w:val="18"/>
                 <w:lang w:eastAsia="ru-RU"/>
@@ -4453,7 +3416,6 @@
             <w:gridSpan w:val="3"/>
             <w:tcBorders>
               <w:top w:val="single" w:sz="12" w:space="0" w:color="auto"/>
-              <w:bottom w:val="single" w:sz="4" w:space="0" w:color="auto"/>
             </w:tcBorders>
             <w:shd w:val="clear" w:color="auto" w:fill="D9D9D9"/>
             <w:vAlign w:val="center"/>
@@ -4463,15 +3425,15 @@
               <w:spacing w:line="240" w:lineRule="auto"/>
               <w:jc w:val="center"/>
               <w:rPr>
-                <w:rFonts w:ascii="Arial" w:eastAsia="Times New Roman" w:hAnsi="Arial" w:cs="Arial"/>
-                <w:sz w:val="18"/>
-                <w:szCs w:val="18"/>
-                <w:lang w:eastAsia="ru-RU"/>
-              </w:rPr>
-            </w:pPr>
-            <w:r>
-              <w:rPr>
-                <w:rFonts w:ascii="Arial" w:eastAsia="Times New Roman" w:hAnsi="Arial" w:cs="Arial"/>
+                <w:rFonts w:ascii="Arial" w:hAnsi="Arial" w:cs="Arial"/>
+                <w:sz w:val="18"/>
+                <w:szCs w:val="18"/>
+                <w:lang w:eastAsia="ru-RU"/>
+              </w:rPr>
+            </w:pPr>
+            <w:r>
+              <w:rPr>
+                <w:rFonts w:ascii="Arial" w:hAnsi="Arial" w:cs="Arial"/>
                 <w:sz w:val="18"/>
                 <w:szCs w:val="18"/>
                 <w:lang w:eastAsia="ru-RU"/>
@@ -4487,7 +3449,6 @@
             <w:tcW w:w="3829" w:type="dxa"/>
             <w:vMerge/>
             <w:tcBorders>
-              <w:top w:val="single" w:sz="4" w:space="0" w:color="auto"/>
               <w:bottom w:val="single" w:sz="12" w:space="0" w:color="auto"/>
               <w:right w:val="single" w:sz="12" w:space="0" w:color="auto"/>
             </w:tcBorders>
@@ -4499,7 +3460,7 @@
               <w:spacing w:line="240" w:lineRule="auto"/>
               <w:jc w:val="center"/>
               <w:rPr>
-                <w:rFonts w:ascii="Arial" w:eastAsia="Times New Roman" w:hAnsi="Arial" w:cs="Arial"/>
+                <w:rFonts w:ascii="Arial" w:hAnsi="Arial" w:cs="Arial"/>
                 <w:sz w:val="18"/>
                 <w:szCs w:val="18"/>
                 <w:lang w:eastAsia="ru-RU"/>
@@ -4511,7 +3472,6 @@
           <w:tcPr>
             <w:tcW w:w="1071" w:type="dxa"/>
             <w:tcBorders>
-              <w:top w:val="single" w:sz="4" w:space="0" w:color="auto"/>
               <w:left w:val="single" w:sz="12" w:space="0" w:color="auto"/>
               <w:bottom w:val="single" w:sz="12" w:space="0" w:color="auto"/>
             </w:tcBorders>
@@ -4523,24 +3483,24 @@
               <w:spacing w:line="240" w:lineRule="auto"/>
               <w:jc w:val="center"/>
               <w:rPr>
-                <w:rFonts w:ascii="Arial" w:eastAsia="Times New Roman" w:hAnsi="Arial" w:cs="Arial"/>
-                <w:sz w:val="18"/>
-                <w:szCs w:val="18"/>
-                <w:lang w:eastAsia="ru-RU"/>
-              </w:rPr>
-            </w:pPr>
-            <w:r>
-              <w:rPr>
-                <w:rFonts w:ascii="Arial" w:eastAsia="Times New Roman" w:hAnsi="Arial" w:cs="Arial"/>
+                <w:rFonts w:ascii="Arial" w:hAnsi="Arial" w:cs="Arial"/>
+                <w:sz w:val="18"/>
+                <w:szCs w:val="18"/>
+                <w:lang w:eastAsia="ru-RU"/>
+              </w:rPr>
+            </w:pPr>
+            <w:r>
+              <w:rPr>
+                <w:rFonts w:ascii="Arial" w:hAnsi="Arial" w:cs="Arial"/>
                 <w:sz w:val="18"/>
                 <w:szCs w:val="18"/>
                 <w:lang w:val="en-US" w:eastAsia="ru-RU"/>
               </w:rPr>
-              <w:object w:dxaOrig="320" w:dyaOrig="360">
-                <v:shape id="_x0000_i1039" type="#_x0000_t75" style="width:15.75pt;height:18pt">
+              <w:pict>
+                <v:shape id="_x0000_i1041" type="#_x0000_t75" style="width:15pt;height:17.25pt">
                   <v:imagedata r:id="rId17" o:title=""/>
                 </v:shape>
-              </w:object>
+              </w:pict>
             </w:r>
           </w:p>
         </w:tc>
@@ -4548,7 +3508,6 @@
           <w:tcPr>
             <w:tcW w:w="1047" w:type="dxa"/>
             <w:tcBorders>
-              <w:top w:val="single" w:sz="4" w:space="0" w:color="auto"/>
               <w:bottom w:val="single" w:sz="12" w:space="0" w:color="auto"/>
             </w:tcBorders>
             <w:shd w:val="clear" w:color="auto" w:fill="D9D9D9"/>
@@ -4559,25 +3518,25 @@
               <w:spacing w:line="240" w:lineRule="auto"/>
               <w:jc w:val="center"/>
               <w:rPr>
-                <w:rFonts w:ascii="Arial" w:eastAsia="Times New Roman" w:hAnsi="Arial" w:cs="Arial"/>
-                <w:sz w:val="18"/>
-                <w:szCs w:val="18"/>
-                <w:lang w:eastAsia="ru-RU"/>
-              </w:rPr>
-            </w:pPr>
-            <w:r>
-              <w:rPr>
-                <w:rFonts w:ascii="Arial" w:eastAsia="Times New Roman" w:hAnsi="Arial" w:cs="Arial"/>
+                <w:rFonts w:ascii="Arial" w:hAnsi="Arial" w:cs="Arial"/>
+                <w:sz w:val="18"/>
+                <w:szCs w:val="18"/>
+                <w:lang w:eastAsia="ru-RU"/>
+              </w:rPr>
+            </w:pPr>
+            <w:r>
+              <w:rPr>
+                <w:rFonts w:ascii="Arial" w:hAnsi="Arial" w:cs="Arial"/>
                 <w:position w:val="-12"/>
                 <w:sz w:val="18"/>
                 <w:szCs w:val="18"/>
                 <w:lang w:val="en-US" w:eastAsia="ru-RU"/>
               </w:rPr>
-              <w:object w:dxaOrig="320" w:dyaOrig="360">
-                <v:shape id="_x0000_i1040" type="#_x0000_t75" style="width:15.75pt;height:18pt">
+              <w:pict>
+                <v:shape id="_x0000_i1042" type="#_x0000_t75" style="width:15pt;height:17.25pt">
                   <v:imagedata r:id="rId18" o:title=""/>
                 </v:shape>
-              </w:object>
+              </w:pict>
             </w:r>
           </w:p>
         </w:tc>
@@ -4585,7 +3544,6 @@
           <w:tcPr>
             <w:tcW w:w="1276" w:type="dxa"/>
             <w:tcBorders>
-              <w:top w:val="single" w:sz="4" w:space="0" w:color="auto"/>
               <w:bottom w:val="single" w:sz="12" w:space="0" w:color="auto"/>
             </w:tcBorders>
             <w:shd w:val="clear" w:color="auto" w:fill="D9D9D9"/>
@@ -4596,25 +3554,25 @@
               <w:spacing w:line="240" w:lineRule="auto"/>
               <w:jc w:val="center"/>
               <w:rPr>
-                <w:rFonts w:ascii="Arial" w:eastAsia="Times New Roman" w:hAnsi="Arial" w:cs="Arial"/>
-                <w:sz w:val="18"/>
-                <w:szCs w:val="18"/>
-                <w:lang w:eastAsia="ru-RU"/>
-              </w:rPr>
-            </w:pPr>
-            <w:r>
-              <w:rPr>
-                <w:rFonts w:ascii="Arial" w:eastAsia="Times New Roman" w:hAnsi="Arial" w:cs="Arial"/>
+                <w:rFonts w:ascii="Arial" w:hAnsi="Arial" w:cs="Arial"/>
+                <w:sz w:val="18"/>
+                <w:szCs w:val="18"/>
+                <w:lang w:eastAsia="ru-RU"/>
+              </w:rPr>
+            </w:pPr>
+            <w:r>
+              <w:rPr>
+                <w:rFonts w:ascii="Arial" w:hAnsi="Arial" w:cs="Arial"/>
                 <w:position w:val="-12"/>
                 <w:sz w:val="18"/>
                 <w:szCs w:val="18"/>
                 <w:lang w:val="en-US" w:eastAsia="ru-RU"/>
               </w:rPr>
-              <w:object w:dxaOrig="1060" w:dyaOrig="360">
-                <v:shape id="_x0000_i1041" type="#_x0000_t75" style="width:53.25pt;height:18pt">
+              <w:pict>
+                <v:shape id="_x0000_i1043" type="#_x0000_t75" style="width:51.75pt;height:17.25pt">
                   <v:imagedata r:id="rId19" o:title=""/>
                 </v:shape>
-              </w:object>
+              </w:pict>
             </w:r>
           </w:p>
         </w:tc>
@@ -4622,7 +3580,6 @@
           <w:tcPr>
             <w:tcW w:w="1072" w:type="dxa"/>
             <w:tcBorders>
-              <w:top w:val="single" w:sz="4" w:space="0" w:color="auto"/>
               <w:bottom w:val="single" w:sz="12" w:space="0" w:color="auto"/>
             </w:tcBorders>
             <w:shd w:val="clear" w:color="auto" w:fill="D9D9D9"/>
@@ -4633,7 +3590,7 @@
               <w:spacing w:line="240" w:lineRule="auto"/>
               <w:jc w:val="center"/>
               <w:rPr>
-                <w:rFonts w:ascii="Arial" w:eastAsia="Times New Roman" w:hAnsi="Arial" w:cs="Arial"/>
+                <w:rFonts w:ascii="Arial" w:hAnsi="Arial" w:cs="Arial"/>
                 <w:sz w:val="18"/>
                 <w:szCs w:val="18"/>
                 <w:lang w:val="en-US" w:eastAsia="ru-RU"/>
@@ -4641,16 +3598,16 @@
             </w:pPr>
             <w:r>
               <w:rPr>
-                <w:rFonts w:ascii="Arial" w:eastAsia="Times New Roman" w:hAnsi="Arial" w:cs="Arial"/>
+                <w:rFonts w:ascii="Arial" w:hAnsi="Arial" w:cs="Arial"/>
                 <w:sz w:val="18"/>
                 <w:szCs w:val="18"/>
                 <w:lang w:val="en-US" w:eastAsia="ru-RU"/>
               </w:rPr>
-              <w:object w:dxaOrig="440" w:dyaOrig="360">
-                <v:shape id="_x0000_i1042" type="#_x0000_t75" style="width:21.75pt;height:18pt">
+              <w:pict>
+                <v:shape id="_x0000_i1044" type="#_x0000_t75" style="width:21.75pt;height:17.25pt">
                   <v:imagedata r:id="rId20" o:title=""/>
                 </v:shape>
-              </w:object>
+              </w:pict>
             </w:r>
           </w:p>
         </w:tc>
@@ -4658,7 +3615,6 @@
           <w:tcPr>
             <w:tcW w:w="1276" w:type="dxa"/>
             <w:tcBorders>
-              <w:top w:val="single" w:sz="4" w:space="0" w:color="auto"/>
               <w:bottom w:val="single" w:sz="12" w:space="0" w:color="auto"/>
             </w:tcBorders>
             <w:shd w:val="clear" w:color="auto" w:fill="D9D9D9"/>
@@ -4669,7 +3625,7 @@
               <w:spacing w:line="240" w:lineRule="auto"/>
               <w:jc w:val="center"/>
               <w:rPr>
-                <w:rFonts w:ascii="Arial" w:eastAsia="Times New Roman" w:hAnsi="Arial" w:cs="Arial"/>
+                <w:rFonts w:ascii="Arial" w:hAnsi="Arial" w:cs="Arial"/>
                 <w:sz w:val="18"/>
                 <w:szCs w:val="18"/>
                 <w:lang w:val="en-US" w:eastAsia="ru-RU"/>
@@ -4677,17 +3633,17 @@
             </w:pPr>
             <w:r>
               <w:rPr>
-                <w:rFonts w:ascii="Arial" w:eastAsia="Times New Roman" w:hAnsi="Arial" w:cs="Arial"/>
+                <w:rFonts w:ascii="Arial" w:hAnsi="Arial" w:cs="Arial"/>
                 <w:position w:val="-12"/>
                 <w:sz w:val="18"/>
                 <w:szCs w:val="18"/>
                 <w:lang w:val="en-US" w:eastAsia="ru-RU"/>
               </w:rPr>
-              <w:object w:dxaOrig="1060" w:dyaOrig="360">
-                <v:shape id="_x0000_i1043" type="#_x0000_t75" style="width:53.25pt;height:18pt">
+              <w:pict>
+                <v:shape id="_x0000_i1045" type="#_x0000_t75" style="width:51.75pt;height:17.25pt">
                   <v:imagedata r:id="rId21" o:title=""/>
                 </v:shape>
-              </w:object>
+              </w:pict>
             </w:r>
           </w:p>
         </w:tc>
@@ -4707,7 +3663,7 @@
               <w:spacing w:before="120" w:after="120" w:line="240" w:lineRule="auto"/>
               <w:jc w:val="center"/>
               <w:rPr>
-                <w:rFonts w:ascii="Arial" w:eastAsia="Times New Roman" w:hAnsi="Arial" w:cs="Arial"/>
+                <w:rFonts w:ascii="Arial" w:hAnsi="Arial" w:cs="Arial"/>
                 <w:b/>
                 <w:sz w:val="18"/>
                 <w:szCs w:val="18"/>
@@ -4716,7 +3672,7 @@
             </w:pPr>
             <w:r>
               <w:rPr>
-                <w:rFonts w:ascii="Arial" w:eastAsia="Times New Roman" w:hAnsi="Arial" w:cs="Arial"/>
+                <w:rFonts w:ascii="Arial" w:hAnsi="Arial" w:cs="Arial"/>
                 <w:b/>
                 <w:sz w:val="18"/>
                 <w:szCs w:val="18"/>
@@ -4737,15 +3693,15 @@
             <w:pPr>
               <w:spacing w:line="240" w:lineRule="auto"/>
               <w:rPr>
-                <w:rFonts w:ascii="Arial" w:eastAsia="Times New Roman" w:hAnsi="Arial" w:cs="Arial"/>
-                <w:sz w:val="18"/>
-                <w:szCs w:val="18"/>
-                <w:lang w:eastAsia="ru-RU"/>
-              </w:rPr>
-            </w:pPr>
-            <w:r>
-              <w:rPr>
-                <w:rFonts w:ascii="Arial" w:eastAsia="Times New Roman" w:hAnsi="Arial" w:cs="Arial"/>
+                <w:rFonts w:ascii="Arial" w:hAnsi="Arial" w:cs="Arial"/>
+                <w:sz w:val="18"/>
+                <w:szCs w:val="18"/>
+                <w:lang w:eastAsia="ru-RU"/>
+              </w:rPr>
+            </w:pPr>
+            <w:r>
+              <w:rPr>
+                <w:rFonts w:ascii="Arial" w:hAnsi="Arial" w:cs="Arial"/>
                 <w:sz w:val="18"/>
                 <w:szCs w:val="18"/>
                 <w:lang w:eastAsia="ru-RU"/>
@@ -4764,15 +3720,15 @@
               <w:spacing w:line="240" w:lineRule="auto"/>
               <w:jc w:val="center"/>
               <w:rPr>
-                <w:rFonts w:ascii="Arial" w:eastAsia="Times New Roman" w:hAnsi="Arial" w:cs="Arial"/>
-                <w:sz w:val="18"/>
-                <w:szCs w:val="18"/>
-                <w:lang w:eastAsia="ru-RU"/>
-              </w:rPr>
-            </w:pPr>
-            <w:r>
-              <w:rPr>
-                <w:rFonts w:ascii="Arial" w:eastAsia="Times New Roman" w:hAnsi="Arial" w:cs="Arial"/>
+                <w:rFonts w:ascii="Arial" w:hAnsi="Arial" w:cs="Arial"/>
+                <w:sz w:val="18"/>
+                <w:szCs w:val="18"/>
+                <w:lang w:eastAsia="ru-RU"/>
+              </w:rPr>
+            </w:pPr>
+            <w:r>
+              <w:rPr>
+                <w:rFonts w:ascii="Arial" w:hAnsi="Arial" w:cs="Arial"/>
                 <w:sz w:val="18"/>
                 <w:szCs w:val="18"/>
                 <w:lang w:eastAsia="ru-RU"/>
@@ -4791,15 +3747,15 @@
               <w:spacing w:line="240" w:lineRule="auto"/>
               <w:jc w:val="center"/>
               <w:rPr>
-                <w:rFonts w:ascii="Arial" w:eastAsia="Times New Roman" w:hAnsi="Arial" w:cs="Arial"/>
-                <w:sz w:val="18"/>
-                <w:szCs w:val="18"/>
-                <w:lang w:eastAsia="ru-RU"/>
-              </w:rPr>
-            </w:pPr>
-            <w:r>
-              <w:rPr>
-                <w:rFonts w:ascii="Arial" w:eastAsia="Times New Roman" w:hAnsi="Arial" w:cs="Arial"/>
+                <w:rFonts w:ascii="Arial" w:hAnsi="Arial" w:cs="Arial"/>
+                <w:sz w:val="18"/>
+                <w:szCs w:val="18"/>
+                <w:lang w:eastAsia="ru-RU"/>
+              </w:rPr>
+            </w:pPr>
+            <w:r>
+              <w:rPr>
+                <w:rFonts w:ascii="Arial" w:hAnsi="Arial" w:cs="Arial"/>
                 <w:sz w:val="18"/>
                 <w:szCs w:val="18"/>
                 <w:lang w:eastAsia="ru-RU"/>
@@ -4818,15 +3774,15 @@
               <w:spacing w:line="240" w:lineRule="auto"/>
               <w:jc w:val="center"/>
               <w:rPr>
-                <w:rFonts w:ascii="Arial" w:eastAsia="Times New Roman" w:hAnsi="Arial" w:cs="Arial"/>
-                <w:sz w:val="18"/>
-                <w:szCs w:val="18"/>
-                <w:lang w:eastAsia="ru-RU"/>
-              </w:rPr>
-            </w:pPr>
-            <w:r>
-              <w:rPr>
-                <w:rFonts w:ascii="Arial" w:eastAsia="Times New Roman" w:hAnsi="Arial" w:cs="Arial"/>
+                <w:rFonts w:ascii="Arial" w:hAnsi="Arial" w:cs="Arial"/>
+                <w:sz w:val="18"/>
+                <w:szCs w:val="18"/>
+                <w:lang w:eastAsia="ru-RU"/>
+              </w:rPr>
+            </w:pPr>
+            <w:r>
+              <w:rPr>
+                <w:rFonts w:ascii="Arial" w:hAnsi="Arial" w:cs="Arial"/>
                 <w:sz w:val="18"/>
                 <w:szCs w:val="18"/>
                 <w:lang w:eastAsia="ru-RU"/>
@@ -4845,15 +3801,15 @@
               <w:spacing w:line="240" w:lineRule="auto"/>
               <w:jc w:val="center"/>
               <w:rPr>
-                <w:rFonts w:ascii="Arial" w:eastAsia="Times New Roman" w:hAnsi="Arial" w:cs="Arial"/>
-                <w:sz w:val="18"/>
-                <w:szCs w:val="18"/>
-                <w:lang w:eastAsia="ru-RU"/>
-              </w:rPr>
-            </w:pPr>
-            <w:r>
-              <w:rPr>
-                <w:rFonts w:ascii="Arial" w:eastAsia="Times New Roman" w:hAnsi="Arial" w:cs="Arial"/>
+                <w:rFonts w:ascii="Arial" w:hAnsi="Arial" w:cs="Arial"/>
+                <w:sz w:val="18"/>
+                <w:szCs w:val="18"/>
+                <w:lang w:eastAsia="ru-RU"/>
+              </w:rPr>
+            </w:pPr>
+            <w:r>
+              <w:rPr>
+                <w:rFonts w:ascii="Arial" w:hAnsi="Arial" w:cs="Arial"/>
                 <w:sz w:val="18"/>
                 <w:szCs w:val="18"/>
                 <w:lang w:eastAsia="ru-RU"/>
@@ -4872,15 +3828,15 @@
               <w:spacing w:line="240" w:lineRule="auto"/>
               <w:jc w:val="center"/>
               <w:rPr>
-                <w:rFonts w:ascii="Arial" w:eastAsia="Times New Roman" w:hAnsi="Arial" w:cs="Arial"/>
-                <w:sz w:val="18"/>
-                <w:szCs w:val="18"/>
-                <w:lang w:eastAsia="ru-RU"/>
-              </w:rPr>
-            </w:pPr>
-            <w:r>
-              <w:rPr>
-                <w:rFonts w:ascii="Arial" w:eastAsia="Times New Roman" w:hAnsi="Arial" w:cs="Arial"/>
+                <w:rFonts w:ascii="Arial" w:hAnsi="Arial" w:cs="Arial"/>
+                <w:sz w:val="18"/>
+                <w:szCs w:val="18"/>
+                <w:lang w:eastAsia="ru-RU"/>
+              </w:rPr>
+            </w:pPr>
+            <w:r>
+              <w:rPr>
+                <w:rFonts w:ascii="Arial" w:hAnsi="Arial" w:cs="Arial"/>
                 <w:sz w:val="18"/>
                 <w:szCs w:val="18"/>
                 <w:lang w:eastAsia="ru-RU"/>
@@ -4900,15 +3856,15 @@
             <w:pPr>
               <w:spacing w:line="240" w:lineRule="auto"/>
               <w:rPr>
-                <w:rFonts w:ascii="Arial" w:eastAsia="Times New Roman" w:hAnsi="Arial" w:cs="Arial"/>
-                <w:sz w:val="18"/>
-                <w:szCs w:val="18"/>
-                <w:lang w:eastAsia="ru-RU"/>
-              </w:rPr>
-            </w:pPr>
-            <w:r>
-              <w:rPr>
-                <w:rFonts w:ascii="Arial" w:eastAsia="Times New Roman" w:hAnsi="Arial" w:cs="Arial"/>
+                <w:rFonts w:ascii="Arial" w:hAnsi="Arial" w:cs="Arial"/>
+                <w:sz w:val="18"/>
+                <w:szCs w:val="18"/>
+                <w:lang w:eastAsia="ru-RU"/>
+              </w:rPr>
+            </w:pPr>
+            <w:r>
+              <w:rPr>
+                <w:rFonts w:ascii="Arial" w:hAnsi="Arial" w:cs="Arial"/>
                 <w:sz w:val="18"/>
                 <w:szCs w:val="18"/>
                 <w:lang w:eastAsia="ru-RU"/>
@@ -4927,15 +3883,15 @@
               <w:spacing w:line="240" w:lineRule="auto"/>
               <w:jc w:val="center"/>
               <w:rPr>
-                <w:rFonts w:ascii="Arial" w:eastAsia="Times New Roman" w:hAnsi="Arial" w:cs="Arial"/>
-                <w:sz w:val="18"/>
-                <w:szCs w:val="18"/>
-                <w:lang w:eastAsia="ru-RU"/>
-              </w:rPr>
-            </w:pPr>
-            <w:r>
-              <w:rPr>
-                <w:rFonts w:ascii="Arial" w:eastAsia="Times New Roman" w:hAnsi="Arial" w:cs="Arial"/>
+                <w:rFonts w:ascii="Arial" w:hAnsi="Arial" w:cs="Arial"/>
+                <w:sz w:val="18"/>
+                <w:szCs w:val="18"/>
+                <w:lang w:eastAsia="ru-RU"/>
+              </w:rPr>
+            </w:pPr>
+            <w:r>
+              <w:rPr>
+                <w:rFonts w:ascii="Arial" w:hAnsi="Arial" w:cs="Arial"/>
                 <w:sz w:val="18"/>
                 <w:szCs w:val="18"/>
                 <w:lang w:eastAsia="ru-RU"/>
@@ -4954,15 +3910,15 @@
               <w:spacing w:line="240" w:lineRule="auto"/>
               <w:jc w:val="center"/>
               <w:rPr>
-                <w:rFonts w:ascii="Arial" w:eastAsia="Times New Roman" w:hAnsi="Arial" w:cs="Arial"/>
-                <w:sz w:val="18"/>
-                <w:szCs w:val="18"/>
-                <w:lang w:eastAsia="ru-RU"/>
-              </w:rPr>
-            </w:pPr>
-            <w:r>
-              <w:rPr>
-                <w:rFonts w:ascii="Arial" w:eastAsia="Times New Roman" w:hAnsi="Arial" w:cs="Arial"/>
+                <w:rFonts w:ascii="Arial" w:hAnsi="Arial" w:cs="Arial"/>
+                <w:sz w:val="18"/>
+                <w:szCs w:val="18"/>
+                <w:lang w:eastAsia="ru-RU"/>
+              </w:rPr>
+            </w:pPr>
+            <w:r>
+              <w:rPr>
+                <w:rFonts w:ascii="Arial" w:hAnsi="Arial" w:cs="Arial"/>
                 <w:sz w:val="18"/>
                 <w:szCs w:val="18"/>
                 <w:lang w:eastAsia="ru-RU"/>
@@ -4981,15 +3937,15 @@
               <w:spacing w:line="240" w:lineRule="auto"/>
               <w:jc w:val="center"/>
               <w:rPr>
-                <w:rFonts w:ascii="Arial" w:eastAsia="Times New Roman" w:hAnsi="Arial" w:cs="Arial"/>
-                <w:sz w:val="18"/>
-                <w:szCs w:val="18"/>
-                <w:lang w:eastAsia="ru-RU"/>
-              </w:rPr>
-            </w:pPr>
-            <w:r>
-              <w:rPr>
-                <w:rFonts w:ascii="Arial" w:eastAsia="Times New Roman" w:hAnsi="Arial" w:cs="Arial"/>
+                <w:rFonts w:ascii="Arial" w:hAnsi="Arial" w:cs="Arial"/>
+                <w:sz w:val="18"/>
+                <w:szCs w:val="18"/>
+                <w:lang w:eastAsia="ru-RU"/>
+              </w:rPr>
+            </w:pPr>
+            <w:r>
+              <w:rPr>
+                <w:rFonts w:ascii="Arial" w:hAnsi="Arial" w:cs="Arial"/>
                 <w:sz w:val="18"/>
                 <w:szCs w:val="18"/>
                 <w:lang w:eastAsia="ru-RU"/>
@@ -5008,15 +3964,15 @@
               <w:spacing w:line="240" w:lineRule="auto"/>
               <w:jc w:val="center"/>
               <w:rPr>
-                <w:rFonts w:ascii="Arial" w:eastAsia="Times New Roman" w:hAnsi="Arial" w:cs="Arial"/>
-                <w:sz w:val="18"/>
-                <w:szCs w:val="18"/>
-                <w:lang w:eastAsia="ru-RU"/>
-              </w:rPr>
-            </w:pPr>
-            <w:r>
-              <w:rPr>
-                <w:rFonts w:ascii="Arial" w:eastAsia="Times New Roman" w:hAnsi="Arial" w:cs="Arial"/>
+                <w:rFonts w:ascii="Arial" w:hAnsi="Arial" w:cs="Arial"/>
+                <w:sz w:val="18"/>
+                <w:szCs w:val="18"/>
+                <w:lang w:eastAsia="ru-RU"/>
+              </w:rPr>
+            </w:pPr>
+            <w:r>
+              <w:rPr>
+                <w:rFonts w:ascii="Arial" w:hAnsi="Arial" w:cs="Arial"/>
                 <w:sz w:val="18"/>
                 <w:szCs w:val="18"/>
                 <w:lang w:eastAsia="ru-RU"/>
@@ -5035,15 +3991,15 @@
               <w:spacing w:line="240" w:lineRule="auto"/>
               <w:jc w:val="center"/>
               <w:rPr>
-                <w:rFonts w:ascii="Arial" w:eastAsia="Times New Roman" w:hAnsi="Arial" w:cs="Arial"/>
-                <w:sz w:val="18"/>
-                <w:szCs w:val="18"/>
-                <w:lang w:eastAsia="ru-RU"/>
-              </w:rPr>
-            </w:pPr>
-            <w:r>
-              <w:rPr>
-                <w:rFonts w:ascii="Arial" w:eastAsia="Times New Roman" w:hAnsi="Arial" w:cs="Arial"/>
+                <w:rFonts w:ascii="Arial" w:hAnsi="Arial" w:cs="Arial"/>
+                <w:sz w:val="18"/>
+                <w:szCs w:val="18"/>
+                <w:lang w:eastAsia="ru-RU"/>
+              </w:rPr>
+            </w:pPr>
+            <w:r>
+              <w:rPr>
+                <w:rFonts w:ascii="Arial" w:hAnsi="Arial" w:cs="Arial"/>
                 <w:sz w:val="18"/>
                 <w:szCs w:val="18"/>
                 <w:lang w:eastAsia="ru-RU"/>
@@ -5066,63 +4022,21 @@
             <w:pPr>
               <w:spacing w:line="240" w:lineRule="auto"/>
               <w:rPr>
-                <w:rFonts w:ascii="Arial" w:eastAsia="Times New Roman" w:hAnsi="Arial" w:cs="Arial"/>
+                <w:rFonts w:ascii="Arial" w:hAnsi="Arial" w:cs="Arial"/>
                 <w:sz w:val="18"/>
                 <w:szCs w:val="18"/>
                 <w:lang w:val="en-US" w:eastAsia="ru-RU"/>
               </w:rPr>
             </w:pPr>
-            <w:proofErr w:type="spellStart"/>
-            <w:r>
-              <w:rPr>
-                <w:rFonts w:ascii="Arial" w:eastAsia="Times New Roman" w:hAnsi="Arial" w:cs="Arial"/>
+            <w:r>
+              <w:rPr>
+                <w:rFonts w:ascii="Arial" w:hAnsi="Arial" w:cs="Arial"/>
                 <w:sz w:val="18"/>
                 <w:szCs w:val="18"/>
                 <w:lang w:val="en-US" w:eastAsia="ru-RU"/>
               </w:rPr>
-              <w:t>Суммарные</w:t>
-            </w:r>
-            <w:proofErr w:type="spellEnd"/>
-            <w:r>
-              <w:rPr>
-                <w:rFonts w:ascii="Arial" w:eastAsia="Times New Roman" w:hAnsi="Arial" w:cs="Arial"/>
-                <w:sz w:val="18"/>
-                <w:szCs w:val="18"/>
-                <w:lang w:val="en-US" w:eastAsia="ru-RU"/>
-              </w:rPr>
-              <w:t xml:space="preserve"> </w:t>
-            </w:r>
-            <w:proofErr w:type="spellStart"/>
-            <w:r>
-              <w:rPr>
-                <w:rFonts w:ascii="Arial" w:eastAsia="Times New Roman" w:hAnsi="Arial" w:cs="Arial"/>
-                <w:sz w:val="18"/>
-                <w:szCs w:val="18"/>
-                <w:lang w:val="en-US" w:eastAsia="ru-RU"/>
-              </w:rPr>
-              <w:t>накладные</w:t>
-            </w:r>
-            <w:proofErr w:type="spellEnd"/>
-            <w:r>
-              <w:rPr>
-                <w:rFonts w:ascii="Arial" w:eastAsia="Times New Roman" w:hAnsi="Arial" w:cs="Arial"/>
-                <w:sz w:val="18"/>
-                <w:szCs w:val="18"/>
-                <w:lang w:val="en-US" w:eastAsia="ru-RU"/>
-              </w:rPr>
-              <w:t xml:space="preserve"> </w:t>
-            </w:r>
-            <w:proofErr w:type="spellStart"/>
-            <w:r>
-              <w:rPr>
-                <w:rFonts w:ascii="Arial" w:eastAsia="Times New Roman" w:hAnsi="Arial" w:cs="Arial"/>
-                <w:sz w:val="18"/>
-                <w:szCs w:val="18"/>
-                <w:lang w:val="en-US" w:eastAsia="ru-RU"/>
-              </w:rPr>
-              <w:t>расходы</w:t>
-            </w:r>
-            <w:proofErr w:type="spellEnd"/>
+              <w:t>Суммарные накладные расходы</w:t>
+            </w:r>
           </w:p>
         </w:tc>
         <w:tc>
@@ -5138,15 +4052,15 @@
               <w:spacing w:line="240" w:lineRule="auto"/>
               <w:jc w:val="center"/>
               <w:rPr>
-                <w:rFonts w:ascii="Arial" w:eastAsia="Times New Roman" w:hAnsi="Arial" w:cs="Arial"/>
-                <w:sz w:val="18"/>
-                <w:szCs w:val="18"/>
-                <w:lang w:eastAsia="ru-RU"/>
-              </w:rPr>
-            </w:pPr>
-            <w:r>
-              <w:rPr>
-                <w:rFonts w:ascii="Arial" w:eastAsia="Times New Roman" w:hAnsi="Arial" w:cs="Arial"/>
+                <w:rFonts w:ascii="Arial" w:hAnsi="Arial" w:cs="Arial"/>
+                <w:sz w:val="18"/>
+                <w:szCs w:val="18"/>
+                <w:lang w:eastAsia="ru-RU"/>
+              </w:rPr>
+            </w:pPr>
+            <w:r>
+              <w:rPr>
+                <w:rFonts w:ascii="Arial" w:hAnsi="Arial" w:cs="Arial"/>
                 <w:sz w:val="18"/>
                 <w:szCs w:val="18"/>
                 <w:lang w:eastAsia="ru-RU"/>
@@ -5168,15 +4082,15 @@
               <w:spacing w:line="240" w:lineRule="auto"/>
               <w:jc w:val="center"/>
               <w:rPr>
-                <w:rFonts w:ascii="Arial" w:eastAsia="Times New Roman" w:hAnsi="Arial" w:cs="Arial"/>
-                <w:sz w:val="18"/>
-                <w:szCs w:val="18"/>
-                <w:lang w:eastAsia="ru-RU"/>
-              </w:rPr>
-            </w:pPr>
-            <w:r>
-              <w:rPr>
-                <w:rFonts w:ascii="Arial" w:eastAsia="Times New Roman" w:hAnsi="Arial" w:cs="Arial"/>
+                <w:rFonts w:ascii="Arial" w:hAnsi="Arial" w:cs="Arial"/>
+                <w:sz w:val="18"/>
+                <w:szCs w:val="18"/>
+                <w:lang w:eastAsia="ru-RU"/>
+              </w:rPr>
+            </w:pPr>
+            <w:r>
+              <w:rPr>
+                <w:rFonts w:ascii="Arial" w:hAnsi="Arial" w:cs="Arial"/>
                 <w:sz w:val="18"/>
                 <w:szCs w:val="18"/>
                 <w:lang w:eastAsia="ru-RU"/>
@@ -5198,15 +4112,15 @@
               <w:spacing w:line="240" w:lineRule="auto"/>
               <w:jc w:val="center"/>
               <w:rPr>
-                <w:rFonts w:ascii="Arial" w:eastAsia="Times New Roman" w:hAnsi="Arial" w:cs="Arial"/>
-                <w:sz w:val="18"/>
-                <w:szCs w:val="18"/>
-                <w:lang w:eastAsia="ru-RU"/>
-              </w:rPr>
-            </w:pPr>
-            <w:r>
-              <w:rPr>
-                <w:rFonts w:ascii="Arial" w:eastAsia="Times New Roman" w:hAnsi="Arial" w:cs="Arial"/>
+                <w:rFonts w:ascii="Arial" w:hAnsi="Arial" w:cs="Arial"/>
+                <w:sz w:val="18"/>
+                <w:szCs w:val="18"/>
+                <w:lang w:eastAsia="ru-RU"/>
+              </w:rPr>
+            </w:pPr>
+            <w:r>
+              <w:rPr>
+                <w:rFonts w:ascii="Arial" w:hAnsi="Arial" w:cs="Arial"/>
                 <w:sz w:val="18"/>
                 <w:szCs w:val="18"/>
                 <w:lang w:eastAsia="ru-RU"/>
@@ -5228,15 +4142,15 @@
               <w:spacing w:line="240" w:lineRule="auto"/>
               <w:jc w:val="center"/>
               <w:rPr>
-                <w:rFonts w:ascii="Arial" w:eastAsia="Times New Roman" w:hAnsi="Arial" w:cs="Arial"/>
-                <w:sz w:val="18"/>
-                <w:szCs w:val="18"/>
-                <w:lang w:eastAsia="ru-RU"/>
-              </w:rPr>
-            </w:pPr>
-            <w:r>
-              <w:rPr>
-                <w:rFonts w:ascii="Arial" w:eastAsia="Times New Roman" w:hAnsi="Arial" w:cs="Arial"/>
+                <w:rFonts w:ascii="Arial" w:hAnsi="Arial" w:cs="Arial"/>
+                <w:sz w:val="18"/>
+                <w:szCs w:val="18"/>
+                <w:lang w:eastAsia="ru-RU"/>
+              </w:rPr>
+            </w:pPr>
+            <w:r>
+              <w:rPr>
+                <w:rFonts w:ascii="Arial" w:hAnsi="Arial" w:cs="Arial"/>
                 <w:sz w:val="18"/>
                 <w:szCs w:val="18"/>
                 <w:lang w:eastAsia="ru-RU"/>
@@ -5258,15 +4172,15 @@
               <w:spacing w:line="240" w:lineRule="auto"/>
               <w:jc w:val="center"/>
               <w:rPr>
-                <w:rFonts w:ascii="Arial" w:eastAsia="Times New Roman" w:hAnsi="Arial" w:cs="Arial"/>
-                <w:sz w:val="18"/>
-                <w:szCs w:val="18"/>
-                <w:lang w:eastAsia="ru-RU"/>
-              </w:rPr>
-            </w:pPr>
-            <w:r>
-              <w:rPr>
-                <w:rFonts w:ascii="Arial" w:eastAsia="Times New Roman" w:hAnsi="Arial" w:cs="Arial"/>
+                <w:rFonts w:ascii="Arial" w:hAnsi="Arial" w:cs="Arial"/>
+                <w:sz w:val="18"/>
+                <w:szCs w:val="18"/>
+                <w:lang w:eastAsia="ru-RU"/>
+              </w:rPr>
+            </w:pPr>
+            <w:r>
+              <w:rPr>
+                <w:rFonts w:ascii="Arial" w:hAnsi="Arial" w:cs="Arial"/>
                 <w:sz w:val="18"/>
                 <w:szCs w:val="18"/>
                 <w:lang w:eastAsia="ru-RU"/>
@@ -5292,7 +4206,7 @@
               <w:spacing w:before="120" w:after="120" w:line="240" w:lineRule="auto"/>
               <w:jc w:val="center"/>
               <w:rPr>
-                <w:rFonts w:ascii="Arial" w:eastAsia="Times New Roman" w:hAnsi="Arial" w:cs="Arial"/>
+                <w:rFonts w:ascii="Arial" w:hAnsi="Arial" w:cs="Arial"/>
                 <w:b/>
                 <w:sz w:val="18"/>
                 <w:szCs w:val="18"/>
@@ -5301,7 +4215,7 @@
             </w:pPr>
             <w:r>
               <w:rPr>
-                <w:rFonts w:ascii="Arial" w:eastAsia="Times New Roman" w:hAnsi="Arial" w:cs="Arial"/>
+                <w:rFonts w:ascii="Arial" w:hAnsi="Arial" w:cs="Arial"/>
                 <w:b/>
                 <w:sz w:val="18"/>
                 <w:szCs w:val="18"/>
@@ -5325,15 +4239,15 @@
             <w:pPr>
               <w:spacing w:line="240" w:lineRule="auto"/>
               <w:rPr>
-                <w:rFonts w:ascii="Arial" w:eastAsia="Times New Roman" w:hAnsi="Arial" w:cs="Arial"/>
-                <w:sz w:val="18"/>
-                <w:szCs w:val="18"/>
-                <w:lang w:eastAsia="ru-RU"/>
-              </w:rPr>
-            </w:pPr>
-            <w:r>
-              <w:rPr>
-                <w:rFonts w:ascii="Arial" w:eastAsia="Times New Roman" w:hAnsi="Arial" w:cs="Arial"/>
+                <w:rFonts w:ascii="Arial" w:hAnsi="Arial" w:cs="Arial"/>
+                <w:sz w:val="18"/>
+                <w:szCs w:val="18"/>
+                <w:lang w:eastAsia="ru-RU"/>
+              </w:rPr>
+            </w:pPr>
+            <w:r>
+              <w:rPr>
+                <w:rFonts w:ascii="Arial" w:hAnsi="Arial" w:cs="Arial"/>
                 <w:sz w:val="18"/>
                 <w:szCs w:val="18"/>
                 <w:lang w:eastAsia="ru-RU"/>
@@ -5355,15 +4269,15 @@
               <w:spacing w:line="240" w:lineRule="auto"/>
               <w:jc w:val="center"/>
               <w:rPr>
-                <w:rFonts w:ascii="Arial" w:eastAsia="Times New Roman" w:hAnsi="Arial" w:cs="Arial"/>
-                <w:sz w:val="18"/>
-                <w:szCs w:val="18"/>
-                <w:lang w:eastAsia="ru-RU"/>
-              </w:rPr>
-            </w:pPr>
-            <w:r>
-              <w:rPr>
-                <w:rFonts w:ascii="Arial" w:eastAsia="Times New Roman" w:hAnsi="Arial" w:cs="Arial"/>
+                <w:rFonts w:ascii="Arial" w:hAnsi="Arial" w:cs="Arial"/>
+                <w:sz w:val="18"/>
+                <w:szCs w:val="18"/>
+                <w:lang w:eastAsia="ru-RU"/>
+              </w:rPr>
+            </w:pPr>
+            <w:r>
+              <w:rPr>
+                <w:rFonts w:ascii="Arial" w:hAnsi="Arial" w:cs="Arial"/>
                 <w:sz w:val="18"/>
                 <w:szCs w:val="18"/>
                 <w:lang w:eastAsia="ru-RU"/>
@@ -5385,15 +4299,15 @@
               <w:spacing w:line="240" w:lineRule="auto"/>
               <w:jc w:val="center"/>
               <w:rPr>
-                <w:rFonts w:ascii="Arial" w:eastAsia="Times New Roman" w:hAnsi="Arial" w:cs="Arial"/>
-                <w:sz w:val="18"/>
-                <w:szCs w:val="18"/>
-                <w:lang w:eastAsia="ru-RU"/>
-              </w:rPr>
-            </w:pPr>
-            <w:r>
-              <w:rPr>
-                <w:rFonts w:ascii="Arial" w:eastAsia="Times New Roman" w:hAnsi="Arial" w:cs="Arial"/>
+                <w:rFonts w:ascii="Arial" w:hAnsi="Arial" w:cs="Arial"/>
+                <w:sz w:val="18"/>
+                <w:szCs w:val="18"/>
+                <w:lang w:eastAsia="ru-RU"/>
+              </w:rPr>
+            </w:pPr>
+            <w:r>
+              <w:rPr>
+                <w:rFonts w:ascii="Arial" w:hAnsi="Arial" w:cs="Arial"/>
                 <w:sz w:val="18"/>
                 <w:szCs w:val="18"/>
                 <w:lang w:eastAsia="ru-RU"/>
@@ -5415,15 +4329,15 @@
               <w:spacing w:line="240" w:lineRule="auto"/>
               <w:jc w:val="center"/>
               <w:rPr>
-                <w:rFonts w:ascii="Arial" w:eastAsia="Times New Roman" w:hAnsi="Arial" w:cs="Arial"/>
-                <w:sz w:val="18"/>
-                <w:szCs w:val="18"/>
-                <w:lang w:eastAsia="ru-RU"/>
-              </w:rPr>
-            </w:pPr>
-            <w:r>
-              <w:rPr>
-                <w:rFonts w:ascii="Arial" w:eastAsia="Times New Roman" w:hAnsi="Arial" w:cs="Arial"/>
+                <w:rFonts w:ascii="Arial" w:hAnsi="Arial" w:cs="Arial"/>
+                <w:sz w:val="18"/>
+                <w:szCs w:val="18"/>
+                <w:lang w:eastAsia="ru-RU"/>
+              </w:rPr>
+            </w:pPr>
+            <w:r>
+              <w:rPr>
+                <w:rFonts w:ascii="Arial" w:hAnsi="Arial" w:cs="Arial"/>
                 <w:sz w:val="18"/>
                 <w:szCs w:val="18"/>
                 <w:lang w:eastAsia="ru-RU"/>
@@ -5445,15 +4359,15 @@
               <w:spacing w:line="240" w:lineRule="auto"/>
               <w:jc w:val="center"/>
               <w:rPr>
-                <w:rFonts w:ascii="Arial" w:eastAsia="Times New Roman" w:hAnsi="Arial" w:cs="Arial"/>
-                <w:sz w:val="18"/>
-                <w:szCs w:val="18"/>
-                <w:lang w:eastAsia="ru-RU"/>
-              </w:rPr>
-            </w:pPr>
-            <w:r>
-              <w:rPr>
-                <w:rFonts w:ascii="Arial" w:eastAsia="Times New Roman" w:hAnsi="Arial" w:cs="Arial"/>
+                <w:rFonts w:ascii="Arial" w:hAnsi="Arial" w:cs="Arial"/>
+                <w:sz w:val="18"/>
+                <w:szCs w:val="18"/>
+                <w:lang w:eastAsia="ru-RU"/>
+              </w:rPr>
+            </w:pPr>
+            <w:r>
+              <w:rPr>
+                <w:rFonts w:ascii="Arial" w:hAnsi="Arial" w:cs="Arial"/>
                 <w:sz w:val="18"/>
                 <w:szCs w:val="18"/>
                 <w:lang w:eastAsia="ru-RU"/>
@@ -5475,15 +4389,15 @@
               <w:spacing w:line="240" w:lineRule="auto"/>
               <w:jc w:val="center"/>
               <w:rPr>
-                <w:rFonts w:ascii="Arial" w:eastAsia="Times New Roman" w:hAnsi="Arial" w:cs="Arial"/>
-                <w:sz w:val="18"/>
-                <w:szCs w:val="18"/>
-                <w:lang w:eastAsia="ru-RU"/>
-              </w:rPr>
-            </w:pPr>
-            <w:r>
-              <w:rPr>
-                <w:rFonts w:ascii="Arial" w:eastAsia="Times New Roman" w:hAnsi="Arial" w:cs="Arial"/>
+                <w:rFonts w:ascii="Arial" w:hAnsi="Arial" w:cs="Arial"/>
+                <w:sz w:val="18"/>
+                <w:szCs w:val="18"/>
+                <w:lang w:eastAsia="ru-RU"/>
+              </w:rPr>
+            </w:pPr>
+            <w:r>
+              <w:rPr>
+                <w:rFonts w:ascii="Arial" w:hAnsi="Arial" w:cs="Arial"/>
                 <w:sz w:val="18"/>
                 <w:szCs w:val="18"/>
                 <w:lang w:eastAsia="ru-RU"/>
@@ -5503,15 +4417,15 @@
             <w:pPr>
               <w:spacing w:line="240" w:lineRule="auto"/>
               <w:rPr>
-                <w:rFonts w:ascii="Arial" w:eastAsia="Times New Roman" w:hAnsi="Arial" w:cs="Arial"/>
-                <w:sz w:val="18"/>
-                <w:szCs w:val="18"/>
-                <w:lang w:eastAsia="ru-RU"/>
-              </w:rPr>
-            </w:pPr>
-            <w:r>
-              <w:rPr>
-                <w:rFonts w:ascii="Arial" w:eastAsia="Times New Roman" w:hAnsi="Arial" w:cs="Arial"/>
+                <w:rFonts w:ascii="Arial" w:hAnsi="Arial" w:cs="Arial"/>
+                <w:sz w:val="18"/>
+                <w:szCs w:val="18"/>
+                <w:lang w:eastAsia="ru-RU"/>
+              </w:rPr>
+            </w:pPr>
+            <w:r>
+              <w:rPr>
+                <w:rFonts w:ascii="Arial" w:hAnsi="Arial" w:cs="Arial"/>
                 <w:sz w:val="18"/>
                 <w:szCs w:val="18"/>
                 <w:lang w:eastAsia="ru-RU"/>
@@ -5530,15 +4444,15 @@
               <w:spacing w:line="240" w:lineRule="auto"/>
               <w:jc w:val="center"/>
               <w:rPr>
-                <w:rFonts w:ascii="Arial" w:eastAsia="Times New Roman" w:hAnsi="Arial" w:cs="Arial"/>
-                <w:sz w:val="18"/>
-                <w:szCs w:val="18"/>
-                <w:lang w:eastAsia="ru-RU"/>
-              </w:rPr>
-            </w:pPr>
-            <w:r>
-              <w:rPr>
-                <w:rFonts w:ascii="Arial" w:eastAsia="Times New Roman" w:hAnsi="Arial" w:cs="Arial"/>
+                <w:rFonts w:ascii="Arial" w:hAnsi="Arial" w:cs="Arial"/>
+                <w:sz w:val="18"/>
+                <w:szCs w:val="18"/>
+                <w:lang w:eastAsia="ru-RU"/>
+              </w:rPr>
+            </w:pPr>
+            <w:r>
+              <w:rPr>
+                <w:rFonts w:ascii="Arial" w:hAnsi="Arial" w:cs="Arial"/>
                 <w:sz w:val="18"/>
                 <w:szCs w:val="18"/>
                 <w:lang w:eastAsia="ru-RU"/>
@@ -5557,15 +4471,15 @@
               <w:spacing w:line="240" w:lineRule="auto"/>
               <w:jc w:val="center"/>
               <w:rPr>
-                <w:rFonts w:ascii="Arial" w:eastAsia="Times New Roman" w:hAnsi="Arial" w:cs="Arial"/>
-                <w:sz w:val="18"/>
-                <w:szCs w:val="18"/>
-                <w:lang w:eastAsia="ru-RU"/>
-              </w:rPr>
-            </w:pPr>
-            <w:r>
-              <w:rPr>
-                <w:rFonts w:ascii="Arial" w:eastAsia="Times New Roman" w:hAnsi="Arial" w:cs="Arial"/>
+                <w:rFonts w:ascii="Arial" w:hAnsi="Arial" w:cs="Arial"/>
+                <w:sz w:val="18"/>
+                <w:szCs w:val="18"/>
+                <w:lang w:eastAsia="ru-RU"/>
+              </w:rPr>
+            </w:pPr>
+            <w:r>
+              <w:rPr>
+                <w:rFonts w:ascii="Arial" w:hAnsi="Arial" w:cs="Arial"/>
                 <w:sz w:val="18"/>
                 <w:szCs w:val="18"/>
                 <w:lang w:eastAsia="ru-RU"/>
@@ -5584,15 +4498,15 @@
               <w:spacing w:line="240" w:lineRule="auto"/>
               <w:jc w:val="center"/>
               <w:rPr>
-                <w:rFonts w:ascii="Arial" w:eastAsia="Times New Roman" w:hAnsi="Arial" w:cs="Arial"/>
-                <w:sz w:val="18"/>
-                <w:szCs w:val="18"/>
-                <w:lang w:eastAsia="ru-RU"/>
-              </w:rPr>
-            </w:pPr>
-            <w:r>
-              <w:rPr>
-                <w:rFonts w:ascii="Arial" w:eastAsia="Times New Roman" w:hAnsi="Arial" w:cs="Arial"/>
+                <w:rFonts w:ascii="Arial" w:hAnsi="Arial" w:cs="Arial"/>
+                <w:sz w:val="18"/>
+                <w:szCs w:val="18"/>
+                <w:lang w:eastAsia="ru-RU"/>
+              </w:rPr>
+            </w:pPr>
+            <w:r>
+              <w:rPr>
+                <w:rFonts w:ascii="Arial" w:hAnsi="Arial" w:cs="Arial"/>
                 <w:sz w:val="18"/>
                 <w:szCs w:val="18"/>
                 <w:lang w:eastAsia="ru-RU"/>
@@ -5611,15 +4525,15 @@
               <w:spacing w:line="240" w:lineRule="auto"/>
               <w:jc w:val="center"/>
               <w:rPr>
-                <w:rFonts w:ascii="Arial" w:eastAsia="Times New Roman" w:hAnsi="Arial" w:cs="Arial"/>
-                <w:sz w:val="18"/>
-                <w:szCs w:val="18"/>
-                <w:lang w:eastAsia="ru-RU"/>
-              </w:rPr>
-            </w:pPr>
-            <w:r>
-              <w:rPr>
-                <w:rFonts w:ascii="Arial" w:eastAsia="Times New Roman" w:hAnsi="Arial" w:cs="Arial"/>
+                <w:rFonts w:ascii="Arial" w:hAnsi="Arial" w:cs="Arial"/>
+                <w:sz w:val="18"/>
+                <w:szCs w:val="18"/>
+                <w:lang w:eastAsia="ru-RU"/>
+              </w:rPr>
+            </w:pPr>
+            <w:r>
+              <w:rPr>
+                <w:rFonts w:ascii="Arial" w:hAnsi="Arial" w:cs="Arial"/>
                 <w:sz w:val="18"/>
                 <w:szCs w:val="18"/>
                 <w:lang w:eastAsia="ru-RU"/>
@@ -5638,15 +4552,15 @@
               <w:spacing w:line="240" w:lineRule="auto"/>
               <w:jc w:val="center"/>
               <w:rPr>
-                <w:rFonts w:ascii="Arial" w:eastAsia="Times New Roman" w:hAnsi="Arial" w:cs="Arial"/>
-                <w:sz w:val="18"/>
-                <w:szCs w:val="18"/>
-                <w:lang w:eastAsia="ru-RU"/>
-              </w:rPr>
-            </w:pPr>
-            <w:r>
-              <w:rPr>
-                <w:rFonts w:ascii="Arial" w:eastAsia="Times New Roman" w:hAnsi="Arial" w:cs="Arial"/>
+                <w:rFonts w:ascii="Arial" w:hAnsi="Arial" w:cs="Arial"/>
+                <w:sz w:val="18"/>
+                <w:szCs w:val="18"/>
+                <w:lang w:eastAsia="ru-RU"/>
+              </w:rPr>
+            </w:pPr>
+            <w:r>
+              <w:rPr>
+                <w:rFonts w:ascii="Arial" w:hAnsi="Arial" w:cs="Arial"/>
                 <w:sz w:val="18"/>
                 <w:szCs w:val="18"/>
                 <w:lang w:eastAsia="ru-RU"/>
@@ -5666,15 +4580,15 @@
             <w:pPr>
               <w:spacing w:line="240" w:lineRule="auto"/>
               <w:rPr>
-                <w:rFonts w:ascii="Arial" w:eastAsia="Times New Roman" w:hAnsi="Arial" w:cs="Arial"/>
-                <w:sz w:val="18"/>
-                <w:szCs w:val="18"/>
-                <w:lang w:eastAsia="ru-RU"/>
-              </w:rPr>
-            </w:pPr>
-            <w:r>
-              <w:rPr>
-                <w:rFonts w:ascii="Arial" w:eastAsia="Times New Roman" w:hAnsi="Arial" w:cs="Arial"/>
+                <w:rFonts w:ascii="Arial" w:hAnsi="Arial" w:cs="Arial"/>
+                <w:sz w:val="18"/>
+                <w:szCs w:val="18"/>
+                <w:lang w:eastAsia="ru-RU"/>
+              </w:rPr>
+            </w:pPr>
+            <w:r>
+              <w:rPr>
+                <w:rFonts w:ascii="Arial" w:hAnsi="Arial" w:cs="Arial"/>
                 <w:sz w:val="18"/>
                 <w:szCs w:val="18"/>
                 <w:lang w:eastAsia="ru-RU"/>
@@ -5693,15 +4607,15 @@
               <w:spacing w:line="240" w:lineRule="auto"/>
               <w:jc w:val="center"/>
               <w:rPr>
-                <w:rFonts w:ascii="Arial" w:eastAsia="Times New Roman" w:hAnsi="Arial" w:cs="Arial"/>
-                <w:sz w:val="18"/>
-                <w:szCs w:val="18"/>
-                <w:lang w:eastAsia="ru-RU"/>
-              </w:rPr>
-            </w:pPr>
-            <w:r>
-              <w:rPr>
-                <w:rFonts w:ascii="Arial" w:eastAsia="Times New Roman" w:hAnsi="Arial" w:cs="Arial"/>
+                <w:rFonts w:ascii="Arial" w:hAnsi="Arial" w:cs="Arial"/>
+                <w:sz w:val="18"/>
+                <w:szCs w:val="18"/>
+                <w:lang w:eastAsia="ru-RU"/>
+              </w:rPr>
+            </w:pPr>
+            <w:r>
+              <w:rPr>
+                <w:rFonts w:ascii="Arial" w:hAnsi="Arial" w:cs="Arial"/>
                 <w:sz w:val="18"/>
                 <w:szCs w:val="18"/>
                 <w:lang w:eastAsia="ru-RU"/>
@@ -5720,15 +4634,15 @@
               <w:spacing w:line="240" w:lineRule="auto"/>
               <w:jc w:val="center"/>
               <w:rPr>
-                <w:rFonts w:ascii="Arial" w:eastAsia="Times New Roman" w:hAnsi="Arial" w:cs="Arial"/>
-                <w:sz w:val="18"/>
-                <w:szCs w:val="18"/>
-                <w:lang w:eastAsia="ru-RU"/>
-              </w:rPr>
-            </w:pPr>
-            <w:r>
-              <w:rPr>
-                <w:rFonts w:ascii="Arial" w:eastAsia="Times New Roman" w:hAnsi="Arial" w:cs="Arial"/>
+                <w:rFonts w:ascii="Arial" w:hAnsi="Arial" w:cs="Arial"/>
+                <w:sz w:val="18"/>
+                <w:szCs w:val="18"/>
+                <w:lang w:eastAsia="ru-RU"/>
+              </w:rPr>
+            </w:pPr>
+            <w:r>
+              <w:rPr>
+                <w:rFonts w:ascii="Arial" w:hAnsi="Arial" w:cs="Arial"/>
                 <w:sz w:val="18"/>
                 <w:szCs w:val="18"/>
                 <w:lang w:eastAsia="ru-RU"/>
@@ -5747,15 +4661,15 @@
               <w:spacing w:line="240" w:lineRule="auto"/>
               <w:jc w:val="center"/>
               <w:rPr>
-                <w:rFonts w:ascii="Arial" w:eastAsia="Times New Roman" w:hAnsi="Arial" w:cs="Arial"/>
-                <w:sz w:val="18"/>
-                <w:szCs w:val="18"/>
-                <w:lang w:eastAsia="ru-RU"/>
-              </w:rPr>
-            </w:pPr>
-            <w:r>
-              <w:rPr>
-                <w:rFonts w:ascii="Arial" w:eastAsia="Times New Roman" w:hAnsi="Arial" w:cs="Arial"/>
+                <w:rFonts w:ascii="Arial" w:hAnsi="Arial" w:cs="Arial"/>
+                <w:sz w:val="18"/>
+                <w:szCs w:val="18"/>
+                <w:lang w:eastAsia="ru-RU"/>
+              </w:rPr>
+            </w:pPr>
+            <w:r>
+              <w:rPr>
+                <w:rFonts w:ascii="Arial" w:hAnsi="Arial" w:cs="Arial"/>
                 <w:sz w:val="18"/>
                 <w:szCs w:val="18"/>
                 <w:lang w:eastAsia="ru-RU"/>
@@ -5774,15 +4688,15 @@
               <w:spacing w:line="240" w:lineRule="auto"/>
               <w:jc w:val="center"/>
               <w:rPr>
-                <w:rFonts w:ascii="Arial" w:eastAsia="Times New Roman" w:hAnsi="Arial" w:cs="Arial"/>
-                <w:sz w:val="18"/>
-                <w:szCs w:val="18"/>
-                <w:lang w:eastAsia="ru-RU"/>
-              </w:rPr>
-            </w:pPr>
-            <w:r>
-              <w:rPr>
-                <w:rFonts w:ascii="Arial" w:eastAsia="Times New Roman" w:hAnsi="Arial" w:cs="Arial"/>
+                <w:rFonts w:ascii="Arial" w:hAnsi="Arial" w:cs="Arial"/>
+                <w:sz w:val="18"/>
+                <w:szCs w:val="18"/>
+                <w:lang w:eastAsia="ru-RU"/>
+              </w:rPr>
+            </w:pPr>
+            <w:r>
+              <w:rPr>
+                <w:rFonts w:ascii="Arial" w:hAnsi="Arial" w:cs="Arial"/>
                 <w:sz w:val="18"/>
                 <w:szCs w:val="18"/>
                 <w:lang w:eastAsia="ru-RU"/>
@@ -5801,15 +4715,15 @@
               <w:spacing w:line="240" w:lineRule="auto"/>
               <w:jc w:val="center"/>
               <w:rPr>
-                <w:rFonts w:ascii="Arial" w:eastAsia="Times New Roman" w:hAnsi="Arial" w:cs="Arial"/>
-                <w:sz w:val="18"/>
-                <w:szCs w:val="18"/>
-                <w:lang w:eastAsia="ru-RU"/>
-              </w:rPr>
-            </w:pPr>
-            <w:r>
-              <w:rPr>
-                <w:rFonts w:ascii="Arial" w:eastAsia="Times New Roman" w:hAnsi="Arial" w:cs="Arial"/>
+                <w:rFonts w:ascii="Arial" w:hAnsi="Arial" w:cs="Arial"/>
+                <w:sz w:val="18"/>
+                <w:szCs w:val="18"/>
+                <w:lang w:eastAsia="ru-RU"/>
+              </w:rPr>
+            </w:pPr>
+            <w:r>
+              <w:rPr>
+                <w:rFonts w:ascii="Arial" w:hAnsi="Arial" w:cs="Arial"/>
                 <w:sz w:val="18"/>
                 <w:szCs w:val="18"/>
                 <w:lang w:eastAsia="ru-RU"/>
@@ -5829,15 +4743,15 @@
             <w:pPr>
               <w:spacing w:line="240" w:lineRule="auto"/>
               <w:rPr>
-                <w:rFonts w:ascii="Arial" w:eastAsia="Times New Roman" w:hAnsi="Arial" w:cs="Arial"/>
-                <w:sz w:val="18"/>
-                <w:szCs w:val="18"/>
-                <w:lang w:eastAsia="ru-RU"/>
-              </w:rPr>
-            </w:pPr>
-            <w:r>
-              <w:rPr>
-                <w:rFonts w:ascii="Arial" w:eastAsia="Times New Roman" w:hAnsi="Arial" w:cs="Arial"/>
+                <w:rFonts w:ascii="Arial" w:hAnsi="Arial" w:cs="Arial"/>
+                <w:sz w:val="18"/>
+                <w:szCs w:val="18"/>
+                <w:lang w:eastAsia="ru-RU"/>
+              </w:rPr>
+            </w:pPr>
+            <w:r>
+              <w:rPr>
+                <w:rFonts w:ascii="Arial" w:hAnsi="Arial" w:cs="Arial"/>
                 <w:sz w:val="18"/>
                 <w:szCs w:val="18"/>
                 <w:lang w:eastAsia="ru-RU"/>
@@ -5846,7 +4760,7 @@
             </w:r>
             <w:r>
               <w:rPr>
-                <w:rFonts w:ascii="Arial" w:eastAsia="Times New Roman" w:hAnsi="Arial" w:cs="Arial"/>
+                <w:rFonts w:ascii="Arial" w:hAnsi="Arial" w:cs="Arial"/>
                 <w:sz w:val="18"/>
                 <w:szCs w:val="18"/>
                 <w:lang w:eastAsia="ru-RU"/>
@@ -5865,15 +4779,15 @@
               <w:spacing w:line="240" w:lineRule="auto"/>
               <w:jc w:val="center"/>
               <w:rPr>
-                <w:rFonts w:ascii="Arial" w:eastAsia="Times New Roman" w:hAnsi="Arial" w:cs="Arial"/>
-                <w:sz w:val="18"/>
-                <w:szCs w:val="18"/>
-                <w:lang w:eastAsia="ru-RU"/>
-              </w:rPr>
-            </w:pPr>
-            <w:r>
-              <w:rPr>
-                <w:rFonts w:ascii="Arial" w:eastAsia="Times New Roman" w:hAnsi="Arial" w:cs="Arial"/>
+                <w:rFonts w:ascii="Arial" w:hAnsi="Arial" w:cs="Arial"/>
+                <w:sz w:val="18"/>
+                <w:szCs w:val="18"/>
+                <w:lang w:eastAsia="ru-RU"/>
+              </w:rPr>
+            </w:pPr>
+            <w:r>
+              <w:rPr>
+                <w:rFonts w:ascii="Arial" w:hAnsi="Arial" w:cs="Arial"/>
                 <w:sz w:val="18"/>
                 <w:szCs w:val="18"/>
                 <w:lang w:eastAsia="ru-RU"/>
@@ -5892,15 +4806,15 @@
               <w:spacing w:line="240" w:lineRule="auto"/>
               <w:jc w:val="center"/>
               <w:rPr>
-                <w:rFonts w:ascii="Arial" w:eastAsia="Times New Roman" w:hAnsi="Arial" w:cs="Arial"/>
-                <w:sz w:val="18"/>
-                <w:szCs w:val="18"/>
-                <w:lang w:eastAsia="ru-RU"/>
-              </w:rPr>
-            </w:pPr>
-            <w:r>
-              <w:rPr>
-                <w:rFonts w:ascii="Arial" w:eastAsia="Times New Roman" w:hAnsi="Arial" w:cs="Arial"/>
+                <w:rFonts w:ascii="Arial" w:hAnsi="Arial" w:cs="Arial"/>
+                <w:sz w:val="18"/>
+                <w:szCs w:val="18"/>
+                <w:lang w:eastAsia="ru-RU"/>
+              </w:rPr>
+            </w:pPr>
+            <w:r>
+              <w:rPr>
+                <w:rFonts w:ascii="Arial" w:hAnsi="Arial" w:cs="Arial"/>
                 <w:sz w:val="18"/>
                 <w:szCs w:val="18"/>
                 <w:lang w:eastAsia="ru-RU"/>
@@ -5919,15 +4833,15 @@
               <w:spacing w:line="240" w:lineRule="auto"/>
               <w:jc w:val="center"/>
               <w:rPr>
-                <w:rFonts w:ascii="Arial" w:eastAsia="Times New Roman" w:hAnsi="Arial" w:cs="Arial"/>
-                <w:sz w:val="18"/>
-                <w:szCs w:val="18"/>
-                <w:lang w:eastAsia="ru-RU"/>
-              </w:rPr>
-            </w:pPr>
-            <w:r>
-              <w:rPr>
-                <w:rFonts w:ascii="Arial" w:eastAsia="Times New Roman" w:hAnsi="Arial" w:cs="Arial"/>
+                <w:rFonts w:ascii="Arial" w:hAnsi="Arial" w:cs="Arial"/>
+                <w:sz w:val="18"/>
+                <w:szCs w:val="18"/>
+                <w:lang w:eastAsia="ru-RU"/>
+              </w:rPr>
+            </w:pPr>
+            <w:r>
+              <w:rPr>
+                <w:rFonts w:ascii="Arial" w:hAnsi="Arial" w:cs="Arial"/>
                 <w:sz w:val="18"/>
                 <w:szCs w:val="18"/>
                 <w:lang w:eastAsia="ru-RU"/>
@@ -5946,15 +4860,15 @@
               <w:spacing w:line="240" w:lineRule="auto"/>
               <w:jc w:val="center"/>
               <w:rPr>
-                <w:rFonts w:ascii="Arial" w:eastAsia="Times New Roman" w:hAnsi="Arial" w:cs="Arial"/>
-                <w:sz w:val="18"/>
-                <w:szCs w:val="18"/>
-                <w:lang w:eastAsia="ru-RU"/>
-              </w:rPr>
-            </w:pPr>
-            <w:r>
-              <w:rPr>
-                <w:rFonts w:ascii="Arial" w:eastAsia="Times New Roman" w:hAnsi="Arial" w:cs="Arial"/>
+                <w:rFonts w:ascii="Arial" w:hAnsi="Arial" w:cs="Arial"/>
+                <w:sz w:val="18"/>
+                <w:szCs w:val="18"/>
+                <w:lang w:eastAsia="ru-RU"/>
+              </w:rPr>
+            </w:pPr>
+            <w:r>
+              <w:rPr>
+                <w:rFonts w:ascii="Arial" w:hAnsi="Arial" w:cs="Arial"/>
                 <w:sz w:val="18"/>
                 <w:szCs w:val="18"/>
                 <w:lang w:eastAsia="ru-RU"/>
@@ -5973,15 +4887,15 @@
               <w:spacing w:line="240" w:lineRule="auto"/>
               <w:jc w:val="center"/>
               <w:rPr>
-                <w:rFonts w:ascii="Arial" w:eastAsia="Times New Roman" w:hAnsi="Arial" w:cs="Arial"/>
-                <w:sz w:val="18"/>
-                <w:szCs w:val="18"/>
-                <w:lang w:eastAsia="ru-RU"/>
-              </w:rPr>
-            </w:pPr>
-            <w:r>
-              <w:rPr>
-                <w:rFonts w:ascii="Arial" w:eastAsia="Times New Roman" w:hAnsi="Arial" w:cs="Arial"/>
+                <w:rFonts w:ascii="Arial" w:hAnsi="Arial" w:cs="Arial"/>
+                <w:sz w:val="18"/>
+                <w:szCs w:val="18"/>
+                <w:lang w:eastAsia="ru-RU"/>
+              </w:rPr>
+            </w:pPr>
+            <w:r>
+              <w:rPr>
+                <w:rFonts w:ascii="Arial" w:hAnsi="Arial" w:cs="Arial"/>
                 <w:sz w:val="18"/>
                 <w:szCs w:val="18"/>
                 <w:lang w:eastAsia="ru-RU"/>
@@ -6001,15 +4915,15 @@
             <w:pPr>
               <w:spacing w:line="240" w:lineRule="auto"/>
               <w:rPr>
-                <w:rFonts w:ascii="Arial" w:eastAsia="Times New Roman" w:hAnsi="Arial" w:cs="Arial"/>
-                <w:sz w:val="18"/>
-                <w:szCs w:val="18"/>
-                <w:lang w:eastAsia="ru-RU"/>
-              </w:rPr>
-            </w:pPr>
-            <w:r>
-              <w:rPr>
-                <w:rFonts w:ascii="Arial" w:eastAsia="Times New Roman" w:hAnsi="Arial" w:cs="Arial"/>
+                <w:rFonts w:ascii="Arial" w:hAnsi="Arial" w:cs="Arial"/>
+                <w:sz w:val="18"/>
+                <w:szCs w:val="18"/>
+                <w:lang w:eastAsia="ru-RU"/>
+              </w:rPr>
+            </w:pPr>
+            <w:r>
+              <w:rPr>
+                <w:rFonts w:ascii="Arial" w:hAnsi="Arial" w:cs="Arial"/>
                 <w:sz w:val="18"/>
                 <w:szCs w:val="18"/>
                 <w:lang w:eastAsia="ru-RU"/>
@@ -6028,15 +4942,15 @@
               <w:spacing w:line="240" w:lineRule="auto"/>
               <w:jc w:val="center"/>
               <w:rPr>
-                <w:rFonts w:ascii="Arial" w:eastAsia="Times New Roman" w:hAnsi="Arial" w:cs="Arial"/>
-                <w:sz w:val="18"/>
-                <w:szCs w:val="18"/>
-                <w:lang w:eastAsia="ru-RU"/>
-              </w:rPr>
-            </w:pPr>
-            <w:r>
-              <w:rPr>
-                <w:rFonts w:ascii="Arial" w:eastAsia="Times New Roman" w:hAnsi="Arial" w:cs="Arial"/>
+                <w:rFonts w:ascii="Arial" w:hAnsi="Arial" w:cs="Arial"/>
+                <w:sz w:val="18"/>
+                <w:szCs w:val="18"/>
+                <w:lang w:eastAsia="ru-RU"/>
+              </w:rPr>
+            </w:pPr>
+            <w:r>
+              <w:rPr>
+                <w:rFonts w:ascii="Arial" w:hAnsi="Arial" w:cs="Arial"/>
                 <w:sz w:val="18"/>
                 <w:szCs w:val="18"/>
                 <w:lang w:eastAsia="ru-RU"/>
@@ -6055,15 +4969,15 @@
               <w:spacing w:line="240" w:lineRule="auto"/>
               <w:jc w:val="center"/>
               <w:rPr>
-                <w:rFonts w:ascii="Arial" w:eastAsia="Times New Roman" w:hAnsi="Arial" w:cs="Arial"/>
-                <w:sz w:val="18"/>
-                <w:szCs w:val="18"/>
-                <w:lang w:eastAsia="ru-RU"/>
-              </w:rPr>
-            </w:pPr>
-            <w:r>
-              <w:rPr>
-                <w:rFonts w:ascii="Arial" w:eastAsia="Times New Roman" w:hAnsi="Arial" w:cs="Arial"/>
+                <w:rFonts w:ascii="Arial" w:hAnsi="Arial" w:cs="Arial"/>
+                <w:sz w:val="18"/>
+                <w:szCs w:val="18"/>
+                <w:lang w:eastAsia="ru-RU"/>
+              </w:rPr>
+            </w:pPr>
+            <w:r>
+              <w:rPr>
+                <w:rFonts w:ascii="Arial" w:hAnsi="Arial" w:cs="Arial"/>
                 <w:sz w:val="18"/>
                 <w:szCs w:val="18"/>
                 <w:lang w:eastAsia="ru-RU"/>
@@ -6082,15 +4996,15 @@
               <w:spacing w:line="240" w:lineRule="auto"/>
               <w:jc w:val="center"/>
               <w:rPr>
-                <w:rFonts w:ascii="Arial" w:eastAsia="Times New Roman" w:hAnsi="Arial" w:cs="Arial"/>
-                <w:sz w:val="18"/>
-                <w:szCs w:val="18"/>
-                <w:lang w:eastAsia="ru-RU"/>
-              </w:rPr>
-            </w:pPr>
-            <w:r>
-              <w:rPr>
-                <w:rFonts w:ascii="Arial" w:eastAsia="Times New Roman" w:hAnsi="Arial" w:cs="Arial"/>
+                <w:rFonts w:ascii="Arial" w:hAnsi="Arial" w:cs="Arial"/>
+                <w:sz w:val="18"/>
+                <w:szCs w:val="18"/>
+                <w:lang w:eastAsia="ru-RU"/>
+              </w:rPr>
+            </w:pPr>
+            <w:r>
+              <w:rPr>
+                <w:rFonts w:ascii="Arial" w:hAnsi="Arial" w:cs="Arial"/>
                 <w:sz w:val="18"/>
                 <w:szCs w:val="18"/>
                 <w:lang w:eastAsia="ru-RU"/>
@@ -6109,15 +5023,15 @@
               <w:spacing w:line="240" w:lineRule="auto"/>
               <w:jc w:val="center"/>
               <w:rPr>
-                <w:rFonts w:ascii="Arial" w:eastAsia="Times New Roman" w:hAnsi="Arial" w:cs="Arial"/>
-                <w:sz w:val="18"/>
-                <w:szCs w:val="18"/>
-                <w:lang w:eastAsia="ru-RU"/>
-              </w:rPr>
-            </w:pPr>
-            <w:r>
-              <w:rPr>
-                <w:rFonts w:ascii="Arial" w:eastAsia="Times New Roman" w:hAnsi="Arial" w:cs="Arial"/>
+                <w:rFonts w:ascii="Arial" w:hAnsi="Arial" w:cs="Arial"/>
+                <w:sz w:val="18"/>
+                <w:szCs w:val="18"/>
+                <w:lang w:eastAsia="ru-RU"/>
+              </w:rPr>
+            </w:pPr>
+            <w:r>
+              <w:rPr>
+                <w:rFonts w:ascii="Arial" w:hAnsi="Arial" w:cs="Arial"/>
                 <w:sz w:val="18"/>
                 <w:szCs w:val="18"/>
                 <w:lang w:eastAsia="ru-RU"/>
@@ -6136,15 +5050,15 @@
               <w:spacing w:line="240" w:lineRule="auto"/>
               <w:jc w:val="center"/>
               <w:rPr>
-                <w:rFonts w:ascii="Arial" w:eastAsia="Times New Roman" w:hAnsi="Arial" w:cs="Arial"/>
-                <w:sz w:val="18"/>
-                <w:szCs w:val="18"/>
-                <w:lang w:eastAsia="ru-RU"/>
-              </w:rPr>
-            </w:pPr>
-            <w:r>
-              <w:rPr>
-                <w:rFonts w:ascii="Arial" w:eastAsia="Times New Roman" w:hAnsi="Arial" w:cs="Arial"/>
+                <w:rFonts w:ascii="Arial" w:hAnsi="Arial" w:cs="Arial"/>
+                <w:sz w:val="18"/>
+                <w:szCs w:val="18"/>
+                <w:lang w:eastAsia="ru-RU"/>
+              </w:rPr>
+            </w:pPr>
+            <w:r>
+              <w:rPr>
+                <w:rFonts w:ascii="Arial" w:hAnsi="Arial" w:cs="Arial"/>
                 <w:sz w:val="18"/>
                 <w:szCs w:val="18"/>
                 <w:lang w:eastAsia="ru-RU"/>
@@ -6158,21 +5072,24 @@
         <w:tc>
           <w:tcPr>
             <w:tcW w:w="3829" w:type="dxa"/>
-            <w:vAlign w:val="center"/>
-          </w:tcPr>
-          <w:p>
-            <w:pPr>
-              <w:spacing w:line="240" w:lineRule="auto"/>
-              <w:rPr>
-                <w:rFonts w:ascii="Arial" w:eastAsia="Times New Roman" w:hAnsi="Arial" w:cs="Arial"/>
-                <w:sz w:val="18"/>
-                <w:szCs w:val="18"/>
-                <w:lang w:eastAsia="ru-RU"/>
-              </w:rPr>
-            </w:pPr>
-            <w:r>
-              <w:rPr>
-                <w:rFonts w:ascii="Arial" w:eastAsia="Times New Roman" w:hAnsi="Arial" w:cs="Arial"/>
+            <w:tcBorders>
+              <w:bottom w:val="single" w:sz="12" w:space="0" w:color="auto"/>
+            </w:tcBorders>
+            <w:vAlign w:val="center"/>
+          </w:tcPr>
+          <w:p>
+            <w:pPr>
+              <w:spacing w:line="240" w:lineRule="auto"/>
+              <w:rPr>
+                <w:rFonts w:ascii="Arial" w:hAnsi="Arial" w:cs="Arial"/>
+                <w:sz w:val="18"/>
+                <w:szCs w:val="18"/>
+                <w:lang w:eastAsia="ru-RU"/>
+              </w:rPr>
+            </w:pPr>
+            <w:r>
+              <w:rPr>
+                <w:rFonts w:ascii="Arial" w:hAnsi="Arial" w:cs="Arial"/>
                 <w:sz w:val="18"/>
                 <w:szCs w:val="18"/>
                 <w:lang w:eastAsia="ru-RU"/>
@@ -6181,7 +5098,7 @@
             </w:r>
             <w:r>
               <w:rPr>
-                <w:rFonts w:ascii="Arial" w:eastAsia="Times New Roman" w:hAnsi="Arial" w:cs="Arial"/>
+                <w:rFonts w:ascii="Arial" w:hAnsi="Arial" w:cs="Arial"/>
                 <w:sz w:val="18"/>
                 <w:szCs w:val="18"/>
                 <w:lang w:eastAsia="ru-RU"/>
@@ -6193,22 +5110,25 @@
         <w:tc>
           <w:tcPr>
             <w:tcW w:w="1071" w:type="dxa"/>
-            <w:vAlign w:val="center"/>
-          </w:tcPr>
-          <w:p>
-            <w:pPr>
-              <w:spacing w:line="240" w:lineRule="auto"/>
-              <w:jc w:val="center"/>
-              <w:rPr>
-                <w:rFonts w:ascii="Arial" w:eastAsia="Times New Roman" w:hAnsi="Arial" w:cs="Arial"/>
-                <w:sz w:val="18"/>
-                <w:szCs w:val="18"/>
-                <w:lang w:eastAsia="ru-RU"/>
-              </w:rPr>
-            </w:pPr>
-            <w:r>
-              <w:rPr>
-                <w:rFonts w:ascii="Arial" w:eastAsia="Times New Roman" w:hAnsi="Arial" w:cs="Arial"/>
+            <w:tcBorders>
+              <w:bottom w:val="single" w:sz="12" w:space="0" w:color="auto"/>
+            </w:tcBorders>
+            <w:vAlign w:val="center"/>
+          </w:tcPr>
+          <w:p>
+            <w:pPr>
+              <w:spacing w:line="240" w:lineRule="auto"/>
+              <w:jc w:val="center"/>
+              <w:rPr>
+                <w:rFonts w:ascii="Arial" w:hAnsi="Arial" w:cs="Arial"/>
+                <w:sz w:val="18"/>
+                <w:szCs w:val="18"/>
+                <w:lang w:eastAsia="ru-RU"/>
+              </w:rPr>
+            </w:pPr>
+            <w:r>
+              <w:rPr>
+                <w:rFonts w:ascii="Arial" w:hAnsi="Arial" w:cs="Arial"/>
                 <w:sz w:val="18"/>
                 <w:szCs w:val="18"/>
                 <w:lang w:eastAsia="ru-RU"/>
@@ -6220,22 +5140,25 @@
         <w:tc>
           <w:tcPr>
             <w:tcW w:w="1047" w:type="dxa"/>
-            <w:vAlign w:val="center"/>
-          </w:tcPr>
-          <w:p>
-            <w:pPr>
-              <w:spacing w:line="240" w:lineRule="auto"/>
-              <w:jc w:val="center"/>
-              <w:rPr>
-                <w:rFonts w:ascii="Arial" w:eastAsia="Times New Roman" w:hAnsi="Arial" w:cs="Arial"/>
-                <w:sz w:val="18"/>
-                <w:szCs w:val="18"/>
-                <w:lang w:eastAsia="ru-RU"/>
-              </w:rPr>
-            </w:pPr>
-            <w:r>
-              <w:rPr>
-                <w:rFonts w:ascii="Arial" w:eastAsia="Times New Roman" w:hAnsi="Arial" w:cs="Arial"/>
+            <w:tcBorders>
+              <w:bottom w:val="single" w:sz="12" w:space="0" w:color="auto"/>
+            </w:tcBorders>
+            <w:vAlign w:val="center"/>
+          </w:tcPr>
+          <w:p>
+            <w:pPr>
+              <w:spacing w:line="240" w:lineRule="auto"/>
+              <w:jc w:val="center"/>
+              <w:rPr>
+                <w:rFonts w:ascii="Arial" w:hAnsi="Arial" w:cs="Arial"/>
+                <w:sz w:val="18"/>
+                <w:szCs w:val="18"/>
+                <w:lang w:eastAsia="ru-RU"/>
+              </w:rPr>
+            </w:pPr>
+            <w:r>
+              <w:rPr>
+                <w:rFonts w:ascii="Arial" w:hAnsi="Arial" w:cs="Arial"/>
                 <w:sz w:val="18"/>
                 <w:szCs w:val="18"/>
                 <w:lang w:eastAsia="ru-RU"/>
@@ -6247,22 +5170,25 @@
         <w:tc>
           <w:tcPr>
             <w:tcW w:w="1276" w:type="dxa"/>
-            <w:vAlign w:val="center"/>
-          </w:tcPr>
-          <w:p>
-            <w:pPr>
-              <w:spacing w:line="240" w:lineRule="auto"/>
-              <w:jc w:val="center"/>
-              <w:rPr>
-                <w:rFonts w:ascii="Arial" w:eastAsia="Times New Roman" w:hAnsi="Arial" w:cs="Arial"/>
-                <w:sz w:val="18"/>
-                <w:szCs w:val="18"/>
-                <w:lang w:eastAsia="ru-RU"/>
-              </w:rPr>
-            </w:pPr>
-            <w:r>
-              <w:rPr>
-                <w:rFonts w:ascii="Arial" w:eastAsia="Times New Roman" w:hAnsi="Arial" w:cs="Arial"/>
+            <w:tcBorders>
+              <w:bottom w:val="single" w:sz="12" w:space="0" w:color="auto"/>
+            </w:tcBorders>
+            <w:vAlign w:val="center"/>
+          </w:tcPr>
+          <w:p>
+            <w:pPr>
+              <w:spacing w:line="240" w:lineRule="auto"/>
+              <w:jc w:val="center"/>
+              <w:rPr>
+                <w:rFonts w:ascii="Arial" w:hAnsi="Arial" w:cs="Arial"/>
+                <w:sz w:val="18"/>
+                <w:szCs w:val="18"/>
+                <w:lang w:eastAsia="ru-RU"/>
+              </w:rPr>
+            </w:pPr>
+            <w:r>
+              <w:rPr>
+                <w:rFonts w:ascii="Arial" w:hAnsi="Arial" w:cs="Arial"/>
                 <w:sz w:val="18"/>
                 <w:szCs w:val="18"/>
                 <w:lang w:eastAsia="ru-RU"/>
@@ -6274,22 +5200,25 @@
         <w:tc>
           <w:tcPr>
             <w:tcW w:w="1072" w:type="dxa"/>
-            <w:vAlign w:val="center"/>
-          </w:tcPr>
-          <w:p>
-            <w:pPr>
-              <w:spacing w:line="240" w:lineRule="auto"/>
-              <w:jc w:val="center"/>
-              <w:rPr>
-                <w:rFonts w:ascii="Arial" w:eastAsia="Times New Roman" w:hAnsi="Arial" w:cs="Arial"/>
-                <w:sz w:val="18"/>
-                <w:szCs w:val="18"/>
-                <w:lang w:eastAsia="ru-RU"/>
-              </w:rPr>
-            </w:pPr>
-            <w:r>
-              <w:rPr>
-                <w:rFonts w:ascii="Arial" w:eastAsia="Times New Roman" w:hAnsi="Arial" w:cs="Arial"/>
+            <w:tcBorders>
+              <w:bottom w:val="single" w:sz="12" w:space="0" w:color="auto"/>
+            </w:tcBorders>
+            <w:vAlign w:val="center"/>
+          </w:tcPr>
+          <w:p>
+            <w:pPr>
+              <w:spacing w:line="240" w:lineRule="auto"/>
+              <w:jc w:val="center"/>
+              <w:rPr>
+                <w:rFonts w:ascii="Arial" w:hAnsi="Arial" w:cs="Arial"/>
+                <w:sz w:val="18"/>
+                <w:szCs w:val="18"/>
+                <w:lang w:eastAsia="ru-RU"/>
+              </w:rPr>
+            </w:pPr>
+            <w:r>
+              <w:rPr>
+                <w:rFonts w:ascii="Arial" w:hAnsi="Arial" w:cs="Arial"/>
                 <w:sz w:val="18"/>
                 <w:szCs w:val="18"/>
                 <w:lang w:eastAsia="ru-RU"/>
@@ -6301,22 +5230,25 @@
         <w:tc>
           <w:tcPr>
             <w:tcW w:w="1276" w:type="dxa"/>
-            <w:vAlign w:val="center"/>
-          </w:tcPr>
-          <w:p>
-            <w:pPr>
-              <w:spacing w:line="240" w:lineRule="auto"/>
-              <w:jc w:val="center"/>
-              <w:rPr>
-                <w:rFonts w:ascii="Arial" w:eastAsia="Times New Roman" w:hAnsi="Arial" w:cs="Arial"/>
-                <w:sz w:val="18"/>
-                <w:szCs w:val="18"/>
-                <w:lang w:eastAsia="ru-RU"/>
-              </w:rPr>
-            </w:pPr>
-            <w:r>
-              <w:rPr>
-                <w:rFonts w:ascii="Arial" w:eastAsia="Times New Roman" w:hAnsi="Arial" w:cs="Arial"/>
+            <w:tcBorders>
+              <w:bottom w:val="single" w:sz="12" w:space="0" w:color="auto"/>
+            </w:tcBorders>
+            <w:vAlign w:val="center"/>
+          </w:tcPr>
+          <w:p>
+            <w:pPr>
+              <w:spacing w:line="240" w:lineRule="auto"/>
+              <w:jc w:val="center"/>
+              <w:rPr>
+                <w:rFonts w:ascii="Arial" w:hAnsi="Arial" w:cs="Arial"/>
+                <w:sz w:val="18"/>
+                <w:szCs w:val="18"/>
+                <w:lang w:eastAsia="ru-RU"/>
+              </w:rPr>
+            </w:pPr>
+            <w:r>
+              <w:rPr>
+                <w:rFonts w:ascii="Arial" w:hAnsi="Arial" w:cs="Arial"/>
                 <w:sz w:val="18"/>
                 <w:szCs w:val="18"/>
                 <w:lang w:eastAsia="ru-RU"/>
@@ -6329,10 +5261,10 @@
     </w:tbl>
     <w:p>
       <w:pPr>
-        <w:spacing w:after="0" w:line="360" w:lineRule="auto"/>
+        <w:spacing w:after="0" w:line="240" w:lineRule="auto"/>
         <w:jc w:val="both"/>
         <w:rPr>
-          <w:rFonts w:ascii="Times New Roman" w:eastAsia="Times New Roman" w:hAnsi="Times New Roman" w:cs="Times New Roman"/>
+          <w:rFonts w:ascii="Times New Roman" w:hAnsi="Times New Roman"/>
           <w:sz w:val="24"/>
           <w:szCs w:val="24"/>
         </w:rPr>
@@ -6357,7 +5289,6 @@
     <w:lvl w:ilvl="0">
       <w:start w:val="1"/>
       <w:numFmt w:val="bullet"/>
-      <w:pStyle w:val="218"/>
       <w:lvlText w:val=""/>
       <w:lvlJc w:val="left"/>
       <w:pPr>
@@ -6374,6 +5305,12 @@
   <w:num w:numId="1">
     <w:abstractNumId w:val="0"/>
   </w:num>
+  <w:num w:numId="2">
+    <w:abstractNumId w:val="0"/>
+  </w:num>
+  <w:num w:numId="3">
+    <w:abstractNumId w:val="0"/>
+  </w:num>
 </w:numbering>
 </file>
 
@@ -6382,45 +5319,41 @@
   <w:docDefaults>
     <w:rPrDefault>
       <w:rPr>
-        <w:rFonts w:asciiTheme="minorHAnsi" w:eastAsiaTheme="minorHAnsi" w:hAnsiTheme="minorHAnsi" w:cstheme="minorBidi"/>
+        <w:rFonts w:ascii="Calibri" w:eastAsia="Calibri" w:hAnsi="Calibri" w:cs="Times New Roman"/>
         <w:sz w:val="22"/>
         <w:szCs w:val="22"/>
-        <w:lang w:val="ru-RU" w:eastAsia="en-US" w:bidi="ar-SA"/>
+        <w:lang w:val="ru-RU" w:eastAsia="ru-RU" w:bidi="ar-SA"/>
       </w:rPr>
     </w:rPrDefault>
-    <w:pPrDefault>
-      <w:pPr>
-        <w:spacing w:after="200" w:line="276" w:lineRule="auto"/>
-      </w:pPr>
-    </w:pPrDefault>
+    <w:pPrDefault/>
   </w:docDefaults>
   <w:latentStyles w:defLockedState="0" w:defUIPriority="99" w:defSemiHidden="1" w:defUnhideWhenUsed="1" w:defQFormat="0" w:count="267">
-    <w:lsdException w:name="Normal" w:semiHidden="0" w:uiPriority="0" w:unhideWhenUsed="0" w:qFormat="1"/>
-    <w:lsdException w:name="heading 1" w:semiHidden="0" w:uiPriority="9" w:unhideWhenUsed="0" w:qFormat="1"/>
-    <w:lsdException w:name="heading 2" w:uiPriority="9" w:qFormat="1"/>
-    <w:lsdException w:name="heading 3" w:uiPriority="9" w:qFormat="1"/>
-    <w:lsdException w:name="heading 4" w:uiPriority="9" w:qFormat="1"/>
-    <w:lsdException w:name="heading 5" w:uiPriority="9" w:qFormat="1"/>
-    <w:lsdException w:name="heading 6" w:uiPriority="9" w:qFormat="1"/>
-    <w:lsdException w:name="heading 7" w:uiPriority="9" w:qFormat="1"/>
-    <w:lsdException w:name="heading 8" w:uiPriority="9" w:qFormat="1"/>
-    <w:lsdException w:name="heading 9" w:uiPriority="9" w:qFormat="1"/>
-    <w:lsdException w:name="toc 1" w:uiPriority="39"/>
-    <w:lsdException w:name="toc 2" w:uiPriority="39"/>
-    <w:lsdException w:name="toc 3" w:uiPriority="39"/>
-    <w:lsdException w:name="toc 4" w:uiPriority="39"/>
-    <w:lsdException w:name="toc 5" w:uiPriority="39"/>
-    <w:lsdException w:name="toc 6" w:uiPriority="39"/>
-    <w:lsdException w:name="toc 7" w:uiPriority="39"/>
-    <w:lsdException w:name="toc 8" w:uiPriority="39"/>
-    <w:lsdException w:name="toc 9" w:uiPriority="39"/>
-    <w:lsdException w:name="caption" w:uiPriority="35" w:qFormat="1"/>
-    <w:lsdException w:name="Title" w:semiHidden="0" w:uiPriority="10" w:unhideWhenUsed="0" w:qFormat="1"/>
-    <w:lsdException w:name="Default Paragraph Font" w:uiPriority="1"/>
-    <w:lsdException w:name="Subtitle" w:semiHidden="0" w:uiPriority="11" w:unhideWhenUsed="0" w:qFormat="1"/>
-    <w:lsdException w:name="Strong" w:semiHidden="0" w:uiPriority="22" w:unhideWhenUsed="0" w:qFormat="1"/>
-    <w:lsdException w:name="Emphasis" w:semiHidden="0" w:uiPriority="20" w:unhideWhenUsed="0" w:qFormat="1"/>
-    <w:lsdException w:name="Table Grid" w:semiHidden="0" w:uiPriority="59" w:unhideWhenUsed="0"/>
+    <w:lsdException w:name="Normal" w:locked="1" w:semiHidden="0" w:uiPriority="0" w:unhideWhenUsed="0" w:qFormat="1"/>
+    <w:lsdException w:name="heading 1" w:locked="1" w:semiHidden="0" w:uiPriority="0" w:unhideWhenUsed="0" w:qFormat="1"/>
+    <w:lsdException w:name="heading 2" w:locked="1" w:uiPriority="0" w:qFormat="1"/>
+    <w:lsdException w:name="heading 3" w:locked="1" w:uiPriority="0" w:qFormat="1"/>
+    <w:lsdException w:name="heading 4" w:locked="1" w:uiPriority="0" w:qFormat="1"/>
+    <w:lsdException w:name="heading 5" w:locked="1" w:uiPriority="0" w:qFormat="1"/>
+    <w:lsdException w:name="heading 6" w:locked="1" w:uiPriority="0" w:qFormat="1"/>
+    <w:lsdException w:name="heading 7" w:locked="1" w:uiPriority="0" w:qFormat="1"/>
+    <w:lsdException w:name="heading 8" w:locked="1" w:uiPriority="0" w:qFormat="1"/>
+    <w:lsdException w:name="heading 9" w:locked="1" w:uiPriority="0" w:qFormat="1"/>
+    <w:lsdException w:name="toc 1" w:locked="1" w:semiHidden="0" w:uiPriority="0" w:unhideWhenUsed="0"/>
+    <w:lsdException w:name="toc 2" w:locked="1" w:semiHidden="0" w:uiPriority="0" w:unhideWhenUsed="0"/>
+    <w:lsdException w:name="toc 3" w:locked="1" w:semiHidden="0" w:uiPriority="0" w:unhideWhenUsed="0"/>
+    <w:lsdException w:name="toc 4" w:locked="1" w:semiHidden="0" w:uiPriority="0" w:unhideWhenUsed="0"/>
+    <w:lsdException w:name="toc 5" w:locked="1" w:semiHidden="0" w:uiPriority="0" w:unhideWhenUsed="0"/>
+    <w:lsdException w:name="toc 6" w:locked="1" w:semiHidden="0" w:uiPriority="0" w:unhideWhenUsed="0"/>
+    <w:lsdException w:name="toc 7" w:locked="1" w:semiHidden="0" w:uiPriority="0" w:unhideWhenUsed="0"/>
+    <w:lsdException w:name="toc 8" w:locked="1" w:semiHidden="0" w:uiPriority="0" w:unhideWhenUsed="0"/>
+    <w:lsdException w:name="toc 9" w:locked="1" w:semiHidden="0" w:uiPriority="0" w:unhideWhenUsed="0"/>
+    <w:lsdException w:name="caption" w:locked="1" w:uiPriority="0" w:qFormat="1"/>
+    <w:lsdException w:name="Title" w:locked="1" w:semiHidden="0" w:uiPriority="0" w:unhideWhenUsed="0" w:qFormat="1"/>
+    <w:lsdException w:name="Default Paragraph Font" w:locked="1" w:semiHidden="0" w:uiPriority="0" w:unhideWhenUsed="0"/>
+    <w:lsdException w:name="Subtitle" w:locked="1" w:semiHidden="0" w:uiPriority="0" w:unhideWhenUsed="0" w:qFormat="1"/>
+    <w:lsdException w:name="Strong" w:locked="1" w:semiHidden="0" w:uiPriority="0" w:unhideWhenUsed="0" w:qFormat="1"/>
+    <w:lsdException w:name="Emphasis" w:locked="1" w:semiHidden="0" w:uiPriority="0" w:unhideWhenUsed="0" w:qFormat="1"/>
+    <w:lsdException w:name="Table Grid" w:locked="1" w:semiHidden="0" w:uiPriority="0" w:unhideWhenUsed="0"/>
     <w:lsdException w:name="Placeholder Text" w:unhideWhenUsed="0"/>
     <w:lsdException w:name="No Spacing" w:semiHidden="0" w:uiPriority="1" w:unhideWhenUsed="0" w:qFormat="1"/>
     <w:lsdException w:name="Light Shading" w:semiHidden="0" w:uiPriority="60" w:unhideWhenUsed="0"/>
@@ -6533,17 +5466,23 @@
     <w:lsdException w:name="Bibliography" w:uiPriority="37"/>
     <w:lsdException w:name="TOC Heading" w:uiPriority="39" w:qFormat="1"/>
   </w:latentStyles>
-  <w:style w:type="paragraph" w:default="1" w:styleId="a">
+  <w:style w:type="paragraph" w:default="1" w:styleId="Normal">
     <w:name w:val="Normal"/>
     <w:qFormat/>
     <w:rsid w:val="0030748E"/>
+    <w:pPr>
+      <w:spacing w:after="200" w:line="276" w:lineRule="auto"/>
+    </w:pPr>
+    <w:rPr>
+      <w:lang w:eastAsia="en-US"/>
+    </w:rPr>
   </w:style>
-  <w:style w:type="character" w:default="1" w:styleId="a0">
+  <w:style w:type="character" w:default="1" w:styleId="DefaultParagraphFont">
     <w:name w:val="Default Paragraph Font"/>
-    <w:uiPriority w:val="1"/>
-    <w:unhideWhenUsed/>
+    <w:uiPriority w:val="99"/>
+    <w:semiHidden/>
   </w:style>
-  <w:style w:type="table" w:default="1" w:styleId="a1">
+  <w:style w:type="table" w:default="1" w:styleId="TableNormal">
     <w:name w:val="Normal Table"/>
     <w:uiPriority w:val="99"/>
     <w:semiHidden/>
@@ -6559,7 +5498,7 @@
       </w:tblCellMar>
     </w:tblPr>
   </w:style>
-  <w:style w:type="numbering" w:default="1" w:styleId="a2">
+  <w:style w:type="numbering" w:default="1" w:styleId="NoList">
     <w:name w:val="No List"/>
     <w:uiPriority w:val="99"/>
     <w:semiHidden/>
@@ -6567,8 +5506,9 @@
   </w:style>
   <w:style w:type="paragraph" w:customStyle="1" w:styleId="2182">
     <w:name w:val="218_Заголовок_2"/>
-    <w:basedOn w:val="a"/>
-    <w:next w:val="a"/>
+    <w:basedOn w:val="Normal"/>
+    <w:next w:val="Normal"/>
+    <w:uiPriority w:val="99"/>
     <w:rsid w:val="00BE503A"/>
     <w:pPr>
       <w:spacing w:before="240" w:after="240" w:line="360" w:lineRule="auto"/>
@@ -6577,31 +5517,33 @@
       <w:outlineLvl w:val="1"/>
     </w:pPr>
     <w:rPr>
-      <w:rFonts w:ascii="Times New Roman" w:eastAsia="Times New Roman" w:hAnsi="Times New Roman" w:cs="Times New Roman"/>
+      <w:rFonts w:ascii="Times New Roman" w:eastAsia="Times New Roman" w:hAnsi="Times New Roman"/>
       <w:b/>
       <w:sz w:val="24"/>
       <w:szCs w:val="24"/>
       <w:lang w:eastAsia="ru-RU"/>
     </w:rPr>
   </w:style>
-  <w:style w:type="paragraph" w:customStyle="1" w:styleId="a3">
+  <w:style w:type="paragraph" w:customStyle="1" w:styleId="a">
     <w:name w:val="Рисунок"/>
-    <w:basedOn w:val="a"/>
+    <w:basedOn w:val="Normal"/>
+    <w:uiPriority w:val="99"/>
     <w:rsid w:val="00BE503A"/>
     <w:pPr>
       <w:spacing w:before="120" w:after="0" w:line="360" w:lineRule="auto"/>
       <w:jc w:val="center"/>
     </w:pPr>
     <w:rPr>
-      <w:rFonts w:ascii="Times New Roman" w:eastAsia="Times New Roman" w:hAnsi="Times New Roman" w:cs="Times New Roman"/>
+      <w:rFonts w:ascii="Times New Roman" w:eastAsia="Times New Roman" w:hAnsi="Times New Roman"/>
       <w:noProof/>
       <w:sz w:val="24"/>
       <w:lang w:eastAsia="ru-RU"/>
     </w:rPr>
   </w:style>
-  <w:style w:type="paragraph" w:customStyle="1" w:styleId="a4">
+  <w:style w:type="paragraph" w:customStyle="1" w:styleId="a0">
     <w:name w:val="Просто текст"/>
-    <w:basedOn w:val="a"/>
+    <w:basedOn w:val="Normal"/>
+    <w:uiPriority w:val="99"/>
     <w:rsid w:val="00BE503A"/>
     <w:pPr>
       <w:spacing w:after="0" w:line="360" w:lineRule="auto"/>
@@ -6609,7 +5551,7 @@
       <w:jc w:val="both"/>
     </w:pPr>
     <w:rPr>
-      <w:rFonts w:ascii="Times New Roman" w:eastAsia="Times New Roman" w:hAnsi="Times New Roman" w:cs="Times New Roman"/>
+      <w:rFonts w:ascii="Times New Roman" w:eastAsia="Times New Roman" w:hAnsi="Times New Roman"/>
       <w:sz w:val="24"/>
       <w:szCs w:val="24"/>
       <w:lang w:eastAsia="ru-RU"/>
@@ -6617,22 +5559,27 @@
   </w:style>
   <w:style w:type="paragraph" w:customStyle="1" w:styleId="218">
     <w:name w:val="218_маркированный"/>
-    <w:basedOn w:val="a5"/>
+    <w:basedOn w:val="ListBullet"/>
+    <w:uiPriority w:val="99"/>
     <w:rsid w:val="00BE503A"/>
     <w:pPr>
+      <w:numPr>
+        <w:numId w:val="2"/>
+      </w:numPr>
       <w:spacing w:after="0" w:line="360" w:lineRule="auto"/>
       <w:contextualSpacing w:val="0"/>
       <w:jc w:val="both"/>
     </w:pPr>
     <w:rPr>
-      <w:rFonts w:ascii="Times New Roman" w:eastAsia="Times New Roman" w:hAnsi="Times New Roman" w:cs="Times New Roman"/>
+      <w:rFonts w:ascii="Times New Roman" w:eastAsia="Times New Roman" w:hAnsi="Times New Roman"/>
       <w:sz w:val="24"/>
     </w:rPr>
   </w:style>
-  <w:style w:type="paragraph" w:customStyle="1" w:styleId="a6">
+  <w:style w:type="paragraph" w:customStyle="1" w:styleId="a1">
     <w:name w:val="Подрис"/>
-    <w:basedOn w:val="a3"/>
-    <w:next w:val="a"/>
+    <w:basedOn w:val="a"/>
+    <w:next w:val="Normal"/>
+    <w:uiPriority w:val="99"/>
     <w:rsid w:val="00BE503A"/>
     <w:pPr>
       <w:spacing w:before="0" w:after="240" w:line="240" w:lineRule="auto"/>
@@ -6643,12 +5590,11 @@
       <w:lang w:eastAsia="en-US"/>
     </w:rPr>
   </w:style>
-  <w:style w:type="paragraph" w:styleId="a5">
+  <w:style w:type="paragraph" w:styleId="ListBullet">
     <w:name w:val="List Bullet"/>
-    <w:basedOn w:val="a"/>
+    <w:basedOn w:val="Normal"/>
     <w:uiPriority w:val="99"/>
     <w:semiHidden/>
-    <w:unhideWhenUsed/>
     <w:rsid w:val="00BE503A"/>
     <w:pPr>
       <w:numPr>
@@ -6657,13 +5603,12 @@
       <w:contextualSpacing/>
     </w:pPr>
   </w:style>
-  <w:style w:type="paragraph" w:styleId="a7">
+  <w:style w:type="paragraph" w:styleId="BalloonText">
     <w:name w:val="Balloon Text"/>
-    <w:basedOn w:val="a"/>
-    <w:link w:val="a8"/>
+    <w:basedOn w:val="Normal"/>
+    <w:link w:val="BalloonTextChar"/>
     <w:uiPriority w:val="99"/>
     <w:semiHidden/>
-    <w:unhideWhenUsed/>
     <w:rsid w:val="00BE503A"/>
     <w:pPr>
       <w:spacing w:after="0" w:line="240" w:lineRule="auto"/>
@@ -6674,12 +5619,13 @@
       <w:szCs w:val="16"/>
     </w:rPr>
   </w:style>
-  <w:style w:type="character" w:customStyle="1" w:styleId="a8">
-    <w:name w:val="Текст выноски Знак"/>
-    <w:basedOn w:val="a0"/>
-    <w:link w:val="a7"/>
+  <w:style w:type="character" w:customStyle="1" w:styleId="BalloonTextChar">
+    <w:name w:val="Balloon Text Char"/>
+    <w:basedOn w:val="DefaultParagraphFont"/>
+    <w:link w:val="BalloonText"/>
     <w:uiPriority w:val="99"/>
     <w:semiHidden/>
+    <w:locked/>
     <w:rsid w:val="00BE503A"/>
     <w:rPr>
       <w:rFonts w:ascii="Tahoma" w:hAnsi="Tahoma" w:cs="Tahoma"/>
@@ -6691,9 +5637,9 @@
 </file>
 
 <file path=word/theme/theme1.xml><?xml version="1.0" encoding="utf-8"?>
-<a:theme xmlns:a="http://schemas.openxmlformats.org/drawingml/2006/main" name="Тема Office">
+<a:theme xmlns:a="http://schemas.openxmlformats.org/drawingml/2006/main" name="Office Theme">
   <a:themeElements>
-    <a:clrScheme name="Стандартная">
+    <a:clrScheme name="Office">
       <a:dk1>
         <a:sysClr val="windowText" lastClr="000000"/>
       </a:dk1>
@@ -6731,7 +5677,7 @@
         <a:srgbClr val="800080"/>
       </a:folHlink>
     </a:clrScheme>
-    <a:fontScheme name="Стандартная">
+    <a:fontScheme name="Office">
       <a:majorFont>
         <a:latin typeface="Cambria"/>
         <a:ea typeface=""/>
@@ -6765,7 +5711,6 @@
         <a:font script="Mong" typeface="Mongolian Baiti"/>
         <a:font script="Viet" typeface="Times New Roman"/>
         <a:font script="Uigh" typeface="Microsoft Uighur"/>
-        <a:font script="Geor" typeface="Sylfaen"/>
       </a:majorFont>
       <a:minorFont>
         <a:latin typeface="Calibri"/>
@@ -6800,10 +5745,9 @@
         <a:font script="Mong" typeface="Mongolian Baiti"/>
         <a:font script="Viet" typeface="Arial"/>
         <a:font script="Uigh" typeface="Microsoft Uighur"/>
-        <a:font script="Geor" typeface="Sylfaen"/>
       </a:minorFont>
     </a:fontScheme>
-    <a:fmtScheme name="Стандартная">
+    <a:fmtScheme name="Office">
       <a:fillStyleLst>
         <a:solidFill>
           <a:schemeClr val="phClr"/>
